--- a/Kaggle_Master.docx
+++ b/Kaggle_Master.docx
@@ -9,6 +9,7 @@
           <w:color w:val="auto"/>
           <w:sz w:val="22"/>
           <w:szCs w:val="22"/>
+          <w:u w:val="none"/>
           <w:lang w:eastAsia="en-US"/>
         </w:rPr>
         <w:id w:val="1248079389"/>
@@ -21,15 +22,19 @@
         <w:rPr>
           <w:b/>
           <w:bCs/>
-          <w:u w:val="none"/>
         </w:rPr>
       </w:sdtEndPr>
       <w:sdtContent>
         <w:p>
           <w:pPr>
             <w:pStyle w:val="TBal"/>
+            <w:jc w:val="center"/>
           </w:pPr>
           <w:r>
+            <w:rPr>
+              <w:rStyle w:val="Balk1Char"/>
+              <w:rFonts w:eastAsiaTheme="majorEastAsia"/>
+            </w:rPr>
             <w:t>İçindekiler</w:t>
           </w:r>
         </w:p>
@@ -54,7 +59,7 @@
           <w:r>
             <w:fldChar w:fldCharType="separate"/>
           </w:r>
-          <w:hyperlink w:anchor="_Toc44806577" w:history="1">
+          <w:hyperlink w:anchor="_Toc44807462" w:history="1">
             <w:r>
               <w:rPr>
                 <w:rStyle w:val="Kpr"/>
@@ -81,7 +86,7 @@
                 <w:noProof/>
                 <w:webHidden/>
               </w:rPr>
-              <w:instrText xml:space="preserve"> PAGEREF _Toc44806577 \h </w:instrText>
+              <w:instrText xml:space="preserve"> PAGEREF _Toc44807462 \h </w:instrText>
             </w:r>
             <w:r>
               <w:rPr>
@@ -101,7 +106,7 @@
                 <w:noProof/>
                 <w:webHidden/>
               </w:rPr>
-              <w:t>2</w:t>
+              <w:t>3</w:t>
             </w:r>
             <w:r>
               <w:rPr>
@@ -124,7 +129,7 @@
               <w:lang w:eastAsia="tr-TR"/>
             </w:rPr>
           </w:pPr>
-          <w:hyperlink w:anchor="_Toc44806578" w:history="1">
+          <w:hyperlink w:anchor="_Toc44807463" w:history="1">
             <w:r>
               <w:rPr>
                 <w:rStyle w:val="Kpr"/>
@@ -151,7 +156,7 @@
                 <w:noProof/>
                 <w:webHidden/>
               </w:rPr>
-              <w:instrText xml:space="preserve"> PAGEREF _Toc44806578 \h </w:instrText>
+              <w:instrText xml:space="preserve"> PAGEREF _Toc44807463 \h </w:instrText>
             </w:r>
             <w:r>
               <w:rPr>
@@ -171,7 +176,7 @@
                 <w:noProof/>
                 <w:webHidden/>
               </w:rPr>
-              <w:t>2</w:t>
+              <w:t>3</w:t>
             </w:r>
             <w:r>
               <w:rPr>
@@ -194,7 +199,7 @@
               <w:lang w:eastAsia="tr-TR"/>
             </w:rPr>
           </w:pPr>
-          <w:hyperlink w:anchor="_Toc44806579" w:history="1">
+          <w:hyperlink w:anchor="_Toc44807464" w:history="1">
             <w:r>
               <w:rPr>
                 <w:rStyle w:val="Kpr"/>
@@ -222,7 +227,7 @@
                 <w:noProof/>
                 <w:webHidden/>
               </w:rPr>
-              <w:instrText xml:space="preserve"> PAGEREF _Toc44806579 \h </w:instrText>
+              <w:instrText xml:space="preserve"> PAGEREF _Toc44807464 \h </w:instrText>
             </w:r>
             <w:r>
               <w:rPr>
@@ -242,7 +247,7 @@
                 <w:noProof/>
                 <w:webHidden/>
               </w:rPr>
-              <w:t>2</w:t>
+              <w:t>3</w:t>
             </w:r>
             <w:r>
               <w:rPr>
@@ -265,7 +270,7 @@
               <w:lang w:eastAsia="tr-TR"/>
             </w:rPr>
           </w:pPr>
-          <w:hyperlink w:anchor="_Toc44806580" w:history="1">
+          <w:hyperlink w:anchor="_Toc44807465" w:history="1">
             <w:r>
               <w:rPr>
                 <w:rStyle w:val="Kpr"/>
@@ -293,7 +298,7 @@
                 <w:noProof/>
                 <w:webHidden/>
               </w:rPr>
-              <w:instrText xml:space="preserve"> PAGEREF _Toc44806580 \h </w:instrText>
+              <w:instrText xml:space="preserve"> PAGEREF _Toc44807465 \h </w:instrText>
             </w:r>
             <w:r>
               <w:rPr>
@@ -313,7 +318,7 @@
                 <w:noProof/>
                 <w:webHidden/>
               </w:rPr>
-              <w:t>3</w:t>
+              <w:t>4</w:t>
             </w:r>
             <w:r>
               <w:rPr>
@@ -336,7 +341,7 @@
               <w:lang w:eastAsia="tr-TR"/>
             </w:rPr>
           </w:pPr>
-          <w:hyperlink w:anchor="_Toc44806581" w:history="1">
+          <w:hyperlink w:anchor="_Toc44807466" w:history="1">
             <w:r>
               <w:rPr>
                 <w:rStyle w:val="Kpr"/>
@@ -363,7 +368,7 @@
                 <w:noProof/>
                 <w:webHidden/>
               </w:rPr>
-              <w:instrText xml:space="preserve"> PAGEREF _Toc44806581 \h </w:instrText>
+              <w:instrText xml:space="preserve"> PAGEREF _Toc44807466 \h </w:instrText>
             </w:r>
             <w:r>
               <w:rPr>
@@ -406,7 +411,7 @@
               <w:lang w:eastAsia="tr-TR"/>
             </w:rPr>
           </w:pPr>
-          <w:hyperlink w:anchor="_Toc44806582" w:history="1">
+          <w:hyperlink w:anchor="_Toc44807467" w:history="1">
             <w:r>
               <w:rPr>
                 <w:rStyle w:val="Kpr"/>
@@ -449,7 +454,7 @@
                 <w:noProof/>
                 <w:webHidden/>
               </w:rPr>
-              <w:instrText xml:space="preserve"> PAGEREF _Toc44806582 \h </w:instrText>
+              <w:instrText xml:space="preserve"> PAGEREF _Toc44807467 \h </w:instrText>
             </w:r>
             <w:r>
               <w:rPr>
@@ -492,7 +497,7 @@
               <w:lang w:eastAsia="tr-TR"/>
             </w:rPr>
           </w:pPr>
-          <w:hyperlink w:anchor="_Toc44806583" w:history="1">
+          <w:hyperlink w:anchor="_Toc44807468" w:history="1">
             <w:r>
               <w:rPr>
                 <w:rStyle w:val="Kpr"/>
@@ -520,7 +525,7 @@
                 <w:noProof/>
                 <w:webHidden/>
               </w:rPr>
-              <w:instrText xml:space="preserve"> PAGEREF _Toc44806583 \h </w:instrText>
+              <w:instrText xml:space="preserve"> PAGEREF _Toc44807468 \h </w:instrText>
             </w:r>
             <w:r>
               <w:rPr>
@@ -540,7 +545,7 @@
                 <w:noProof/>
                 <w:webHidden/>
               </w:rPr>
-              <w:t>5</w:t>
+              <w:t>6</w:t>
             </w:r>
             <w:r>
               <w:rPr>
@@ -563,7 +568,7 @@
               <w:lang w:eastAsia="tr-TR"/>
             </w:rPr>
           </w:pPr>
-          <w:hyperlink w:anchor="_Toc44806584" w:history="1">
+          <w:hyperlink w:anchor="_Toc44807469" w:history="1">
             <w:r>
               <w:rPr>
                 <w:rStyle w:val="Kpr"/>
@@ -591,7 +596,7 @@
                 <w:noProof/>
                 <w:webHidden/>
               </w:rPr>
-              <w:instrText xml:space="preserve"> PAGEREF _Toc44806584 \h </w:instrText>
+              <w:instrText xml:space="preserve"> PAGEREF _Toc44807469 \h </w:instrText>
             </w:r>
             <w:r>
               <w:rPr>
@@ -634,7 +639,7 @@
               <w:lang w:eastAsia="tr-TR"/>
             </w:rPr>
           </w:pPr>
-          <w:hyperlink w:anchor="_Toc44806585" w:history="1">
+          <w:hyperlink w:anchor="_Toc44807470" w:history="1">
             <w:r>
               <w:rPr>
                 <w:rStyle w:val="Kpr"/>
@@ -662,7 +667,7 @@
                 <w:noProof/>
                 <w:webHidden/>
               </w:rPr>
-              <w:instrText xml:space="preserve"> PAGEREF _Toc44806585 \h </w:instrText>
+              <w:instrText xml:space="preserve"> PAGEREF _Toc44807470 \h </w:instrText>
             </w:r>
             <w:r>
               <w:rPr>
@@ -705,7 +710,7 @@
               <w:lang w:eastAsia="tr-TR"/>
             </w:rPr>
           </w:pPr>
-          <w:hyperlink w:anchor="_Toc44806586" w:history="1">
+          <w:hyperlink w:anchor="_Toc44807471" w:history="1">
             <w:r>
               <w:rPr>
                 <w:rStyle w:val="Kpr"/>
@@ -733,7 +738,7 @@
                 <w:noProof/>
                 <w:webHidden/>
               </w:rPr>
-              <w:instrText xml:space="preserve"> PAGEREF _Toc44806586 \h </w:instrText>
+              <w:instrText xml:space="preserve"> PAGEREF _Toc44807471 \h </w:instrText>
             </w:r>
             <w:r>
               <w:rPr>
@@ -776,7 +781,7 @@
               <w:lang w:eastAsia="tr-TR"/>
             </w:rPr>
           </w:pPr>
-          <w:hyperlink w:anchor="_Toc44806587" w:history="1">
+          <w:hyperlink w:anchor="_Toc44807472" w:history="1">
             <w:r>
               <w:rPr>
                 <w:rStyle w:val="Kpr"/>
@@ -804,7 +809,7 @@
                 <w:noProof/>
                 <w:webHidden/>
               </w:rPr>
-              <w:instrText xml:space="preserve"> PAGEREF _Toc44806587 \h </w:instrText>
+              <w:instrText xml:space="preserve"> PAGEREF _Toc44807472 \h </w:instrText>
             </w:r>
             <w:r>
               <w:rPr>
@@ -847,7 +852,7 @@
               <w:lang w:eastAsia="tr-TR"/>
             </w:rPr>
           </w:pPr>
-          <w:hyperlink w:anchor="_Toc44806588" w:history="1">
+          <w:hyperlink w:anchor="_Toc44807473" w:history="1">
             <w:r>
               <w:rPr>
                 <w:rStyle w:val="Kpr"/>
@@ -876,7 +881,7 @@
                 <w:noProof/>
                 <w:webHidden/>
               </w:rPr>
-              <w:instrText xml:space="preserve"> PAGEREF _Toc44806588 \h </w:instrText>
+              <w:instrText xml:space="preserve"> PAGEREF _Toc44807473 \h </w:instrText>
             </w:r>
             <w:r>
               <w:rPr>
@@ -897,6 +902,80 @@
                 <w:webHidden/>
               </w:rPr>
               <w:t>11</w:t>
+            </w:r>
+            <w:r>
+              <w:rPr>
+                <w:noProof/>
+                <w:webHidden/>
+              </w:rPr>
+              <w:fldChar w:fldCharType="end"/>
+            </w:r>
+          </w:hyperlink>
+          <w:bookmarkStart w:id="0" w:name="_GoBack"/>
+          <w:bookmarkEnd w:id="0"/>
+        </w:p>
+        <w:p>
+          <w:pPr>
+            <w:pStyle w:val="T3"/>
+            <w:tabs>
+              <w:tab w:val="right" w:leader="dot" w:pos="9062"/>
+            </w:tabs>
+            <w:rPr>
+              <w:rFonts w:eastAsiaTheme="minorEastAsia"/>
+              <w:noProof/>
+              <w:lang w:eastAsia="tr-TR"/>
+            </w:rPr>
+          </w:pPr>
+          <w:hyperlink w:anchor="_Toc44807474" w:history="1">
+            <w:r>
+              <w:rPr>
+                <w:rStyle w:val="Kpr"/>
+                <w:rFonts w:eastAsia="Calibri"/>
+                <w:bCs/>
+                <w:noProof/>
+              </w:rPr>
+              <w:t>Building Your Model (Model Oluşturma):</w:t>
+            </w:r>
+            <w:r>
+              <w:rPr>
+                <w:noProof/>
+                <w:webHidden/>
+              </w:rPr>
+              <w:tab/>
+            </w:r>
+            <w:r>
+              <w:rPr>
+                <w:noProof/>
+                <w:webHidden/>
+              </w:rPr>
+              <w:fldChar w:fldCharType="begin"/>
+            </w:r>
+            <w:r>
+              <w:rPr>
+                <w:noProof/>
+                <w:webHidden/>
+              </w:rPr>
+              <w:instrText xml:space="preserve"> PAGEREF _Toc44807474 \h </w:instrText>
+            </w:r>
+            <w:r>
+              <w:rPr>
+                <w:noProof/>
+                <w:webHidden/>
+              </w:rPr>
+            </w:r>
+            <w:r>
+              <w:rPr>
+                <w:noProof/>
+                <w:webHidden/>
+              </w:rPr>
+              <w:fldChar w:fldCharType="separate"/>
+            </w:r>
+            <w:r>
+              <w:rPr>
+                <w:noProof/>
+                <w:webHidden/>
+              </w:rPr>
+              <w:t>13</w:t>
             </w:r>
             <w:r>
               <w:rPr>
@@ -919,15 +998,21 @@
               <w:lang w:eastAsia="tr-TR"/>
             </w:rPr>
           </w:pPr>
-          <w:hyperlink w:anchor="_Toc44806589" w:history="1">
+          <w:hyperlink w:anchor="_Toc44807475" w:history="1">
             <w:r>
               <w:rPr>
                 <w:rStyle w:val="Kpr"/>
-                <w:rFonts w:eastAsia="Calibri"/>
                 <w:bCs/>
                 <w:noProof/>
               </w:rPr>
-              <w:t>Building Your Model (Model Oluşturma):</w:t>
+              <w:t>Exercises:</w:t>
+            </w:r>
+            <w:r>
+              <w:rPr>
+                <w:rStyle w:val="Kpr"/>
+                <w:noProof/>
+              </w:rPr>
+              <w:t xml:space="preserve"> Your First Machine Learning Model</w:t>
             </w:r>
             <w:r>
               <w:rPr>
@@ -948,7 +1033,7 @@
                 <w:noProof/>
                 <w:webHidden/>
               </w:rPr>
-              <w:instrText xml:space="preserve"> PAGEREF _Toc44806589 \h </w:instrText>
+              <w:instrText xml:space="preserve"> PAGEREF _Toc44807475 \h </w:instrText>
             </w:r>
             <w:r>
               <w:rPr>
@@ -968,7 +1053,77 @@
                 <w:noProof/>
                 <w:webHidden/>
               </w:rPr>
-              <w:t>13</w:t>
+              <w:t>15</w:t>
+            </w:r>
+            <w:r>
+              <w:rPr>
+                <w:noProof/>
+                <w:webHidden/>
+              </w:rPr>
+              <w:fldChar w:fldCharType="end"/>
+            </w:r>
+          </w:hyperlink>
+        </w:p>
+        <w:p>
+          <w:pPr>
+            <w:pStyle w:val="T2"/>
+            <w:tabs>
+              <w:tab w:val="right" w:leader="dot" w:pos="9062"/>
+            </w:tabs>
+            <w:rPr>
+              <w:rFonts w:eastAsiaTheme="minorEastAsia"/>
+              <w:noProof/>
+              <w:lang w:eastAsia="tr-TR"/>
+            </w:rPr>
+          </w:pPr>
+          <w:hyperlink w:anchor="_Toc44807476" w:history="1">
+            <w:r>
+              <w:rPr>
+                <w:rStyle w:val="Kpr"/>
+                <w:noProof/>
+              </w:rPr>
+              <w:t>Model Validation(Model geçerliliği):</w:t>
+            </w:r>
+            <w:r>
+              <w:rPr>
+                <w:noProof/>
+                <w:webHidden/>
+              </w:rPr>
+              <w:tab/>
+            </w:r>
+            <w:r>
+              <w:rPr>
+                <w:noProof/>
+                <w:webHidden/>
+              </w:rPr>
+              <w:fldChar w:fldCharType="begin"/>
+            </w:r>
+            <w:r>
+              <w:rPr>
+                <w:noProof/>
+                <w:webHidden/>
+              </w:rPr>
+              <w:instrText xml:space="preserve"> PAGEREF _Toc44807476 \h </w:instrText>
+            </w:r>
+            <w:r>
+              <w:rPr>
+                <w:noProof/>
+                <w:webHidden/>
+              </w:rPr>
+            </w:r>
+            <w:r>
+              <w:rPr>
+                <w:noProof/>
+                <w:webHidden/>
+              </w:rPr>
+              <w:fldChar w:fldCharType="separate"/>
+            </w:r>
+            <w:r>
+              <w:rPr>
+                <w:noProof/>
+                <w:webHidden/>
+              </w:rPr>
+              <w:t>18</w:t>
             </w:r>
             <w:r>
               <w:rPr>
@@ -991,21 +1146,85 @@
               <w:lang w:eastAsia="tr-TR"/>
             </w:rPr>
           </w:pPr>
-          <w:hyperlink w:anchor="_Toc44806590" w:history="1">
+          <w:hyperlink w:anchor="_Toc44807477" w:history="1">
             <w:r>
               <w:rPr>
                 <w:rStyle w:val="Kpr"/>
                 <w:bCs/>
                 <w:noProof/>
               </w:rPr>
-              <w:t>Exercises:</w:t>
-            </w:r>
+              <w:t>What is Model Validation: (Model Validation Nedir)</w:t>
+            </w:r>
+            <w:r>
+              <w:rPr>
+                <w:noProof/>
+                <w:webHidden/>
+              </w:rPr>
+              <w:tab/>
+            </w:r>
+            <w:r>
+              <w:rPr>
+                <w:noProof/>
+                <w:webHidden/>
+              </w:rPr>
+              <w:fldChar w:fldCharType="begin"/>
+            </w:r>
+            <w:r>
+              <w:rPr>
+                <w:noProof/>
+                <w:webHidden/>
+              </w:rPr>
+              <w:instrText xml:space="preserve"> PAGEREF _Toc44807477 \h </w:instrText>
+            </w:r>
+            <w:r>
+              <w:rPr>
+                <w:noProof/>
+                <w:webHidden/>
+              </w:rPr>
+            </w:r>
+            <w:r>
+              <w:rPr>
+                <w:noProof/>
+                <w:webHidden/>
+              </w:rPr>
+              <w:fldChar w:fldCharType="separate"/>
+            </w:r>
+            <w:r>
+              <w:rPr>
+                <w:noProof/>
+                <w:webHidden/>
+              </w:rPr>
+              <w:t>18</w:t>
+            </w:r>
+            <w:r>
+              <w:rPr>
+                <w:noProof/>
+                <w:webHidden/>
+              </w:rPr>
+              <w:fldChar w:fldCharType="end"/>
+            </w:r>
+          </w:hyperlink>
+        </w:p>
+        <w:p>
+          <w:pPr>
+            <w:pStyle w:val="T3"/>
+            <w:tabs>
+              <w:tab w:val="right" w:leader="dot" w:pos="9062"/>
+            </w:tabs>
+            <w:rPr>
+              <w:rFonts w:eastAsiaTheme="minorEastAsia"/>
+              <w:noProof/>
+              <w:lang w:eastAsia="tr-TR"/>
+            </w:rPr>
+          </w:pPr>
+          <w:hyperlink w:anchor="_Toc44807478" w:history="1">
             <w:r>
               <w:rPr>
                 <w:rStyle w:val="Kpr"/>
-                <w:noProof/>
-              </w:rPr>
-              <w:t xml:space="preserve"> Your First Machine Learning Model</w:t>
+                <w:bCs/>
+                <w:noProof/>
+              </w:rPr>
+              <w:t>The Problem with "In-Sample" Scores("In-Sample(Örnek İçi)" Puanlarla İlgili Sorun)</w:t>
             </w:r>
             <w:r>
               <w:rPr>
@@ -1026,7 +1245,7 @@
                 <w:noProof/>
                 <w:webHidden/>
               </w:rPr>
-              <w:instrText xml:space="preserve"> PAGEREF _Toc44806590 \h </w:instrText>
+              <w:instrText xml:space="preserve"> PAGEREF _Toc44807478 \h </w:instrText>
             </w:r>
             <w:r>
               <w:rPr>
@@ -1046,7 +1265,220 @@
                 <w:noProof/>
                 <w:webHidden/>
               </w:rPr>
-              <w:t>15</w:t>
+              <w:t>20</w:t>
+            </w:r>
+            <w:r>
+              <w:rPr>
+                <w:noProof/>
+                <w:webHidden/>
+              </w:rPr>
+              <w:fldChar w:fldCharType="end"/>
+            </w:r>
+          </w:hyperlink>
+        </w:p>
+        <w:p>
+          <w:pPr>
+            <w:pStyle w:val="T3"/>
+            <w:tabs>
+              <w:tab w:val="right" w:leader="dot" w:pos="9062"/>
+            </w:tabs>
+            <w:rPr>
+              <w:rFonts w:eastAsiaTheme="minorEastAsia"/>
+              <w:noProof/>
+              <w:lang w:eastAsia="tr-TR"/>
+            </w:rPr>
+          </w:pPr>
+          <w:hyperlink w:anchor="_Toc44807479" w:history="1">
+            <w:r>
+              <w:rPr>
+                <w:rStyle w:val="Kpr"/>
+                <w:bCs/>
+                <w:noProof/>
+              </w:rPr>
+              <w:t>Coding It</w:t>
+            </w:r>
+            <w:r>
+              <w:rPr>
+                <w:noProof/>
+                <w:webHidden/>
+              </w:rPr>
+              <w:tab/>
+            </w:r>
+            <w:r>
+              <w:rPr>
+                <w:noProof/>
+                <w:webHidden/>
+              </w:rPr>
+              <w:fldChar w:fldCharType="begin"/>
+            </w:r>
+            <w:r>
+              <w:rPr>
+                <w:noProof/>
+                <w:webHidden/>
+              </w:rPr>
+              <w:instrText xml:space="preserve"> PAGEREF _Toc44807479 \h </w:instrText>
+            </w:r>
+            <w:r>
+              <w:rPr>
+                <w:noProof/>
+                <w:webHidden/>
+              </w:rPr>
+            </w:r>
+            <w:r>
+              <w:rPr>
+                <w:noProof/>
+                <w:webHidden/>
+              </w:rPr>
+              <w:fldChar w:fldCharType="separate"/>
+            </w:r>
+            <w:r>
+              <w:rPr>
+                <w:noProof/>
+                <w:webHidden/>
+              </w:rPr>
+              <w:t>20</w:t>
+            </w:r>
+            <w:r>
+              <w:rPr>
+                <w:noProof/>
+                <w:webHidden/>
+              </w:rPr>
+              <w:fldChar w:fldCharType="end"/>
+            </w:r>
+          </w:hyperlink>
+        </w:p>
+        <w:p>
+          <w:pPr>
+            <w:pStyle w:val="T3"/>
+            <w:tabs>
+              <w:tab w:val="right" w:leader="dot" w:pos="9062"/>
+            </w:tabs>
+            <w:rPr>
+              <w:rFonts w:eastAsiaTheme="minorEastAsia"/>
+              <w:noProof/>
+              <w:lang w:eastAsia="tr-TR"/>
+            </w:rPr>
+          </w:pPr>
+          <w:hyperlink w:anchor="_Toc44807480" w:history="1">
+            <w:r>
+              <w:rPr>
+                <w:rStyle w:val="Kpr"/>
+                <w:bCs/>
+                <w:noProof/>
+              </w:rPr>
+              <w:t>Wow!</w:t>
+            </w:r>
+            <w:r>
+              <w:rPr>
+                <w:noProof/>
+                <w:webHidden/>
+              </w:rPr>
+              <w:tab/>
+            </w:r>
+            <w:r>
+              <w:rPr>
+                <w:noProof/>
+                <w:webHidden/>
+              </w:rPr>
+              <w:fldChar w:fldCharType="begin"/>
+            </w:r>
+            <w:r>
+              <w:rPr>
+                <w:noProof/>
+                <w:webHidden/>
+              </w:rPr>
+              <w:instrText xml:space="preserve"> PAGEREF _Toc44807480 \h </w:instrText>
+            </w:r>
+            <w:r>
+              <w:rPr>
+                <w:noProof/>
+                <w:webHidden/>
+              </w:rPr>
+            </w:r>
+            <w:r>
+              <w:rPr>
+                <w:noProof/>
+                <w:webHidden/>
+              </w:rPr>
+              <w:fldChar w:fldCharType="separate"/>
+            </w:r>
+            <w:r>
+              <w:rPr>
+                <w:noProof/>
+                <w:webHidden/>
+              </w:rPr>
+              <w:t>21</w:t>
+            </w:r>
+            <w:r>
+              <w:rPr>
+                <w:noProof/>
+                <w:webHidden/>
+              </w:rPr>
+              <w:fldChar w:fldCharType="end"/>
+            </w:r>
+          </w:hyperlink>
+        </w:p>
+        <w:p>
+          <w:pPr>
+            <w:pStyle w:val="T3"/>
+            <w:tabs>
+              <w:tab w:val="right" w:leader="dot" w:pos="9062"/>
+            </w:tabs>
+            <w:rPr>
+              <w:rFonts w:eastAsiaTheme="minorEastAsia"/>
+              <w:noProof/>
+              <w:lang w:eastAsia="tr-TR"/>
+            </w:rPr>
+          </w:pPr>
+          <w:hyperlink w:anchor="_Toc44807481" w:history="1">
+            <w:r>
+              <w:rPr>
+                <w:rStyle w:val="Kpr"/>
+                <w:bCs/>
+                <w:noProof/>
+              </w:rPr>
+              <w:t>Exercises: Model Validation</w:t>
+            </w:r>
+            <w:r>
+              <w:rPr>
+                <w:noProof/>
+                <w:webHidden/>
+              </w:rPr>
+              <w:tab/>
+            </w:r>
+            <w:r>
+              <w:rPr>
+                <w:noProof/>
+                <w:webHidden/>
+              </w:rPr>
+              <w:fldChar w:fldCharType="begin"/>
+            </w:r>
+            <w:r>
+              <w:rPr>
+                <w:noProof/>
+                <w:webHidden/>
+              </w:rPr>
+              <w:instrText xml:space="preserve"> PAGEREF _Toc44807481 \h </w:instrText>
+            </w:r>
+            <w:r>
+              <w:rPr>
+                <w:noProof/>
+                <w:webHidden/>
+              </w:rPr>
+            </w:r>
+            <w:r>
+              <w:rPr>
+                <w:noProof/>
+                <w:webHidden/>
+              </w:rPr>
+              <w:fldChar w:fldCharType="separate"/>
+            </w:r>
+            <w:r>
+              <w:rPr>
+                <w:noProof/>
+                <w:webHidden/>
+              </w:rPr>
+              <w:t>21</w:t>
             </w:r>
             <w:r>
               <w:rPr>
@@ -1069,13 +1501,14 @@
               <w:lang w:eastAsia="tr-TR"/>
             </w:rPr>
           </w:pPr>
-          <w:hyperlink w:anchor="_Toc44806591" w:history="1">
+          <w:hyperlink w:anchor="_Toc44807482" w:history="1">
             <w:r>
               <w:rPr>
                 <w:rStyle w:val="Kpr"/>
-                <w:noProof/>
-              </w:rPr>
-              <w:t>Model Validation(Model geçerliliği):</w:t>
+                <w:bCs/>
+                <w:noProof/>
+              </w:rPr>
+              <w:t>Underfitting and Overfitting</w:t>
             </w:r>
             <w:r>
               <w:rPr>
@@ -1096,7 +1529,7 @@
                 <w:noProof/>
                 <w:webHidden/>
               </w:rPr>
-              <w:instrText xml:space="preserve"> PAGEREF _Toc44806591 \h </w:instrText>
+              <w:instrText xml:space="preserve"> PAGEREF _Toc44807482 \h </w:instrText>
             </w:r>
             <w:r>
               <w:rPr>
@@ -1116,7 +1549,7 @@
                 <w:noProof/>
                 <w:webHidden/>
               </w:rPr>
-              <w:t>18</w:t>
+              <w:t>23</w:t>
             </w:r>
             <w:r>
               <w:rPr>
@@ -1139,14 +1572,14 @@
               <w:lang w:eastAsia="tr-TR"/>
             </w:rPr>
           </w:pPr>
-          <w:hyperlink w:anchor="_Toc44806592" w:history="1">
+          <w:hyperlink w:anchor="_Toc44807483" w:history="1">
             <w:r>
               <w:rPr>
                 <w:rStyle w:val="Kpr"/>
                 <w:bCs/>
                 <w:noProof/>
               </w:rPr>
-              <w:t>What is Model Validation: (Model Validation Nedir)</w:t>
+              <w:t>Experimenting With Different Models</w:t>
             </w:r>
             <w:r>
               <w:rPr>
@@ -1167,7 +1600,7 @@
                 <w:noProof/>
                 <w:webHidden/>
               </w:rPr>
-              <w:instrText xml:space="preserve"> PAGEREF _Toc44806592 \h </w:instrText>
+              <w:instrText xml:space="preserve"> PAGEREF _Toc44807483 \h </w:instrText>
             </w:r>
             <w:r>
               <w:rPr>
@@ -1187,7 +1620,7 @@
                 <w:noProof/>
                 <w:webHidden/>
               </w:rPr>
-              <w:t>18</w:t>
+              <w:t>23</w:t>
             </w:r>
             <w:r>
               <w:rPr>
@@ -1210,14 +1643,13 @@
               <w:lang w:eastAsia="tr-TR"/>
             </w:rPr>
           </w:pPr>
-          <w:hyperlink w:anchor="_Toc44806593" w:history="1">
+          <w:hyperlink w:anchor="_Toc44807484" w:history="1">
             <w:r>
               <w:rPr>
                 <w:rStyle w:val="Kpr"/>
-                <w:bCs/>
-                <w:noProof/>
-              </w:rPr>
-              <w:t>The Problem with "In-Sample" Scores("In-Sample(Örnek İçi)" Puanlarla İlgili Sorun)</w:t>
+                <w:noProof/>
+              </w:rPr>
+              <w:t>Examples:</w:t>
             </w:r>
             <w:r>
               <w:rPr>
@@ -1238,7 +1670,7 @@
                 <w:noProof/>
                 <w:webHidden/>
               </w:rPr>
-              <w:instrText xml:space="preserve"> PAGEREF _Toc44806593 \h </w:instrText>
+              <w:instrText xml:space="preserve"> PAGEREF _Toc44807484 \h </w:instrText>
             </w:r>
             <w:r>
               <w:rPr>
@@ -1258,7 +1690,7 @@
                 <w:noProof/>
                 <w:webHidden/>
               </w:rPr>
-              <w:t>20</w:t>
+              <w:t>25</w:t>
             </w:r>
             <w:r>
               <w:rPr>
@@ -1281,14 +1713,14 @@
               <w:lang w:eastAsia="tr-TR"/>
             </w:rPr>
           </w:pPr>
-          <w:hyperlink w:anchor="_Toc44806594" w:history="1">
+          <w:hyperlink w:anchor="_Toc44807485" w:history="1">
             <w:r>
               <w:rPr>
                 <w:rStyle w:val="Kpr"/>
                 <w:bCs/>
                 <w:noProof/>
               </w:rPr>
-              <w:t>Coding It</w:t>
+              <w:t>Sonuç:</w:t>
             </w:r>
             <w:r>
               <w:rPr>
@@ -1309,7 +1741,7 @@
                 <w:noProof/>
                 <w:webHidden/>
               </w:rPr>
-              <w:instrText xml:space="preserve"> PAGEREF _Toc44806594 \h </w:instrText>
+              <w:instrText xml:space="preserve"> PAGEREF _Toc44807485 \h </w:instrText>
             </w:r>
             <w:r>
               <w:rPr>
@@ -1329,7 +1761,7 @@
                 <w:noProof/>
                 <w:webHidden/>
               </w:rPr>
-              <w:t>20</w:t>
+              <w:t>26</w:t>
             </w:r>
             <w:r>
               <w:rPr>
@@ -1352,14 +1784,84 @@
               <w:lang w:eastAsia="tr-TR"/>
             </w:rPr>
           </w:pPr>
-          <w:hyperlink w:anchor="_Toc44806595" w:history="1">
+          <w:hyperlink w:anchor="_Toc44807486" w:history="1">
+            <w:r>
+              <w:rPr>
+                <w:rStyle w:val="Kpr"/>
+                <w:noProof/>
+              </w:rPr>
+              <w:t>Exercise: Underfitting and Overfitting</w:t>
+            </w:r>
+            <w:r>
+              <w:rPr>
+                <w:noProof/>
+                <w:webHidden/>
+              </w:rPr>
+              <w:tab/>
+            </w:r>
+            <w:r>
+              <w:rPr>
+                <w:noProof/>
+                <w:webHidden/>
+              </w:rPr>
+              <w:fldChar w:fldCharType="begin"/>
+            </w:r>
+            <w:r>
+              <w:rPr>
+                <w:noProof/>
+                <w:webHidden/>
+              </w:rPr>
+              <w:instrText xml:space="preserve"> PAGEREF _Toc44807486 \h </w:instrText>
+            </w:r>
+            <w:r>
+              <w:rPr>
+                <w:noProof/>
+                <w:webHidden/>
+              </w:rPr>
+            </w:r>
+            <w:r>
+              <w:rPr>
+                <w:noProof/>
+                <w:webHidden/>
+              </w:rPr>
+              <w:fldChar w:fldCharType="separate"/>
+            </w:r>
+            <w:r>
+              <w:rPr>
+                <w:noProof/>
+                <w:webHidden/>
+              </w:rPr>
+              <w:t>27</w:t>
+            </w:r>
+            <w:r>
+              <w:rPr>
+                <w:noProof/>
+                <w:webHidden/>
+              </w:rPr>
+              <w:fldChar w:fldCharType="end"/>
+            </w:r>
+          </w:hyperlink>
+        </w:p>
+        <w:p>
+          <w:pPr>
+            <w:pStyle w:val="T2"/>
+            <w:tabs>
+              <w:tab w:val="right" w:leader="dot" w:pos="9062"/>
+            </w:tabs>
+            <w:rPr>
+              <w:rFonts w:eastAsiaTheme="minorEastAsia"/>
+              <w:noProof/>
+              <w:lang w:eastAsia="tr-TR"/>
+            </w:rPr>
+          </w:pPr>
+          <w:hyperlink w:anchor="_Toc44807487" w:history="1">
             <w:r>
               <w:rPr>
                 <w:rStyle w:val="Kpr"/>
                 <w:bCs/>
                 <w:noProof/>
               </w:rPr>
-              <w:t>Wow!</w:t>
+              <w:t>Random Forests:</w:t>
             </w:r>
             <w:r>
               <w:rPr>
@@ -1380,7 +1882,7 @@
                 <w:noProof/>
                 <w:webHidden/>
               </w:rPr>
-              <w:instrText xml:space="preserve"> PAGEREF _Toc44806595 \h </w:instrText>
+              <w:instrText xml:space="preserve"> PAGEREF _Toc44807487 \h </w:instrText>
             </w:r>
             <w:r>
               <w:rPr>
@@ -1400,7 +1902,7 @@
                 <w:noProof/>
                 <w:webHidden/>
               </w:rPr>
-              <w:t>21</w:t>
+              <w:t>29</w:t>
             </w:r>
             <w:r>
               <w:rPr>
@@ -1423,14 +1925,14 @@
               <w:lang w:eastAsia="tr-TR"/>
             </w:rPr>
           </w:pPr>
-          <w:hyperlink w:anchor="_Toc44806596" w:history="1">
+          <w:hyperlink w:anchor="_Toc44807488" w:history="1">
             <w:r>
               <w:rPr>
                 <w:rStyle w:val="Kpr"/>
                 <w:bCs/>
                 <w:noProof/>
               </w:rPr>
-              <w:t>Exercises: Model Validation</w:t>
+              <w:t>Giriş:</w:t>
             </w:r>
             <w:r>
               <w:rPr>
@@ -1451,7 +1953,7 @@
                 <w:noProof/>
                 <w:webHidden/>
               </w:rPr>
-              <w:instrText xml:space="preserve"> PAGEREF _Toc44806596 \h </w:instrText>
+              <w:instrText xml:space="preserve"> PAGEREF _Toc44807488 \h </w:instrText>
             </w:r>
             <w:r>
               <w:rPr>
@@ -1471,7 +1973,217 @@
                 <w:noProof/>
                 <w:webHidden/>
               </w:rPr>
-              <w:t>21</w:t>
+              <w:t>29</w:t>
+            </w:r>
+            <w:r>
+              <w:rPr>
+                <w:noProof/>
+                <w:webHidden/>
+              </w:rPr>
+              <w:fldChar w:fldCharType="end"/>
+            </w:r>
+          </w:hyperlink>
+        </w:p>
+        <w:p>
+          <w:pPr>
+            <w:pStyle w:val="T3"/>
+            <w:tabs>
+              <w:tab w:val="right" w:leader="dot" w:pos="9062"/>
+            </w:tabs>
+            <w:rPr>
+              <w:rFonts w:eastAsiaTheme="minorEastAsia"/>
+              <w:noProof/>
+              <w:lang w:eastAsia="tr-TR"/>
+            </w:rPr>
+          </w:pPr>
+          <w:hyperlink w:anchor="_Toc44807489" w:history="1">
+            <w:r>
+              <w:rPr>
+                <w:rStyle w:val="Kpr"/>
+                <w:noProof/>
+              </w:rPr>
+              <w:t>Example</w:t>
+            </w:r>
+            <w:r>
+              <w:rPr>
+                <w:noProof/>
+                <w:webHidden/>
+              </w:rPr>
+              <w:tab/>
+            </w:r>
+            <w:r>
+              <w:rPr>
+                <w:noProof/>
+                <w:webHidden/>
+              </w:rPr>
+              <w:fldChar w:fldCharType="begin"/>
+            </w:r>
+            <w:r>
+              <w:rPr>
+                <w:noProof/>
+                <w:webHidden/>
+              </w:rPr>
+              <w:instrText xml:space="preserve"> PAGEREF _Toc44807489 \h </w:instrText>
+            </w:r>
+            <w:r>
+              <w:rPr>
+                <w:noProof/>
+                <w:webHidden/>
+              </w:rPr>
+            </w:r>
+            <w:r>
+              <w:rPr>
+                <w:noProof/>
+                <w:webHidden/>
+              </w:rPr>
+              <w:fldChar w:fldCharType="separate"/>
+            </w:r>
+            <w:r>
+              <w:rPr>
+                <w:noProof/>
+                <w:webHidden/>
+              </w:rPr>
+              <w:t>29</w:t>
+            </w:r>
+            <w:r>
+              <w:rPr>
+                <w:noProof/>
+                <w:webHidden/>
+              </w:rPr>
+              <w:fldChar w:fldCharType="end"/>
+            </w:r>
+          </w:hyperlink>
+        </w:p>
+        <w:p>
+          <w:pPr>
+            <w:pStyle w:val="T3"/>
+            <w:tabs>
+              <w:tab w:val="right" w:leader="dot" w:pos="9062"/>
+            </w:tabs>
+            <w:rPr>
+              <w:rFonts w:eastAsiaTheme="minorEastAsia"/>
+              <w:noProof/>
+              <w:lang w:eastAsia="tr-TR"/>
+            </w:rPr>
+          </w:pPr>
+          <w:hyperlink w:anchor="_Toc44807490" w:history="1">
+            <w:r>
+              <w:rPr>
+                <w:rStyle w:val="Kpr"/>
+                <w:noProof/>
+              </w:rPr>
+              <w:t>Sonuç:</w:t>
+            </w:r>
+            <w:r>
+              <w:rPr>
+                <w:noProof/>
+                <w:webHidden/>
+              </w:rPr>
+              <w:tab/>
+            </w:r>
+            <w:r>
+              <w:rPr>
+                <w:noProof/>
+                <w:webHidden/>
+              </w:rPr>
+              <w:fldChar w:fldCharType="begin"/>
+            </w:r>
+            <w:r>
+              <w:rPr>
+                <w:noProof/>
+                <w:webHidden/>
+              </w:rPr>
+              <w:instrText xml:space="preserve"> PAGEREF _Toc44807490 \h </w:instrText>
+            </w:r>
+            <w:r>
+              <w:rPr>
+                <w:noProof/>
+                <w:webHidden/>
+              </w:rPr>
+            </w:r>
+            <w:r>
+              <w:rPr>
+                <w:noProof/>
+                <w:webHidden/>
+              </w:rPr>
+              <w:fldChar w:fldCharType="separate"/>
+            </w:r>
+            <w:r>
+              <w:rPr>
+                <w:noProof/>
+                <w:webHidden/>
+              </w:rPr>
+              <w:t>30</w:t>
+            </w:r>
+            <w:r>
+              <w:rPr>
+                <w:noProof/>
+                <w:webHidden/>
+              </w:rPr>
+              <w:fldChar w:fldCharType="end"/>
+            </w:r>
+          </w:hyperlink>
+        </w:p>
+        <w:p>
+          <w:pPr>
+            <w:pStyle w:val="T3"/>
+            <w:tabs>
+              <w:tab w:val="right" w:leader="dot" w:pos="9062"/>
+            </w:tabs>
+            <w:rPr>
+              <w:rFonts w:eastAsiaTheme="minorEastAsia"/>
+              <w:noProof/>
+              <w:lang w:eastAsia="tr-TR"/>
+            </w:rPr>
+          </w:pPr>
+          <w:hyperlink w:anchor="_Toc44807491" w:history="1">
+            <w:r>
+              <w:rPr>
+                <w:rStyle w:val="Kpr"/>
+                <w:noProof/>
+              </w:rPr>
+              <w:t>Exercises: Random Forest</w:t>
+            </w:r>
+            <w:r>
+              <w:rPr>
+                <w:noProof/>
+                <w:webHidden/>
+              </w:rPr>
+              <w:tab/>
+            </w:r>
+            <w:r>
+              <w:rPr>
+                <w:noProof/>
+                <w:webHidden/>
+              </w:rPr>
+              <w:fldChar w:fldCharType="begin"/>
+            </w:r>
+            <w:r>
+              <w:rPr>
+                <w:noProof/>
+                <w:webHidden/>
+              </w:rPr>
+              <w:instrText xml:space="preserve"> PAGEREF _Toc44807491 \h </w:instrText>
+            </w:r>
+            <w:r>
+              <w:rPr>
+                <w:noProof/>
+                <w:webHidden/>
+              </w:rPr>
+            </w:r>
+            <w:r>
+              <w:rPr>
+                <w:noProof/>
+                <w:webHidden/>
+              </w:rPr>
+              <w:fldChar w:fldCharType="separate"/>
+            </w:r>
+            <w:r>
+              <w:rPr>
+                <w:noProof/>
+                <w:webHidden/>
+              </w:rPr>
+              <w:t>30</w:t>
             </w:r>
             <w:r>
               <w:rPr>
@@ -1494,14 +2206,14 @@
               <w:lang w:eastAsia="tr-TR"/>
             </w:rPr>
           </w:pPr>
-          <w:hyperlink w:anchor="_Toc44806597" w:history="1">
+          <w:hyperlink w:anchor="_Toc44807492" w:history="1">
             <w:r>
               <w:rPr>
                 <w:rStyle w:val="Kpr"/>
                 <w:bCs/>
                 <w:noProof/>
               </w:rPr>
-              <w:t>Underfitting and Overfitting</w:t>
+              <w:t>Exercises: Machine Learning Competitions</w:t>
             </w:r>
             <w:r>
               <w:rPr>
@@ -1522,7 +2234,7 @@
                 <w:noProof/>
                 <w:webHidden/>
               </w:rPr>
-              <w:instrText xml:space="preserve"> PAGEREF _Toc44806597 \h </w:instrText>
+              <w:instrText xml:space="preserve"> PAGEREF _Toc44807492 \h </w:instrText>
             </w:r>
             <w:r>
               <w:rPr>
@@ -1542,7 +2254,7 @@
                 <w:noProof/>
                 <w:webHidden/>
               </w:rPr>
-              <w:t>23</w:t>
+              <w:t>32</w:t>
             </w:r>
             <w:r>
               <w:rPr>
@@ -1565,14 +2277,13 @@
               <w:lang w:eastAsia="tr-TR"/>
             </w:rPr>
           </w:pPr>
-          <w:hyperlink w:anchor="_Toc44806598" w:history="1">
+          <w:hyperlink w:anchor="_Toc44807493" w:history="1">
             <w:r>
               <w:rPr>
                 <w:rStyle w:val="Kpr"/>
-                <w:bCs/>
-                <w:noProof/>
-              </w:rPr>
-              <w:t>Experimenting With Different Models</w:t>
+                <w:noProof/>
+              </w:rPr>
+              <w:t>Introduction</w:t>
             </w:r>
             <w:r>
               <w:rPr>
@@ -1593,7 +2304,7 @@
                 <w:noProof/>
                 <w:webHidden/>
               </w:rPr>
-              <w:instrText xml:space="preserve"> PAGEREF _Toc44806598 \h </w:instrText>
+              <w:instrText xml:space="preserve"> PAGEREF _Toc44807493 \h </w:instrText>
             </w:r>
             <w:r>
               <w:rPr>
@@ -1613,7 +2324,7 @@
                 <w:noProof/>
                 <w:webHidden/>
               </w:rPr>
-              <w:t>23</w:t>
+              <w:t>32</w:t>
             </w:r>
             <w:r>
               <w:rPr>
@@ -1636,13 +2347,13 @@
               <w:lang w:eastAsia="tr-TR"/>
             </w:rPr>
           </w:pPr>
-          <w:hyperlink w:anchor="_Toc44806599" w:history="1">
+          <w:hyperlink w:anchor="_Toc44807494" w:history="1">
             <w:r>
               <w:rPr>
                 <w:rStyle w:val="Kpr"/>
                 <w:noProof/>
               </w:rPr>
-              <w:t>Examples:</w:t>
+              <w:t>Creating a Model For the Competition</w:t>
             </w:r>
             <w:r>
               <w:rPr>
@@ -1663,7 +2374,7 @@
                 <w:noProof/>
                 <w:webHidden/>
               </w:rPr>
-              <w:instrText xml:space="preserve"> PAGEREF _Toc44806599 \h </w:instrText>
+              <w:instrText xml:space="preserve"> PAGEREF _Toc44807494 \h </w:instrText>
             </w:r>
             <w:r>
               <w:rPr>
@@ -1683,7 +2394,7 @@
                 <w:noProof/>
                 <w:webHidden/>
               </w:rPr>
-              <w:t>25</w:t>
+              <w:t>33</w:t>
             </w:r>
             <w:r>
               <w:rPr>
@@ -1706,14 +2417,13 @@
               <w:lang w:eastAsia="tr-TR"/>
             </w:rPr>
           </w:pPr>
-          <w:hyperlink w:anchor="_Toc44806600" w:history="1">
+          <w:hyperlink w:anchor="_Toc44807495" w:history="1">
             <w:r>
               <w:rPr>
                 <w:rStyle w:val="Kpr"/>
-                <w:bCs/>
-                <w:noProof/>
-              </w:rPr>
-              <w:t>Sonuç:</w:t>
+                <w:noProof/>
+              </w:rPr>
+              <w:t>Make Predictions</w:t>
             </w:r>
             <w:r>
               <w:rPr>
@@ -1734,710 +2444,7 @@
                 <w:noProof/>
                 <w:webHidden/>
               </w:rPr>
-              <w:instrText xml:space="preserve"> PAGEREF _Toc44806600 \h </w:instrText>
-            </w:r>
-            <w:r>
-              <w:rPr>
-                <w:noProof/>
-                <w:webHidden/>
-              </w:rPr>
-            </w:r>
-            <w:r>
-              <w:rPr>
-                <w:noProof/>
-                <w:webHidden/>
-              </w:rPr>
-              <w:fldChar w:fldCharType="separate"/>
-            </w:r>
-            <w:r>
-              <w:rPr>
-                <w:noProof/>
-                <w:webHidden/>
-              </w:rPr>
-              <w:t>26</w:t>
-            </w:r>
-            <w:r>
-              <w:rPr>
-                <w:noProof/>
-                <w:webHidden/>
-              </w:rPr>
-              <w:fldChar w:fldCharType="end"/>
-            </w:r>
-          </w:hyperlink>
-        </w:p>
-        <w:p>
-          <w:pPr>
-            <w:pStyle w:val="T3"/>
-            <w:tabs>
-              <w:tab w:val="right" w:leader="dot" w:pos="9062"/>
-            </w:tabs>
-            <w:rPr>
-              <w:rFonts w:eastAsiaTheme="minorEastAsia"/>
-              <w:noProof/>
-              <w:lang w:eastAsia="tr-TR"/>
-            </w:rPr>
-          </w:pPr>
-          <w:hyperlink w:anchor="_Toc44806601" w:history="1">
-            <w:r>
-              <w:rPr>
-                <w:rStyle w:val="Kpr"/>
-                <w:noProof/>
-              </w:rPr>
-              <w:t>Exercise: Underfitting and Overfitting</w:t>
-            </w:r>
-            <w:r>
-              <w:rPr>
-                <w:noProof/>
-                <w:webHidden/>
-              </w:rPr>
-              <w:tab/>
-            </w:r>
-            <w:r>
-              <w:rPr>
-                <w:noProof/>
-                <w:webHidden/>
-              </w:rPr>
-              <w:fldChar w:fldCharType="begin"/>
-            </w:r>
-            <w:r>
-              <w:rPr>
-                <w:noProof/>
-                <w:webHidden/>
-              </w:rPr>
-              <w:instrText xml:space="preserve"> PAGEREF _Toc44806601 \h </w:instrText>
-            </w:r>
-            <w:r>
-              <w:rPr>
-                <w:noProof/>
-                <w:webHidden/>
-              </w:rPr>
-            </w:r>
-            <w:r>
-              <w:rPr>
-                <w:noProof/>
-                <w:webHidden/>
-              </w:rPr>
-              <w:fldChar w:fldCharType="separate"/>
-            </w:r>
-            <w:r>
-              <w:rPr>
-                <w:noProof/>
-                <w:webHidden/>
-              </w:rPr>
-              <w:t>27</w:t>
-            </w:r>
-            <w:r>
-              <w:rPr>
-                <w:noProof/>
-                <w:webHidden/>
-              </w:rPr>
-              <w:fldChar w:fldCharType="end"/>
-            </w:r>
-          </w:hyperlink>
-        </w:p>
-        <w:p>
-          <w:pPr>
-            <w:pStyle w:val="T2"/>
-            <w:tabs>
-              <w:tab w:val="right" w:leader="dot" w:pos="9062"/>
-            </w:tabs>
-            <w:rPr>
-              <w:rFonts w:eastAsiaTheme="minorEastAsia"/>
-              <w:noProof/>
-              <w:lang w:eastAsia="tr-TR"/>
-            </w:rPr>
-          </w:pPr>
-          <w:hyperlink w:anchor="_Toc44806602" w:history="1">
-            <w:r>
-              <w:rPr>
-                <w:rStyle w:val="Kpr"/>
-                <w:bCs/>
-                <w:noProof/>
-              </w:rPr>
-              <w:t>Random Forests:</w:t>
-            </w:r>
-            <w:r>
-              <w:rPr>
-                <w:noProof/>
-                <w:webHidden/>
-              </w:rPr>
-              <w:tab/>
-            </w:r>
-            <w:r>
-              <w:rPr>
-                <w:noProof/>
-                <w:webHidden/>
-              </w:rPr>
-              <w:fldChar w:fldCharType="begin"/>
-            </w:r>
-            <w:r>
-              <w:rPr>
-                <w:noProof/>
-                <w:webHidden/>
-              </w:rPr>
-              <w:instrText xml:space="preserve"> PAGEREF _Toc44806602 \h </w:instrText>
-            </w:r>
-            <w:r>
-              <w:rPr>
-                <w:noProof/>
-                <w:webHidden/>
-              </w:rPr>
-            </w:r>
-            <w:r>
-              <w:rPr>
-                <w:noProof/>
-                <w:webHidden/>
-              </w:rPr>
-              <w:fldChar w:fldCharType="separate"/>
-            </w:r>
-            <w:r>
-              <w:rPr>
-                <w:noProof/>
-                <w:webHidden/>
-              </w:rPr>
-              <w:t>29</w:t>
-            </w:r>
-            <w:r>
-              <w:rPr>
-                <w:noProof/>
-                <w:webHidden/>
-              </w:rPr>
-              <w:fldChar w:fldCharType="end"/>
-            </w:r>
-          </w:hyperlink>
-        </w:p>
-        <w:p>
-          <w:pPr>
-            <w:pStyle w:val="T3"/>
-            <w:tabs>
-              <w:tab w:val="right" w:leader="dot" w:pos="9062"/>
-            </w:tabs>
-            <w:rPr>
-              <w:rFonts w:eastAsiaTheme="minorEastAsia"/>
-              <w:noProof/>
-              <w:lang w:eastAsia="tr-TR"/>
-            </w:rPr>
-          </w:pPr>
-          <w:hyperlink w:anchor="_Toc44806603" w:history="1">
-            <w:r>
-              <w:rPr>
-                <w:rStyle w:val="Kpr"/>
-                <w:bCs/>
-                <w:noProof/>
-              </w:rPr>
-              <w:t>Giriş:</w:t>
-            </w:r>
-            <w:r>
-              <w:rPr>
-                <w:noProof/>
-                <w:webHidden/>
-              </w:rPr>
-              <w:tab/>
-            </w:r>
-            <w:r>
-              <w:rPr>
-                <w:noProof/>
-                <w:webHidden/>
-              </w:rPr>
-              <w:fldChar w:fldCharType="begin"/>
-            </w:r>
-            <w:r>
-              <w:rPr>
-                <w:noProof/>
-                <w:webHidden/>
-              </w:rPr>
-              <w:instrText xml:space="preserve"> PAGEREF _Toc44806603 \h </w:instrText>
-            </w:r>
-            <w:r>
-              <w:rPr>
-                <w:noProof/>
-                <w:webHidden/>
-              </w:rPr>
-            </w:r>
-            <w:r>
-              <w:rPr>
-                <w:noProof/>
-                <w:webHidden/>
-              </w:rPr>
-              <w:fldChar w:fldCharType="separate"/>
-            </w:r>
-            <w:r>
-              <w:rPr>
-                <w:noProof/>
-                <w:webHidden/>
-              </w:rPr>
-              <w:t>29</w:t>
-            </w:r>
-            <w:r>
-              <w:rPr>
-                <w:noProof/>
-                <w:webHidden/>
-              </w:rPr>
-              <w:fldChar w:fldCharType="end"/>
-            </w:r>
-          </w:hyperlink>
-        </w:p>
-        <w:p>
-          <w:pPr>
-            <w:pStyle w:val="T3"/>
-            <w:tabs>
-              <w:tab w:val="right" w:leader="dot" w:pos="9062"/>
-            </w:tabs>
-            <w:rPr>
-              <w:rFonts w:eastAsiaTheme="minorEastAsia"/>
-              <w:noProof/>
-              <w:lang w:eastAsia="tr-TR"/>
-            </w:rPr>
-          </w:pPr>
-          <w:hyperlink w:anchor="_Toc44806604" w:history="1">
-            <w:r>
-              <w:rPr>
-                <w:rStyle w:val="Kpr"/>
-                <w:noProof/>
-              </w:rPr>
-              <w:t>Example</w:t>
-            </w:r>
-            <w:r>
-              <w:rPr>
-                <w:noProof/>
-                <w:webHidden/>
-              </w:rPr>
-              <w:tab/>
-            </w:r>
-            <w:r>
-              <w:rPr>
-                <w:noProof/>
-                <w:webHidden/>
-              </w:rPr>
-              <w:fldChar w:fldCharType="begin"/>
-            </w:r>
-            <w:r>
-              <w:rPr>
-                <w:noProof/>
-                <w:webHidden/>
-              </w:rPr>
-              <w:instrText xml:space="preserve"> PAGEREF _Toc44806604 \h </w:instrText>
-            </w:r>
-            <w:r>
-              <w:rPr>
-                <w:noProof/>
-                <w:webHidden/>
-              </w:rPr>
-            </w:r>
-            <w:r>
-              <w:rPr>
-                <w:noProof/>
-                <w:webHidden/>
-              </w:rPr>
-              <w:fldChar w:fldCharType="separate"/>
-            </w:r>
-            <w:r>
-              <w:rPr>
-                <w:noProof/>
-                <w:webHidden/>
-              </w:rPr>
-              <w:t>29</w:t>
-            </w:r>
-            <w:r>
-              <w:rPr>
-                <w:noProof/>
-                <w:webHidden/>
-              </w:rPr>
-              <w:fldChar w:fldCharType="end"/>
-            </w:r>
-          </w:hyperlink>
-        </w:p>
-        <w:p>
-          <w:pPr>
-            <w:pStyle w:val="T3"/>
-            <w:tabs>
-              <w:tab w:val="right" w:leader="dot" w:pos="9062"/>
-            </w:tabs>
-            <w:rPr>
-              <w:rFonts w:eastAsiaTheme="minorEastAsia"/>
-              <w:noProof/>
-              <w:lang w:eastAsia="tr-TR"/>
-            </w:rPr>
-          </w:pPr>
-          <w:hyperlink w:anchor="_Toc44806605" w:history="1">
-            <w:r>
-              <w:rPr>
-                <w:rStyle w:val="Kpr"/>
-                <w:noProof/>
-              </w:rPr>
-              <w:t>Sonuç:</w:t>
-            </w:r>
-            <w:r>
-              <w:rPr>
-                <w:noProof/>
-                <w:webHidden/>
-              </w:rPr>
-              <w:tab/>
-            </w:r>
-            <w:r>
-              <w:rPr>
-                <w:noProof/>
-                <w:webHidden/>
-              </w:rPr>
-              <w:fldChar w:fldCharType="begin"/>
-            </w:r>
-            <w:r>
-              <w:rPr>
-                <w:noProof/>
-                <w:webHidden/>
-              </w:rPr>
-              <w:instrText xml:space="preserve"> PAGEREF _Toc44806605 \h </w:instrText>
-            </w:r>
-            <w:r>
-              <w:rPr>
-                <w:noProof/>
-                <w:webHidden/>
-              </w:rPr>
-            </w:r>
-            <w:r>
-              <w:rPr>
-                <w:noProof/>
-                <w:webHidden/>
-              </w:rPr>
-              <w:fldChar w:fldCharType="separate"/>
-            </w:r>
-            <w:r>
-              <w:rPr>
-                <w:noProof/>
-                <w:webHidden/>
-              </w:rPr>
-              <w:t>30</w:t>
-            </w:r>
-            <w:r>
-              <w:rPr>
-                <w:noProof/>
-                <w:webHidden/>
-              </w:rPr>
-              <w:fldChar w:fldCharType="end"/>
-            </w:r>
-          </w:hyperlink>
-        </w:p>
-        <w:p>
-          <w:pPr>
-            <w:pStyle w:val="T3"/>
-            <w:tabs>
-              <w:tab w:val="right" w:leader="dot" w:pos="9062"/>
-            </w:tabs>
-            <w:rPr>
-              <w:rFonts w:eastAsiaTheme="minorEastAsia"/>
-              <w:noProof/>
-              <w:lang w:eastAsia="tr-TR"/>
-            </w:rPr>
-          </w:pPr>
-          <w:hyperlink w:anchor="_Toc44806606" w:history="1">
-            <w:r>
-              <w:rPr>
-                <w:rStyle w:val="Kpr"/>
-                <w:noProof/>
-              </w:rPr>
-              <w:t>Exercises: Random Forest</w:t>
-            </w:r>
-            <w:r>
-              <w:rPr>
-                <w:noProof/>
-                <w:webHidden/>
-              </w:rPr>
-              <w:tab/>
-            </w:r>
-            <w:r>
-              <w:rPr>
-                <w:noProof/>
-                <w:webHidden/>
-              </w:rPr>
-              <w:fldChar w:fldCharType="begin"/>
-            </w:r>
-            <w:r>
-              <w:rPr>
-                <w:noProof/>
-                <w:webHidden/>
-              </w:rPr>
-              <w:instrText xml:space="preserve"> PAGEREF _Toc44806606 \h </w:instrText>
-            </w:r>
-            <w:r>
-              <w:rPr>
-                <w:noProof/>
-                <w:webHidden/>
-              </w:rPr>
-            </w:r>
-            <w:r>
-              <w:rPr>
-                <w:noProof/>
-                <w:webHidden/>
-              </w:rPr>
-              <w:fldChar w:fldCharType="separate"/>
-            </w:r>
-            <w:r>
-              <w:rPr>
-                <w:noProof/>
-                <w:webHidden/>
-              </w:rPr>
-              <w:t>30</w:t>
-            </w:r>
-            <w:r>
-              <w:rPr>
-                <w:noProof/>
-                <w:webHidden/>
-              </w:rPr>
-              <w:fldChar w:fldCharType="end"/>
-            </w:r>
-          </w:hyperlink>
-        </w:p>
-        <w:p>
-          <w:pPr>
-            <w:pStyle w:val="T2"/>
-            <w:tabs>
-              <w:tab w:val="right" w:leader="dot" w:pos="9062"/>
-            </w:tabs>
-            <w:rPr>
-              <w:rFonts w:eastAsiaTheme="minorEastAsia"/>
-              <w:noProof/>
-              <w:lang w:eastAsia="tr-TR"/>
-            </w:rPr>
-          </w:pPr>
-          <w:hyperlink w:anchor="_Toc44806607" w:history="1">
-            <w:r>
-              <w:rPr>
-                <w:rStyle w:val="Kpr"/>
-                <w:bCs/>
-                <w:noProof/>
-              </w:rPr>
-              <w:t>Exercises: Machine Learning Competitions</w:t>
-            </w:r>
-            <w:r>
-              <w:rPr>
-                <w:noProof/>
-                <w:webHidden/>
-              </w:rPr>
-              <w:tab/>
-            </w:r>
-            <w:r>
-              <w:rPr>
-                <w:noProof/>
-                <w:webHidden/>
-              </w:rPr>
-              <w:fldChar w:fldCharType="begin"/>
-            </w:r>
-            <w:r>
-              <w:rPr>
-                <w:noProof/>
-                <w:webHidden/>
-              </w:rPr>
-              <w:instrText xml:space="preserve"> PAGEREF _Toc44806607 \h </w:instrText>
-            </w:r>
-            <w:r>
-              <w:rPr>
-                <w:noProof/>
-                <w:webHidden/>
-              </w:rPr>
-            </w:r>
-            <w:r>
-              <w:rPr>
-                <w:noProof/>
-                <w:webHidden/>
-              </w:rPr>
-              <w:fldChar w:fldCharType="separate"/>
-            </w:r>
-            <w:r>
-              <w:rPr>
-                <w:noProof/>
-                <w:webHidden/>
-              </w:rPr>
-              <w:t>32</w:t>
-            </w:r>
-            <w:r>
-              <w:rPr>
-                <w:noProof/>
-                <w:webHidden/>
-              </w:rPr>
-              <w:fldChar w:fldCharType="end"/>
-            </w:r>
-          </w:hyperlink>
-        </w:p>
-        <w:p>
-          <w:pPr>
-            <w:pStyle w:val="T3"/>
-            <w:tabs>
-              <w:tab w:val="right" w:leader="dot" w:pos="9062"/>
-            </w:tabs>
-            <w:rPr>
-              <w:rFonts w:eastAsiaTheme="minorEastAsia"/>
-              <w:noProof/>
-              <w:lang w:eastAsia="tr-TR"/>
-            </w:rPr>
-          </w:pPr>
-          <w:hyperlink w:anchor="_Toc44806608" w:history="1">
-            <w:r>
-              <w:rPr>
-                <w:rStyle w:val="Kpr"/>
-                <w:noProof/>
-              </w:rPr>
-              <w:t>Introduction</w:t>
-            </w:r>
-            <w:r>
-              <w:rPr>
-                <w:noProof/>
-                <w:webHidden/>
-              </w:rPr>
-              <w:tab/>
-            </w:r>
-            <w:r>
-              <w:rPr>
-                <w:noProof/>
-                <w:webHidden/>
-              </w:rPr>
-              <w:fldChar w:fldCharType="begin"/>
-            </w:r>
-            <w:r>
-              <w:rPr>
-                <w:noProof/>
-                <w:webHidden/>
-              </w:rPr>
-              <w:instrText xml:space="preserve"> PAGEREF _Toc44806608 \h </w:instrText>
-            </w:r>
-            <w:r>
-              <w:rPr>
-                <w:noProof/>
-                <w:webHidden/>
-              </w:rPr>
-            </w:r>
-            <w:r>
-              <w:rPr>
-                <w:noProof/>
-                <w:webHidden/>
-              </w:rPr>
-              <w:fldChar w:fldCharType="separate"/>
-            </w:r>
-            <w:r>
-              <w:rPr>
-                <w:noProof/>
-                <w:webHidden/>
-              </w:rPr>
-              <w:t>32</w:t>
-            </w:r>
-            <w:r>
-              <w:rPr>
-                <w:noProof/>
-                <w:webHidden/>
-              </w:rPr>
-              <w:fldChar w:fldCharType="end"/>
-            </w:r>
-          </w:hyperlink>
-        </w:p>
-        <w:p>
-          <w:pPr>
-            <w:pStyle w:val="T3"/>
-            <w:tabs>
-              <w:tab w:val="right" w:leader="dot" w:pos="9062"/>
-            </w:tabs>
-            <w:rPr>
-              <w:rFonts w:eastAsiaTheme="minorEastAsia"/>
-              <w:noProof/>
-              <w:lang w:eastAsia="tr-TR"/>
-            </w:rPr>
-          </w:pPr>
-          <w:hyperlink w:anchor="_Toc44806609" w:history="1">
-            <w:r>
-              <w:rPr>
-                <w:rStyle w:val="Kpr"/>
-                <w:noProof/>
-              </w:rPr>
-              <w:t>Creating a Model For the Competition</w:t>
-            </w:r>
-            <w:r>
-              <w:rPr>
-                <w:noProof/>
-                <w:webHidden/>
-              </w:rPr>
-              <w:tab/>
-            </w:r>
-            <w:r>
-              <w:rPr>
-                <w:noProof/>
-                <w:webHidden/>
-              </w:rPr>
-              <w:fldChar w:fldCharType="begin"/>
-            </w:r>
-            <w:r>
-              <w:rPr>
-                <w:noProof/>
-                <w:webHidden/>
-              </w:rPr>
-              <w:instrText xml:space="preserve"> PAGEREF _Toc44806609 \h </w:instrText>
-            </w:r>
-            <w:r>
-              <w:rPr>
-                <w:noProof/>
-                <w:webHidden/>
-              </w:rPr>
-            </w:r>
-            <w:r>
-              <w:rPr>
-                <w:noProof/>
-                <w:webHidden/>
-              </w:rPr>
-              <w:fldChar w:fldCharType="separate"/>
-            </w:r>
-            <w:r>
-              <w:rPr>
-                <w:noProof/>
-                <w:webHidden/>
-              </w:rPr>
-              <w:t>33</w:t>
-            </w:r>
-            <w:r>
-              <w:rPr>
-                <w:noProof/>
-                <w:webHidden/>
-              </w:rPr>
-              <w:fldChar w:fldCharType="end"/>
-            </w:r>
-          </w:hyperlink>
-        </w:p>
-        <w:p>
-          <w:pPr>
-            <w:pStyle w:val="T3"/>
-            <w:tabs>
-              <w:tab w:val="right" w:leader="dot" w:pos="9062"/>
-            </w:tabs>
-            <w:rPr>
-              <w:rFonts w:eastAsiaTheme="minorEastAsia"/>
-              <w:noProof/>
-              <w:lang w:eastAsia="tr-TR"/>
-            </w:rPr>
-          </w:pPr>
-          <w:hyperlink w:anchor="_Toc44806610" w:history="1">
-            <w:r>
-              <w:rPr>
-                <w:rStyle w:val="Kpr"/>
-                <w:noProof/>
-              </w:rPr>
-              <w:t>Make Predictions</w:t>
-            </w:r>
-            <w:r>
-              <w:rPr>
-                <w:noProof/>
-                <w:webHidden/>
-              </w:rPr>
-              <w:tab/>
-            </w:r>
-            <w:r>
-              <w:rPr>
-                <w:noProof/>
-                <w:webHidden/>
-              </w:rPr>
-              <w:fldChar w:fldCharType="begin"/>
-            </w:r>
-            <w:r>
-              <w:rPr>
-                <w:noProof/>
-                <w:webHidden/>
-              </w:rPr>
-              <w:instrText xml:space="preserve"> PAGEREF _Toc44806610 \h </w:instrText>
+              <w:instrText xml:space="preserve"> PAGEREF _Toc44807495 \h </w:instrText>
             </w:r>
             <w:r>
               <w:rPr>
@@ -2480,7 +2487,7 @@
               <w:lang w:eastAsia="tr-TR"/>
             </w:rPr>
           </w:pPr>
-          <w:hyperlink w:anchor="_Toc44806611" w:history="1">
+          <w:hyperlink w:anchor="_Toc44807496" w:history="1">
             <w:r>
               <w:rPr>
                 <w:rStyle w:val="Kpr"/>
@@ -2507,7 +2514,7 @@
                 <w:noProof/>
                 <w:webHidden/>
               </w:rPr>
-              <w:instrText xml:space="preserve"> PAGEREF _Toc44806611 \h </w:instrText>
+              <w:instrText xml:space="preserve"> PAGEREF _Toc44807496 \h </w:instrText>
             </w:r>
             <w:r>
               <w:rPr>
@@ -2560,35 +2567,42 @@
     </w:p>
     <w:p>
       <w:pPr>
-        <w:pStyle w:val="Balk1"/>
-        <w:rPr>
+        <w:rPr>
+          <w:rFonts w:eastAsia="Times New Roman" w:cs="Times New Roman"/>
+          <w:b/>
+          <w:bCs/>
+          <w:color w:val="C00000"/>
+          <w:kern w:val="36"/>
           <w:sz w:val="36"/>
           <w:szCs w:val="36"/>
-        </w:rPr>
-      </w:pPr>
-      <w:bookmarkStart w:id="0" w:name="_Toc44806577"/>
+          <w:u w:val="single"/>
+          <w:lang w:eastAsia="tr-TR"/>
+        </w:rPr>
+      </w:pPr>
       <w:r>
         <w:rPr>
           <w:sz w:val="36"/>
           <w:szCs w:val="36"/>
         </w:rPr>
-        <w:t>(</w:t>
-      </w:r>
-      <w:proofErr w:type="spellStart"/>
-      <w:r>
+        <w:br w:type="page"/>
+      </w:r>
+    </w:p>
+    <w:p>
+      <w:pPr>
+        <w:pStyle w:val="Balk1"/>
         <w:rPr>
           <w:sz w:val="36"/>
           <w:szCs w:val="36"/>
         </w:rPr>
-        <w:t>Intro</w:t>
-      </w:r>
-      <w:proofErr w:type="spellEnd"/>
+      </w:pPr>
+      <w:bookmarkStart w:id="1" w:name="_Toc44807462"/>
       <w:r>
         <w:rPr>
           <w:sz w:val="36"/>
           <w:szCs w:val="36"/>
         </w:rPr>
-        <w:t xml:space="preserve"> </w:t>
+        <w:lastRenderedPageBreak/>
+        <w:t>(</w:t>
       </w:r>
       <w:proofErr w:type="spellStart"/>
       <w:r>
@@ -2596,7 +2610,7 @@
           <w:sz w:val="36"/>
           <w:szCs w:val="36"/>
         </w:rPr>
-        <w:t>to</w:t>
+        <w:t>Intro</w:t>
       </w:r>
       <w:proofErr w:type="spellEnd"/>
       <w:r>
@@ -2604,21 +2618,53 @@
           <w:sz w:val="36"/>
           <w:szCs w:val="36"/>
         </w:rPr>
-        <w:t xml:space="preserve"> Machine Learning)</w:t>
-      </w:r>
+        <w:t xml:space="preserve"> </w:t>
+      </w:r>
+      <w:proofErr w:type="spellStart"/>
       <w:r>
         <w:rPr>
           <w:sz w:val="36"/>
           <w:szCs w:val="36"/>
         </w:rPr>
-        <w:t>Makine Öğrenimine Giriş</w:t>
-      </w:r>
-      <w:bookmarkEnd w:id="0"/>
+        <w:t>to</w:t>
+      </w:r>
+      <w:proofErr w:type="spellEnd"/>
       <w:r>
         <w:rPr>
           <w:sz w:val="36"/>
           <w:szCs w:val="36"/>
         </w:rPr>
+        <w:t xml:space="preserve"> Machine </w:t>
+      </w:r>
+      <w:proofErr w:type="gramStart"/>
+      <w:r>
+        <w:rPr>
+          <w:sz w:val="36"/>
+          <w:szCs w:val="36"/>
+        </w:rPr>
+        <w:t>Learning)</w:t>
+      </w:r>
+      <w:r>
+        <w:rPr>
+          <w:sz w:val="36"/>
+          <w:szCs w:val="36"/>
+        </w:rPr>
+        <w:t>Makine</w:t>
+      </w:r>
+      <w:proofErr w:type="gramEnd"/>
+      <w:r>
+        <w:rPr>
+          <w:sz w:val="36"/>
+          <w:szCs w:val="36"/>
+        </w:rPr>
+        <w:t xml:space="preserve"> Öğrenimine Giriş</w:t>
+      </w:r>
+      <w:bookmarkEnd w:id="1"/>
+      <w:r>
+        <w:rPr>
+          <w:sz w:val="36"/>
+          <w:szCs w:val="36"/>
+        </w:rPr>
         <w:t xml:space="preserve"> </w:t>
       </w:r>
     </w:p>
@@ -2641,7 +2687,7 @@
           <w:szCs w:val="40"/>
         </w:rPr>
       </w:pPr>
-      <w:bookmarkStart w:id="1" w:name="_Toc44806578"/>
+      <w:bookmarkStart w:id="2" w:name="_Toc44807463"/>
       <w:r>
         <w:rPr>
           <w:sz w:val="40"/>
@@ -2688,7 +2734,7 @@
         </w:rPr>
         <w:t>:</w:t>
       </w:r>
-      <w:bookmarkEnd w:id="1"/>
+      <w:bookmarkEnd w:id="2"/>
     </w:p>
     <w:p>
       <w:pPr>
@@ -2700,7 +2746,7 @@
           <w:szCs w:val="32"/>
         </w:rPr>
       </w:pPr>
-      <w:bookmarkStart w:id="2" w:name="_Toc44806579"/>
+      <w:bookmarkStart w:id="3" w:name="_Toc44807464"/>
       <w:r>
         <w:rPr>
           <w:bCs/>
@@ -2709,7 +2755,7 @@
         </w:rPr>
         <w:t>Giriş:</w:t>
       </w:r>
-      <w:bookmarkEnd w:id="2"/>
+      <w:bookmarkEnd w:id="3"/>
     </w:p>
     <w:p>
       <w:pPr>
@@ -2881,7 +2927,6 @@
         <w:rPr>
           <w:noProof/>
         </w:rPr>
-        <w:lastRenderedPageBreak/>
         <w:drawing>
           <wp:inline distT="0" distB="0" distL="0" distR="0" wp14:anchorId="240792CB" wp14:editId="51973A88">
             <wp:extent cx="5229225" cy="3838575"/>
@@ -3056,7 +3101,7 @@
           <w:szCs w:val="32"/>
         </w:rPr>
       </w:pPr>
-      <w:bookmarkStart w:id="3" w:name="_Toc44806580"/>
+      <w:bookmarkStart w:id="4" w:name="_Toc44807465"/>
       <w:proofErr w:type="spellStart"/>
       <w:r>
         <w:rPr>
@@ -3093,7 +3138,7 @@
         </w:rPr>
         <w:t xml:space="preserve"> Geliştirilmesi</w:t>
       </w:r>
-      <w:bookmarkEnd w:id="3"/>
+      <w:bookmarkEnd w:id="4"/>
     </w:p>
     <w:p>
       <w:pPr>
@@ -3111,7 +3156,6 @@
         <w:rPr>
           <w:noProof/>
         </w:rPr>
-        <w:lastRenderedPageBreak/>
         <w:drawing>
           <wp:inline distT="0" distB="0" distL="0" distR="0" wp14:anchorId="081B539A" wp14:editId="7902572C">
             <wp:extent cx="5760720" cy="2176145"/>
@@ -3203,6 +3247,7 @@
         <w:t>"</w:t>
       </w:r>
       <w:proofErr w:type="spellStart"/>
+      <w:proofErr w:type="gramStart"/>
       <w:r>
         <w:rPr>
           <w:b/>
@@ -3216,7 +3261,15 @@
           <w:b/>
           <w:bCs/>
         </w:rPr>
-        <w:t>(daha derin)" ağaçlar</w:t>
+        <w:t>(</w:t>
+      </w:r>
+      <w:proofErr w:type="gramEnd"/>
+      <w:r>
+        <w:rPr>
+          <w:b/>
+          <w:bCs/>
+        </w:rPr>
+        <w:t>daha derin)" ağaçlar</w:t>
       </w:r>
       <w:r>
         <w:t xml:space="preserve"> denir. Her evin toplam lot büyüklüğünü de dikkate alan bir karar ağacı şöyle görünebilir:</w:t>
@@ -3227,6 +3280,7 @@
         <w:rPr>
           <w:noProof/>
         </w:rPr>
+        <w:lastRenderedPageBreak/>
         <w:drawing>
           <wp:inline distT="0" distB="0" distL="0" distR="0" wp14:anchorId="53B804EE" wp14:editId="3D15930A">
             <wp:extent cx="5760720" cy="3019425"/>
@@ -3350,13 +3404,12 @@
           <w:szCs w:val="40"/>
         </w:rPr>
       </w:pPr>
-      <w:bookmarkStart w:id="4" w:name="_Toc44806581"/>
+      <w:bookmarkStart w:id="5" w:name="_Toc44807466"/>
       <w:r>
         <w:rPr>
           <w:sz w:val="40"/>
           <w:szCs w:val="40"/>
         </w:rPr>
-        <w:lastRenderedPageBreak/>
         <w:t>Basic Data Exploration</w:t>
       </w:r>
       <w:r>
@@ -3380,7 +3433,7 @@
         </w:rPr>
         <w:t>)</w:t>
       </w:r>
-      <w:bookmarkEnd w:id="4"/>
+      <w:bookmarkEnd w:id="5"/>
     </w:p>
     <w:p>
       <w:pPr>
@@ -3392,7 +3445,7 @@
           <w:szCs w:val="32"/>
         </w:rPr>
       </w:pPr>
-      <w:bookmarkStart w:id="5" w:name="_Toc44806582"/>
+      <w:bookmarkStart w:id="6" w:name="_Toc44807467"/>
       <w:r>
         <w:rPr>
           <w:bCs/>
@@ -3515,54 +3568,72 @@
           <w:sz w:val="32"/>
           <w:szCs w:val="32"/>
         </w:rPr>
-        <w:t xml:space="preserve"> (</w:t>
-      </w:r>
-      <w:r>
         <w:t xml:space="preserve"> </w:t>
       </w:r>
+      <w:proofErr w:type="gramStart"/>
       <w:r>
         <w:rPr>
           <w:bCs/>
           <w:sz w:val="32"/>
           <w:szCs w:val="32"/>
         </w:rPr>
-        <w:t xml:space="preserve">Verilerinizi Öğrenmek için </w:t>
-      </w:r>
-      <w:proofErr w:type="spellStart"/>
+        <w:t>(</w:t>
+      </w:r>
+      <w:r>
+        <w:t xml:space="preserve"> </w:t>
+      </w:r>
       <w:r>
         <w:rPr>
           <w:bCs/>
           <w:sz w:val="32"/>
           <w:szCs w:val="32"/>
         </w:rPr>
-        <w:t>Pandas</w:t>
-      </w:r>
-      <w:proofErr w:type="spellEnd"/>
+        <w:t>Verilerinizi</w:t>
+      </w:r>
+      <w:proofErr w:type="gramEnd"/>
       <w:r>
         <w:rPr>
           <w:bCs/>
           <w:sz w:val="32"/>
           <w:szCs w:val="32"/>
         </w:rPr>
-        <w:t xml:space="preserve"> </w:t>
-      </w:r>
+        <w:t xml:space="preserve"> Öğrenmek için </w:t>
+      </w:r>
+      <w:proofErr w:type="spellStart"/>
       <w:r>
         <w:rPr>
           <w:bCs/>
           <w:sz w:val="32"/>
           <w:szCs w:val="32"/>
         </w:rPr>
-        <w:t>kullanma</w:t>
-      </w:r>
+        <w:t>Pandas</w:t>
+      </w:r>
+      <w:proofErr w:type="spellEnd"/>
       <w:r>
         <w:rPr>
           <w:bCs/>
           <w:sz w:val="32"/>
           <w:szCs w:val="32"/>
         </w:rPr>
+        <w:t xml:space="preserve"> </w:t>
+      </w:r>
+      <w:r>
+        <w:rPr>
+          <w:bCs/>
+          <w:sz w:val="32"/>
+          <w:szCs w:val="32"/>
+        </w:rPr>
+        <w:t>kullanma</w:t>
+      </w:r>
+      <w:r>
+        <w:rPr>
+          <w:bCs/>
+          <w:sz w:val="32"/>
+          <w:szCs w:val="32"/>
+        </w:rPr>
         <w:t>):</w:t>
       </w:r>
-      <w:bookmarkEnd w:id="5"/>
+      <w:bookmarkEnd w:id="6"/>
     </w:p>
     <w:p>
       <w:r>
@@ -3744,6 +3815,7 @@
     </w:p>
     <w:p>
       <w:r>
+        <w:lastRenderedPageBreak/>
         <w:t>Örnek (Melbourne) verileri ../</w:t>
       </w:r>
       <w:proofErr w:type="spellStart"/>
@@ -4004,7 +4076,7 @@
           <w:szCs w:val="32"/>
         </w:rPr>
       </w:pPr>
-      <w:bookmarkStart w:id="6" w:name="_Toc44806583"/>
+      <w:bookmarkStart w:id="7" w:name="_Toc44807468"/>
       <w:proofErr w:type="spellStart"/>
       <w:r>
         <w:rPr>
@@ -4041,7 +4113,7 @@
         </w:rPr>
         <w:t xml:space="preserve"> (Veri Açıklamalarını Yorumlama):</w:t>
       </w:r>
-      <w:bookmarkEnd w:id="6"/>
+      <w:bookmarkEnd w:id="7"/>
     </w:p>
     <w:p>
       <w:r>
@@ -4050,7 +4122,6 @@
     </w:p>
     <w:p>
       <w:r>
-        <w:lastRenderedPageBreak/>
         <w:t>Eksik değerler birçok nedenden dolayı ortaya çıkar. Örneğin, 1 yatak odalı bir ev araştırılırken 2. yatak odasının boyutu toplanmaz. Eksik veriler konusuna geri döneceğiz.</w:t>
       </w:r>
     </w:p>
@@ -4094,14 +4165,23 @@
         <w:t xml:space="preserve"> olarak</w:t>
       </w:r>
       <w:r>
-        <w:t xml:space="preserve"> ne kadar </w:t>
-      </w:r>
-      <w:r>
-        <w:t xml:space="preserve"> yayıldığını ölçen standart sapmadır.</w:t>
-      </w:r>
-    </w:p>
-    <w:p>
-      <w:proofErr w:type="spellStart"/>
+        <w:t xml:space="preserve"> ne </w:t>
+      </w:r>
+      <w:proofErr w:type="gramStart"/>
+      <w:r>
+        <w:t xml:space="preserve">kadar </w:t>
+      </w:r>
+      <w:r>
+        <w:t xml:space="preserve"> yayıldığını</w:t>
+      </w:r>
+      <w:proofErr w:type="gramEnd"/>
+      <w:r>
+        <w:t xml:space="preserve"> ölçen standart sapmadır.</w:t>
+      </w:r>
+    </w:p>
+    <w:p>
+      <w:proofErr w:type="spellStart"/>
+      <w:proofErr w:type="gramStart"/>
       <w:r>
         <w:rPr>
           <w:b/>
@@ -4115,7 +4195,15 @@
           <w:b/>
           <w:bCs/>
         </w:rPr>
-        <w:t>,% 25</w:t>
+        <w:t>,%</w:t>
+      </w:r>
+      <w:proofErr w:type="gramEnd"/>
+      <w:r>
+        <w:rPr>
+          <w:b/>
+          <w:bCs/>
+        </w:rPr>
+        <w:t xml:space="preserve"> 25</w:t>
       </w:r>
       <w:r>
         <w:t>,</w:t>
@@ -4158,6 +4246,7 @@
       <w:r>
         <w:t xml:space="preserve"> </w:t>
       </w:r>
+      <w:proofErr w:type="gramStart"/>
       <w:r>
         <w:rPr>
           <w:b/>
@@ -4165,6 +4254,7 @@
         </w:rPr>
         <w:t>% 25</w:t>
       </w:r>
+      <w:proofErr w:type="gramEnd"/>
       <w:r>
         <w:t>'inden daha büyük ve değerlerin</w:t>
       </w:r>
@@ -4187,7 +4277,15 @@
     </w:p>
     <w:p>
       <w:r>
-        <w:t xml:space="preserve">Bu% 25 değerdir ("25. </w:t>
+        <w:t>Bu</w:t>
+      </w:r>
+      <w:proofErr w:type="gramStart"/>
+      <w:r>
+        <w:t>% 25</w:t>
+      </w:r>
+      <w:proofErr w:type="gramEnd"/>
+      <w:r>
+        <w:t xml:space="preserve"> değerdir ("25. </w:t>
       </w:r>
       <w:proofErr w:type="spellStart"/>
       <w:r>
@@ -4240,7 +4338,7 @@
           <w:szCs w:val="32"/>
         </w:rPr>
       </w:pPr>
-      <w:bookmarkStart w:id="7" w:name="_Toc44806584"/>
+      <w:bookmarkStart w:id="8" w:name="_Toc44807469"/>
       <w:proofErr w:type="spellStart"/>
       <w:r>
         <w:rPr>
@@ -4303,7 +4401,7 @@
         </w:rPr>
         <w:t xml:space="preserve"> Data</w:t>
       </w:r>
-      <w:bookmarkEnd w:id="7"/>
+      <w:bookmarkEnd w:id="8"/>
     </w:p>
     <w:p>
       <w:r>
@@ -4406,6 +4504,7 @@
         <w:rPr>
           <w:noProof/>
         </w:rPr>
+        <w:lastRenderedPageBreak/>
         <w:drawing>
           <wp:inline distT="0" distB="0" distL="0" distR="0" wp14:anchorId="0267C0A7" wp14:editId="61566F34">
             <wp:extent cx="5759450" cy="2449830"/>
@@ -4519,7 +4618,6 @@
         <w:rPr>
           <w:noProof/>
         </w:rPr>
-        <w:lastRenderedPageBreak/>
         <w:drawing>
           <wp:inline distT="0" distB="0" distL="0" distR="0" wp14:anchorId="05EA75D5" wp14:editId="0EB7184A">
             <wp:extent cx="5759450" cy="2279015"/>
@@ -4792,9 +4890,9 @@
           <w:szCs w:val="40"/>
         </w:rPr>
       </w:pPr>
-      <w:bookmarkStart w:id="8" w:name="_Toc44370362"/>
-      <w:bookmarkStart w:id="9" w:name="_Toc44540549"/>
-      <w:bookmarkStart w:id="10" w:name="_Toc44806585"/>
+      <w:bookmarkStart w:id="9" w:name="_Toc44370362"/>
+      <w:bookmarkStart w:id="10" w:name="_Toc44540549"/>
+      <w:bookmarkStart w:id="11" w:name="_Toc44807470"/>
       <w:proofErr w:type="spellStart"/>
       <w:r>
         <w:rPr>
@@ -4802,7 +4900,6 @@
           <w:sz w:val="40"/>
           <w:szCs w:val="40"/>
         </w:rPr>
-        <w:lastRenderedPageBreak/>
         <w:t>Your</w:t>
       </w:r>
       <w:proofErr w:type="spellEnd"/>
@@ -4814,8 +4911,8 @@
         </w:rPr>
         <w:t xml:space="preserve"> First Machine Learning Model</w:t>
       </w:r>
-      <w:bookmarkEnd w:id="8"/>
       <w:bookmarkEnd w:id="9"/>
+      <w:bookmarkEnd w:id="10"/>
       <w:r>
         <w:rPr>
           <w:rFonts w:eastAsia="Times New Roman"/>
@@ -4824,7 +4921,7 @@
         </w:rPr>
         <w:t>:</w:t>
       </w:r>
-      <w:bookmarkEnd w:id="10"/>
+      <w:bookmarkEnd w:id="11"/>
     </w:p>
     <w:p>
       <w:pPr>
@@ -4836,7 +4933,7 @@
           <w:szCs w:val="32"/>
         </w:rPr>
       </w:pPr>
-      <w:bookmarkStart w:id="11" w:name="_Toc44806586"/>
+      <w:bookmarkStart w:id="12" w:name="_Toc44807471"/>
       <w:proofErr w:type="spellStart"/>
       <w:r>
         <w:rPr>
@@ -4899,7 +4996,7 @@
         </w:rPr>
         <w:t>:</w:t>
       </w:r>
-      <w:bookmarkEnd w:id="11"/>
+      <w:bookmarkEnd w:id="12"/>
     </w:p>
     <w:p>
       <w:pPr>
@@ -5064,6 +5161,7 @@
           <w:rFonts w:ascii="Calibri" w:eastAsia="Calibri" w:hAnsi="Calibri" w:cs="Times New Roman"/>
           <w:sz w:val="24"/>
         </w:rPr>
+        <w:lastRenderedPageBreak/>
         <w:t xml:space="preserve"># Melbourne verilerinin bazı eksik değerleri vardır (bazı değişkenlerin kaydedilmediği bazı evler.) </w:t>
       </w:r>
     </w:p>
@@ -5080,7 +5178,6 @@
         <w:rPr>
           <w:noProof/>
         </w:rPr>
-        <w:lastRenderedPageBreak/>
         <w:drawing>
           <wp:inline distT="0" distB="0" distL="0" distR="0" wp14:anchorId="6621B15B" wp14:editId="359DDA9C">
             <wp:extent cx="2447925" cy="4171950"/>
@@ -5469,6 +5566,7 @@
         <w:t xml:space="preserve"> </w:t>
       </w:r>
       <w:proofErr w:type="spellStart"/>
+      <w:proofErr w:type="gramStart"/>
       <w:r>
         <w:rPr>
           <w:rFonts w:ascii="Calibri" w:eastAsia="Calibri" w:hAnsi="Calibri" w:cs="Times New Roman"/>
@@ -5482,7 +5580,15 @@
           <w:rFonts w:ascii="Calibri" w:eastAsia="Calibri" w:hAnsi="Calibri" w:cs="Times New Roman"/>
           <w:sz w:val="24"/>
         </w:rPr>
-        <w:t>(Tahmin hedefi)"’</w:t>
+        <w:t>(</w:t>
+      </w:r>
+      <w:proofErr w:type="gramEnd"/>
+      <w:r>
+        <w:rPr>
+          <w:rFonts w:ascii="Calibri" w:eastAsia="Calibri" w:hAnsi="Calibri" w:cs="Times New Roman"/>
+          <w:sz w:val="24"/>
+        </w:rPr>
+        <w:t>Tahmin hedefi)"’</w:t>
       </w:r>
       <w:proofErr w:type="spellStart"/>
       <w:r>
@@ -5555,6 +5661,7 @@
         <w:t>"</w:t>
       </w:r>
       <w:proofErr w:type="spellStart"/>
+      <w:proofErr w:type="gramStart"/>
       <w:r>
         <w:rPr>
           <w:rFonts w:ascii="Calibri" w:eastAsia="Calibri" w:hAnsi="Calibri" w:cs="Times New Roman"/>
@@ -5568,7 +5675,15 @@
           <w:rFonts w:ascii="Calibri" w:eastAsia="Calibri" w:hAnsi="Calibri" w:cs="Times New Roman"/>
           <w:sz w:val="24"/>
         </w:rPr>
-        <w:t>(Özellikleri)" seçmek için kullandığımız bir sütun listesiyle seçim yapma</w:t>
+        <w:t>(</w:t>
+      </w:r>
+      <w:proofErr w:type="gramEnd"/>
+      <w:r>
+        <w:rPr>
+          <w:rFonts w:ascii="Calibri" w:eastAsia="Calibri" w:hAnsi="Calibri" w:cs="Times New Roman"/>
+          <w:sz w:val="24"/>
+        </w:rPr>
+        <w:t>Özellikleri)" seçmek için kullandığımız bir sütun listesiyle seçim yapma</w:t>
       </w:r>
     </w:p>
     <w:p>
@@ -5732,7 +5847,7 @@
           <w:rFonts w:eastAsia="Times New Roman"/>
         </w:rPr>
       </w:pPr>
-      <w:bookmarkStart w:id="12" w:name="_Toc44806587"/>
+      <w:bookmarkStart w:id="13" w:name="_Toc44807472"/>
       <w:proofErr w:type="spellStart"/>
       <w:r>
         <w:rPr>
@@ -5789,7 +5904,7 @@
         </w:rPr>
         <w:t xml:space="preserve"> (Tahmin Hedefini Seçme)</w:t>
       </w:r>
-      <w:bookmarkEnd w:id="12"/>
+      <w:bookmarkEnd w:id="13"/>
     </w:p>
     <w:p>
       <w:pPr>
@@ -5801,14 +5916,25 @@
         </w:rPr>
       </w:pPr>
       <w:proofErr w:type="spellStart"/>
-      <w:r>
-        <w:rPr>
-          <w:rFonts w:ascii="Calibri" w:eastAsia="Calibri" w:hAnsi="Calibri" w:cs="Times New Roman"/>
-          <w:b/>
-          <w:bCs/>
-          <w:sz w:val="24"/>
-        </w:rPr>
-        <w:t>dot-notation</w:t>
+      <w:proofErr w:type="gramStart"/>
+      <w:r>
+        <w:rPr>
+          <w:rFonts w:ascii="Calibri" w:eastAsia="Calibri" w:hAnsi="Calibri" w:cs="Times New Roman"/>
+          <w:b/>
+          <w:bCs/>
+          <w:sz w:val="24"/>
+        </w:rPr>
+        <w:t>dot</w:t>
+      </w:r>
+      <w:proofErr w:type="gramEnd"/>
+      <w:r>
+        <w:rPr>
+          <w:rFonts w:ascii="Calibri" w:eastAsia="Calibri" w:hAnsi="Calibri" w:cs="Times New Roman"/>
+          <w:b/>
+          <w:bCs/>
+          <w:sz w:val="24"/>
+        </w:rPr>
+        <w:t>-notation</w:t>
       </w:r>
       <w:proofErr w:type="spellEnd"/>
       <w:r>
@@ -6181,7 +6307,7 @@
           <w:szCs w:val="32"/>
         </w:rPr>
       </w:pPr>
-      <w:bookmarkStart w:id="13" w:name="_Toc44806588"/>
+      <w:bookmarkStart w:id="14" w:name="_Toc44807473"/>
       <w:proofErr w:type="spellStart"/>
       <w:r>
         <w:rPr>
@@ -6231,7 +6357,7 @@
         </w:rPr>
         <w:t>:</w:t>
       </w:r>
-      <w:bookmarkEnd w:id="13"/>
+      <w:bookmarkEnd w:id="14"/>
     </w:p>
     <w:p>
       <w:pPr>
@@ -6792,7 +6918,7 @@
           <w:szCs w:val="32"/>
         </w:rPr>
       </w:pPr>
-      <w:bookmarkStart w:id="14" w:name="_Toc44806589"/>
+      <w:bookmarkStart w:id="15" w:name="_Toc44807474"/>
       <w:proofErr w:type="spellStart"/>
       <w:r>
         <w:rPr>
@@ -6842,7 +6968,7 @@
         </w:rPr>
         <w:t>:</w:t>
       </w:r>
-      <w:bookmarkEnd w:id="14"/>
+      <w:bookmarkEnd w:id="15"/>
     </w:p>
     <w:p>
       <w:pPr>
@@ -6993,14 +7119,25 @@
           <w:sz w:val="24"/>
         </w:rPr>
       </w:pPr>
-      <w:r>
-        <w:rPr>
-          <w:rFonts w:ascii="Calibri" w:eastAsia="Calibri" w:hAnsi="Calibri" w:cs="Times New Roman"/>
-          <w:b/>
-          <w:bCs/>
-          <w:sz w:val="24"/>
-        </w:rPr>
-        <w:t xml:space="preserve">define : </w:t>
+      <w:proofErr w:type="gramStart"/>
+      <w:r>
+        <w:rPr>
+          <w:rFonts w:ascii="Calibri" w:eastAsia="Calibri" w:hAnsi="Calibri" w:cs="Times New Roman"/>
+          <w:b/>
+          <w:bCs/>
+          <w:sz w:val="24"/>
+        </w:rPr>
+        <w:t>define :</w:t>
+      </w:r>
+      <w:proofErr w:type="gramEnd"/>
+      <w:r>
+        <w:rPr>
+          <w:rFonts w:ascii="Calibri" w:eastAsia="Calibri" w:hAnsi="Calibri" w:cs="Times New Roman"/>
+          <w:b/>
+          <w:bCs/>
+          <w:sz w:val="24"/>
+        </w:rPr>
+        <w:t xml:space="preserve"> </w:t>
       </w:r>
       <w:r>
         <w:rPr>
@@ -7024,14 +7161,25 @@
           <w:sz w:val="24"/>
         </w:rPr>
       </w:pPr>
-      <w:r>
-        <w:rPr>
-          <w:rFonts w:ascii="Calibri" w:eastAsia="Calibri" w:hAnsi="Calibri" w:cs="Times New Roman"/>
-          <w:b/>
-          <w:bCs/>
-          <w:sz w:val="24"/>
-        </w:rPr>
-        <w:t xml:space="preserve">fit : </w:t>
+      <w:proofErr w:type="gramStart"/>
+      <w:r>
+        <w:rPr>
+          <w:rFonts w:ascii="Calibri" w:eastAsia="Calibri" w:hAnsi="Calibri" w:cs="Times New Roman"/>
+          <w:b/>
+          <w:bCs/>
+          <w:sz w:val="24"/>
+        </w:rPr>
+        <w:t>fit :</w:t>
+      </w:r>
+      <w:proofErr w:type="gramEnd"/>
+      <w:r>
+        <w:rPr>
+          <w:rFonts w:ascii="Calibri" w:eastAsia="Calibri" w:hAnsi="Calibri" w:cs="Times New Roman"/>
+          <w:b/>
+          <w:bCs/>
+          <w:sz w:val="24"/>
+        </w:rPr>
+        <w:t xml:space="preserve"> </w:t>
       </w:r>
       <w:r>
         <w:rPr>
@@ -7072,6 +7220,7 @@
         </w:rPr>
       </w:pPr>
       <w:proofErr w:type="spellStart"/>
+      <w:proofErr w:type="gramStart"/>
       <w:r>
         <w:rPr>
           <w:rFonts w:ascii="Calibri" w:eastAsia="Calibri" w:hAnsi="Calibri" w:cs="Times New Roman"/>
@@ -7089,7 +7238,17 @@
           <w:bCs/>
           <w:sz w:val="24"/>
         </w:rPr>
-        <w:t xml:space="preserve"> : </w:t>
+        <w:t xml:space="preserve"> :</w:t>
+      </w:r>
+      <w:proofErr w:type="gramEnd"/>
+      <w:r>
+        <w:rPr>
+          <w:rFonts w:ascii="Calibri" w:eastAsia="Calibri" w:hAnsi="Calibri" w:cs="Times New Roman"/>
+          <w:b/>
+          <w:bCs/>
+          <w:sz w:val="24"/>
+        </w:rPr>
+        <w:t xml:space="preserve"> </w:t>
       </w:r>
       <w:r>
         <w:rPr>
@@ -7114,6 +7273,7 @@
         </w:rPr>
       </w:pPr>
       <w:proofErr w:type="spellStart"/>
+      <w:proofErr w:type="gramStart"/>
       <w:r>
         <w:rPr>
           <w:rFonts w:ascii="Calibri" w:eastAsia="Calibri" w:hAnsi="Calibri" w:cs="Times New Roman"/>
@@ -7131,7 +7291,17 @@
           <w:bCs/>
           <w:sz w:val="24"/>
         </w:rPr>
-        <w:t xml:space="preserve"> : </w:t>
+        <w:t xml:space="preserve"> :</w:t>
+      </w:r>
+      <w:proofErr w:type="gramEnd"/>
+      <w:r>
+        <w:rPr>
+          <w:rFonts w:ascii="Calibri" w:eastAsia="Calibri" w:hAnsi="Calibri" w:cs="Times New Roman"/>
+          <w:b/>
+          <w:bCs/>
+          <w:sz w:val="24"/>
+        </w:rPr>
+        <w:t xml:space="preserve"> </w:t>
       </w:r>
       <w:r>
         <w:rPr>
@@ -7206,6 +7376,7 @@
         <w:t xml:space="preserve"> </w:t>
       </w:r>
       <w:proofErr w:type="spellStart"/>
+      <w:proofErr w:type="gramStart"/>
       <w:r>
         <w:rPr>
           <w:rFonts w:ascii="Calibri" w:eastAsia="Calibri" w:hAnsi="Calibri" w:cs="Times New Roman"/>
@@ -7221,7 +7392,15 @@
           <w:rFonts w:ascii="Calibri" w:eastAsia="Calibri" w:hAnsi="Calibri" w:cs="Times New Roman"/>
           <w:sz w:val="24"/>
         </w:rPr>
-        <w:t>(Karar Ağaçları)</w:t>
+        <w:t>(</w:t>
+      </w:r>
+      <w:proofErr w:type="gramEnd"/>
+      <w:r>
+        <w:rPr>
+          <w:rFonts w:ascii="Calibri" w:eastAsia="Calibri" w:hAnsi="Calibri" w:cs="Times New Roman"/>
+          <w:sz w:val="24"/>
+        </w:rPr>
+        <w:t>Karar Ağaçları)</w:t>
       </w:r>
       <w:r>
         <w:rPr>
@@ -7398,6 +7577,7 @@
         </w:rPr>
       </w:pPr>
       <w:proofErr w:type="spellStart"/>
+      <w:proofErr w:type="gramStart"/>
       <w:r>
         <w:rPr>
           <w:rFonts w:ascii="Calibri" w:eastAsia="Calibri" w:hAnsi="Calibri" w:cs="Times New Roman"/>
@@ -7406,7 +7586,17 @@
           <w:sz w:val="24"/>
         </w:rPr>
         <w:lastRenderedPageBreak/>
-        <w:t>random_state</w:t>
+        <w:t>random</w:t>
+      </w:r>
+      <w:proofErr w:type="gramEnd"/>
+      <w:r>
+        <w:rPr>
+          <w:rFonts w:ascii="Calibri" w:eastAsia="Calibri" w:hAnsi="Calibri" w:cs="Times New Roman"/>
+          <w:b/>
+          <w:bCs/>
+          <w:sz w:val="24"/>
+        </w:rPr>
+        <w:t>_state</w:t>
       </w:r>
       <w:proofErr w:type="spellEnd"/>
       <w:r>
@@ -7538,8 +7728,17 @@
           <w:rFonts w:ascii="Calibri" w:eastAsia="Calibri" w:hAnsi="Calibri" w:cs="Times New Roman"/>
           <w:sz w:val="24"/>
         </w:rPr>
-        <w:t xml:space="preserve"> parametresini bir tamsayıya eşitlemen gerekir. Hangi tamsayıya eşitlediğinin bir önemi yok .</w:t>
-      </w:r>
+        <w:t xml:space="preserve"> parametresini bir tamsayıya eşitlemen gerekir. Hangi tamsayıya eşitlediğinin bir önemi </w:t>
+      </w:r>
+      <w:proofErr w:type="gramStart"/>
+      <w:r>
+        <w:rPr>
+          <w:rFonts w:ascii="Calibri" w:eastAsia="Calibri" w:hAnsi="Calibri" w:cs="Times New Roman"/>
+          <w:sz w:val="24"/>
+        </w:rPr>
+        <w:t>yok .</w:t>
+      </w:r>
+      <w:proofErr w:type="gramEnd"/>
     </w:p>
     <w:p>
       <w:pPr>
@@ -7777,7 +7976,7 @@
           <w:szCs w:val="32"/>
         </w:rPr>
       </w:pPr>
-      <w:bookmarkStart w:id="15" w:name="_Toc44806590"/>
+      <w:bookmarkStart w:id="16" w:name="_Toc44807475"/>
       <w:proofErr w:type="spellStart"/>
       <w:r>
         <w:rPr>
@@ -7808,7 +8007,7 @@
       <w:r>
         <w:t xml:space="preserve"> First Machine Learning Model</w:t>
       </w:r>
-      <w:bookmarkEnd w:id="15"/>
+      <w:bookmarkEnd w:id="16"/>
     </w:p>
     <w:p>
       <w:pPr>
@@ -7920,12 +8119,17 @@
     </w:p>
     <w:p>
       <w:r>
-        <w:t>"Satış fiyatı</w:t>
+        <w:t xml:space="preserve">"Satış </w:t>
+      </w:r>
+      <w:proofErr w:type="gramStart"/>
+      <w:r>
+        <w:t>fiyatı</w:t>
       </w:r>
       <w:r>
         <w:t>(</w:t>
       </w:r>
       <w:proofErr w:type="spellStart"/>
+      <w:proofErr w:type="gramEnd"/>
       <w:r>
         <w:t>sales</w:t>
       </w:r>
@@ -8050,12 +8254,28 @@
     </w:p>
     <w:p>
       <w:r>
-        <w:t xml:space="preserve"># step_1.hint() </w:t>
-      </w:r>
-    </w:p>
-    <w:p>
-      <w:r>
-        <w:t># step_1.solution()</w:t>
+        <w:t># step_1.</w:t>
+      </w:r>
+      <w:proofErr w:type="gramStart"/>
+      <w:r>
+        <w:t>hint(</w:t>
+      </w:r>
+      <w:proofErr w:type="gramEnd"/>
+      <w:r>
+        <w:t xml:space="preserve">) </w:t>
+      </w:r>
+    </w:p>
+    <w:p>
+      <w:r>
+        <w:t># step_1.</w:t>
+      </w:r>
+      <w:proofErr w:type="gramStart"/>
+      <w:r>
+        <w:t>solution(</w:t>
+      </w:r>
+      <w:proofErr w:type="gramEnd"/>
+      <w:r>
+        <w:t>)</w:t>
       </w:r>
     </w:p>
     <w:p>
@@ -8208,8 +8428,17 @@
           <w:rFonts w:ascii="Calibri" w:eastAsia="Calibri" w:hAnsi="Calibri" w:cs="Times New Roman"/>
           <w:sz w:val="24"/>
         </w:rPr>
-        <w:t>Listede yalnızca aşağıdaki sütunları kullanacaksınız :</w:t>
-      </w:r>
+        <w:t xml:space="preserve">Listede yalnızca aşağıdaki sütunları </w:t>
+      </w:r>
+      <w:proofErr w:type="gramStart"/>
+      <w:r>
+        <w:rPr>
+          <w:rFonts w:ascii="Calibri" w:eastAsia="Calibri" w:hAnsi="Calibri" w:cs="Times New Roman"/>
+          <w:sz w:val="24"/>
+        </w:rPr>
+        <w:t>kullanacaksınız :</w:t>
+      </w:r>
+      <w:proofErr w:type="gramEnd"/>
     </w:p>
     <w:p>
       <w:pPr>
@@ -8381,7 +8610,15 @@
     </w:p>
     <w:p>
       <w:r>
-        <w:t>Bir model oluşturmadan önce, mantıklı göründüğünü doğrulamak için  X 'e hızlı bir göz atın</w:t>
+        <w:t xml:space="preserve">Bir model oluşturmadan önce, mantıklı göründüğünü doğrulamak </w:t>
+      </w:r>
+      <w:proofErr w:type="gramStart"/>
+      <w:r>
+        <w:t>için  X</w:t>
+      </w:r>
+      <w:proofErr w:type="gramEnd"/>
+      <w:r>
+        <w:t xml:space="preserve"> 'e hızlı bir göz atın</w:t>
       </w:r>
     </w:p>
     <w:p>
@@ -8951,7 +9188,7 @@
           <w:szCs w:val="40"/>
         </w:rPr>
       </w:pPr>
-      <w:bookmarkStart w:id="16" w:name="_Toc44806591"/>
+      <w:bookmarkStart w:id="17" w:name="_Toc44807476"/>
       <w:r>
         <w:rPr>
           <w:sz w:val="40"/>
@@ -8960,6 +9197,7 @@
         <w:t xml:space="preserve">Model </w:t>
       </w:r>
       <w:proofErr w:type="spellStart"/>
+      <w:proofErr w:type="gramStart"/>
       <w:r>
         <w:rPr>
           <w:sz w:val="40"/>
@@ -8973,16 +9211,24 @@
           <w:sz w:val="40"/>
           <w:szCs w:val="40"/>
         </w:rPr>
-        <w:t>(Model geçerliliği)</w:t>
-      </w:r>
+        <w:t>(</w:t>
+      </w:r>
+      <w:proofErr w:type="gramEnd"/>
       <w:r>
         <w:rPr>
           <w:sz w:val="40"/>
           <w:szCs w:val="40"/>
         </w:rPr>
+        <w:t>Model geçerliliği)</w:t>
+      </w:r>
+      <w:r>
+        <w:rPr>
+          <w:sz w:val="40"/>
+          <w:szCs w:val="40"/>
+        </w:rPr>
         <w:t>:</w:t>
       </w:r>
-      <w:bookmarkEnd w:id="16"/>
+      <w:bookmarkEnd w:id="17"/>
     </w:p>
     <w:p>
       <w:r>
@@ -9009,7 +9255,7 @@
           <w:szCs w:val="32"/>
         </w:rPr>
       </w:pPr>
-      <w:bookmarkStart w:id="17" w:name="_Toc44806592"/>
+      <w:bookmarkStart w:id="18" w:name="_Toc44807477"/>
       <w:proofErr w:type="spellStart"/>
       <w:r>
         <w:rPr>
@@ -9072,7 +9318,7 @@
         </w:rPr>
         <w:t xml:space="preserve"> Nedir)</w:t>
       </w:r>
-      <w:bookmarkEnd w:id="17"/>
+      <w:bookmarkEnd w:id="18"/>
     </w:p>
     <w:p>
       <w:r>
@@ -9162,6 +9408,7 @@
         <w:t xml:space="preserve"> </w:t>
       </w:r>
       <w:proofErr w:type="spellStart"/>
+      <w:proofErr w:type="gramStart"/>
       <w:r>
         <w:rPr>
           <w:b/>
@@ -9171,7 +9418,11 @@
       </w:r>
       <w:proofErr w:type="spellEnd"/>
       <w:r>
-        <w:t xml:space="preserve">(ortalama mutlak hata) </w:t>
+        <w:t>(</w:t>
+      </w:r>
+      <w:proofErr w:type="gramEnd"/>
+      <w:r>
+        <w:t xml:space="preserve">ortalama mutlak hata) </w:t>
       </w:r>
       <w:r>
         <w:rPr>
@@ -9250,11 +9501,16 @@
     </w:p>
     <w:p>
       <w:r>
-        <w:t>Ortalama olarak, tahminlerimiz yaklaşık X civarında.</w:t>
+        <w:t xml:space="preserve">Ortalama olarak, tahminlerimiz yaklaşık X </w:t>
+      </w:r>
+      <w:proofErr w:type="gramStart"/>
+      <w:r>
+        <w:t>civarında.</w:t>
       </w:r>
       <w:r>
         <w:t>(</w:t>
       </w:r>
+      <w:proofErr w:type="gramEnd"/>
       <w:r>
         <w:t xml:space="preserve"> On </w:t>
       </w:r>
@@ -9473,7 +9729,7 @@
           <w:szCs w:val="32"/>
         </w:rPr>
       </w:pPr>
-      <w:bookmarkStart w:id="18" w:name="_Toc44806593"/>
+      <w:bookmarkStart w:id="19" w:name="_Toc44807478"/>
       <w:proofErr w:type="spellStart"/>
       <w:r>
         <w:rPr>
@@ -9529,6 +9785,7 @@
         <w:t xml:space="preserve">" </w:t>
       </w:r>
       <w:proofErr w:type="spellStart"/>
+      <w:proofErr w:type="gramStart"/>
       <w:r>
         <w:rPr>
           <w:bCs/>
@@ -9546,6 +9803,7 @@
         </w:rPr>
         <w:t>(</w:t>
       </w:r>
+      <w:proofErr w:type="gramEnd"/>
       <w:r>
         <w:rPr>
           <w:bCs/>
@@ -9588,7 +9846,7 @@
         </w:rPr>
         <w:t>)</w:t>
       </w:r>
-      <w:bookmarkEnd w:id="18"/>
+      <w:bookmarkEnd w:id="19"/>
     </w:p>
     <w:p>
       <w:r>
@@ -9628,10 +9886,12 @@
         <w:t xml:space="preserve">Bunu yapmanın en basit yolu, bazı verileri model oluşturma sürecinden dışlamak ve daha önce görmediği veriler üzerindeki modelin doğruluğunu test etmek için bunları </w:t>
       </w:r>
       <w:proofErr w:type="spellStart"/>
+      <w:proofErr w:type="gramStart"/>
       <w:r>
         <w:t>kullanmaktır.Bu</w:t>
       </w:r>
       <w:proofErr w:type="spellEnd"/>
+      <w:proofErr w:type="gramEnd"/>
       <w:r>
         <w:t xml:space="preserve"> verilere </w:t>
       </w:r>
@@ -9665,7 +9925,7 @@
           <w:szCs w:val="32"/>
         </w:rPr>
       </w:pPr>
-      <w:bookmarkStart w:id="19" w:name="_Toc44806594"/>
+      <w:bookmarkStart w:id="20" w:name="_Toc44807479"/>
       <w:proofErr w:type="spellStart"/>
       <w:r>
         <w:rPr>
@@ -9693,7 +9953,7 @@
         </w:rPr>
         <w:t>It</w:t>
       </w:r>
-      <w:bookmarkEnd w:id="19"/>
+      <w:bookmarkEnd w:id="20"/>
       <w:proofErr w:type="spellEnd"/>
     </w:p>
     <w:p>
@@ -9843,7 +10103,7 @@
           <w:szCs w:val="32"/>
         </w:rPr>
       </w:pPr>
-      <w:bookmarkStart w:id="20" w:name="_Toc44806595"/>
+      <w:bookmarkStart w:id="21" w:name="_Toc44807480"/>
       <w:proofErr w:type="spellStart"/>
       <w:r>
         <w:rPr>
@@ -9862,7 +10122,7 @@
         </w:rPr>
         <w:t>!</w:t>
       </w:r>
-      <w:bookmarkEnd w:id="20"/>
+      <w:bookmarkEnd w:id="21"/>
     </w:p>
     <w:p>
       <w:r>
@@ -9889,7 +10149,7 @@
           <w:szCs w:val="32"/>
         </w:rPr>
       </w:pPr>
-      <w:bookmarkStart w:id="21" w:name="_Toc44806596"/>
+      <w:bookmarkStart w:id="22" w:name="_Toc44807481"/>
       <w:proofErr w:type="spellStart"/>
       <w:r>
         <w:rPr>
@@ -9925,7 +10185,7 @@
         </w:rPr>
         <w:t>Validation</w:t>
       </w:r>
-      <w:bookmarkEnd w:id="21"/>
+      <w:bookmarkEnd w:id="22"/>
       <w:proofErr w:type="spellEnd"/>
     </w:p>
     <w:p>
@@ -10043,8 +10303,9 @@
           <w:szCs w:val="24"/>
           <w:u w:val="single"/>
         </w:rPr>
-        <w:t xml:space="preserve"> Data</w:t>
-      </w:r>
+        <w:t xml:space="preserve"> </w:t>
+      </w:r>
+      <w:proofErr w:type="gramStart"/>
       <w:r>
         <w:rPr>
           <w:b/>
@@ -10053,8 +10314,19 @@
           <w:szCs w:val="24"/>
           <w:u w:val="single"/>
         </w:rPr>
+        <w:t>Data</w:t>
+      </w:r>
+      <w:r>
+        <w:rPr>
+          <w:b/>
+          <w:bCs/>
+          <w:sz w:val="24"/>
+          <w:szCs w:val="24"/>
+          <w:u w:val="single"/>
+        </w:rPr>
         <w:t>(</w:t>
       </w:r>
+      <w:proofErr w:type="gramEnd"/>
       <w:r>
         <w:rPr>
           <w:b/>
@@ -10405,7 +10677,29 @@
           <w:szCs w:val="24"/>
           <w:u w:val="single"/>
         </w:rPr>
-        <w:t xml:space="preserve"> data(Doğrulama verileriyle tahminler yapın</w:t>
+        <w:t xml:space="preserve"> </w:t>
+      </w:r>
+      <w:proofErr w:type="gramStart"/>
+      <w:r>
+        <w:rPr>
+          <w:b/>
+          <w:bCs/>
+          <w:sz w:val="24"/>
+          <w:szCs w:val="24"/>
+          <w:u w:val="single"/>
+        </w:rPr>
+        <w:t>data(</w:t>
+      </w:r>
+      <w:proofErr w:type="gramEnd"/>
+      <w:r>
+        <w:rPr>
+          <w:b/>
+          <w:bCs/>
+          <w:sz w:val="24"/>
+          <w:szCs w:val="24"/>
+          <w:u w:val="single"/>
+        </w:rPr>
+        <w:t>Doğrulama verileriyle tahminler yapın</w:t>
       </w:r>
       <w:r>
         <w:rPr>
@@ -10669,7 +10963,29 @@
           <w:szCs w:val="24"/>
           <w:u w:val="single"/>
         </w:rPr>
-        <w:t xml:space="preserve"> Data(doğrulama verilerinde ortalama mutlak hatayı hesaplayın)</w:t>
+        <w:t xml:space="preserve"> </w:t>
+      </w:r>
+      <w:proofErr w:type="gramStart"/>
+      <w:r>
+        <w:rPr>
+          <w:b/>
+          <w:bCs/>
+          <w:sz w:val="24"/>
+          <w:szCs w:val="24"/>
+          <w:u w:val="single"/>
+        </w:rPr>
+        <w:t>Data(</w:t>
+      </w:r>
+      <w:proofErr w:type="gramEnd"/>
+      <w:r>
+        <w:rPr>
+          <w:b/>
+          <w:bCs/>
+          <w:sz w:val="24"/>
+          <w:szCs w:val="24"/>
+          <w:u w:val="single"/>
+        </w:rPr>
+        <w:t>doğrulama verilerinde ortalama mutlak hatayı hesaplayın)</w:t>
       </w:r>
     </w:p>
     <w:p>
@@ -10729,7 +11045,7 @@
           <w:szCs w:val="40"/>
         </w:rPr>
       </w:pPr>
-      <w:bookmarkStart w:id="22" w:name="_Toc44806597"/>
+      <w:bookmarkStart w:id="23" w:name="_Toc44807482"/>
       <w:proofErr w:type="spellStart"/>
       <w:r>
         <w:rPr>
@@ -10771,7 +11087,7 @@
         </w:rPr>
         <w:t>Overfitting</w:t>
       </w:r>
-      <w:bookmarkEnd w:id="22"/>
+      <w:bookmarkEnd w:id="23"/>
       <w:proofErr w:type="spellEnd"/>
     </w:p>
     <w:p>
@@ -10789,7 +11105,7 @@
           <w:szCs w:val="32"/>
         </w:rPr>
       </w:pPr>
-      <w:bookmarkStart w:id="23" w:name="_Toc44806598"/>
+      <w:bookmarkStart w:id="24" w:name="_Toc44807483"/>
       <w:proofErr w:type="spellStart"/>
       <w:r>
         <w:rPr>
@@ -10853,7 +11169,7 @@
         </w:rPr>
         <w:t>Models</w:t>
       </w:r>
-      <w:bookmarkEnd w:id="23"/>
+      <w:bookmarkEnd w:id="24"/>
       <w:proofErr w:type="spellEnd"/>
     </w:p>
     <w:p>
@@ -10888,7 +11204,15 @@
         <w:br/>
       </w:r>
       <w:r>
-        <w:t>karar ağacı modelinin birçok seçeneğe sahip olduğunu görebilirsiniz(uzun süre isteyeceğinizden veya ihtiyaç duyacağınızdan daha fazla).</w:t>
+        <w:t xml:space="preserve">karar ağacı modelinin birçok seçeneğe sahip olduğunu </w:t>
+      </w:r>
+      <w:proofErr w:type="gramStart"/>
+      <w:r>
+        <w:t>görebilirsiniz(</w:t>
+      </w:r>
+      <w:proofErr w:type="gramEnd"/>
+      <w:r>
+        <w:t>uzun süre isteyeceğinizden veya ihtiyaç duyacağınızdan daha fazla).</w:t>
       </w:r>
     </w:p>
     <w:p>
@@ -11355,9 +11679,14 @@
     </w:p>
     <w:p>
       <w:r>
-        <w:t>Ortaya çıkan tahminler, eğitim verilerinde bile çoğu ev için çok uzak olabilir (ve aynı nedenden dolayı doğrulamada da kötü olacaktır). Bir model verilerde önemli ayrımlar(</w:t>
-      </w:r>
-      <w:proofErr w:type="spellStart"/>
+        <w:t xml:space="preserve">Ortaya çıkan tahminler, eğitim verilerinde bile çoğu ev için çok uzak olabilir (ve aynı nedenden dolayı doğrulamada da kötü olacaktır). Bir model verilerde önemli </w:t>
+      </w:r>
+      <w:proofErr w:type="gramStart"/>
+      <w:r>
+        <w:t>ayrımlar(</w:t>
+      </w:r>
+      <w:proofErr w:type="spellStart"/>
+      <w:proofErr w:type="gramEnd"/>
       <w:r>
         <w:t>import</w:t>
       </w:r>
@@ -11416,7 +11745,15 @@
       </w:r>
       <w:proofErr w:type="spellEnd"/>
       <w:r>
-        <w:t xml:space="preserve"> arasındaki en etkili  noktayı(</w:t>
+        <w:t xml:space="preserve"> arasındaki en </w:t>
+      </w:r>
+      <w:proofErr w:type="gramStart"/>
+      <w:r>
+        <w:t>etkili  noktayı</w:t>
+      </w:r>
+      <w:proofErr w:type="gramEnd"/>
+      <w:r>
+        <w:t>(</w:t>
       </w:r>
       <w:proofErr w:type="spellStart"/>
       <w:r>
@@ -11481,7 +11818,7 @@
       <w:pPr>
         <w:pStyle w:val="Balk3"/>
       </w:pPr>
-      <w:bookmarkStart w:id="24" w:name="_Toc44806599"/>
+      <w:bookmarkStart w:id="25" w:name="_Toc44807484"/>
       <w:proofErr w:type="spellStart"/>
       <w:r>
         <w:t>Examples</w:t>
@@ -11490,7 +11827,7 @@
       <w:r>
         <w:t>:</w:t>
       </w:r>
-      <w:bookmarkEnd w:id="24"/>
+      <w:bookmarkEnd w:id="25"/>
     </w:p>
     <w:p>
       <w:r>
@@ -11513,6 +11850,7 @@
         <w:t xml:space="preserve"> </w:t>
       </w:r>
       <w:proofErr w:type="spellStart"/>
+      <w:proofErr w:type="gramStart"/>
       <w:r>
         <w:t>overfitting</w:t>
       </w:r>
@@ -11525,6 +11863,7 @@
         <w:t>vs</w:t>
       </w:r>
       <w:proofErr w:type="spellEnd"/>
+      <w:proofErr w:type="gramEnd"/>
       <w:r>
         <w:t xml:space="preserve"> </w:t>
       </w:r>
@@ -11562,6 +11901,7 @@
         <w:t xml:space="preserve"> </w:t>
       </w:r>
       <w:proofErr w:type="spellStart"/>
+      <w:proofErr w:type="gramStart"/>
       <w:r>
         <w:t>overfitting</w:t>
       </w:r>
@@ -11570,7 +11910,11 @@
         <w:t xml:space="preserve">  </w:t>
       </w:r>
       <w:r>
-        <w:t>alanına daha fazla hareket ederiz.</w:t>
+        <w:t>alanına</w:t>
+      </w:r>
+      <w:proofErr w:type="gramEnd"/>
+      <w:r>
+        <w:t xml:space="preserve"> daha fazla hareket ederiz.</w:t>
       </w:r>
     </w:p>
     <w:p>
@@ -11770,7 +12114,7 @@
           <w:szCs w:val="32"/>
         </w:rPr>
       </w:pPr>
-      <w:bookmarkStart w:id="25" w:name="_Toc44806600"/>
+      <w:bookmarkStart w:id="26" w:name="_Toc44807485"/>
       <w:r>
         <w:rPr>
           <w:bCs/>
@@ -11787,7 +12131,7 @@
         </w:rPr>
         <w:t>:</w:t>
       </w:r>
-      <w:bookmarkEnd w:id="25"/>
+      <w:bookmarkEnd w:id="26"/>
     </w:p>
     <w:p>
       <w:r>
@@ -11811,12 +12155,17 @@
         <w:t xml:space="preserve">: gelecekte tekrarlamayacak sahte </w:t>
       </w:r>
       <w:proofErr w:type="spellStart"/>
+      <w:proofErr w:type="gramStart"/>
       <w:r>
         <w:t>pattern</w:t>
       </w:r>
       <w:proofErr w:type="spellEnd"/>
       <w:r>
-        <w:t>(desen)</w:t>
+        <w:t>(</w:t>
+      </w:r>
+      <w:proofErr w:type="gramEnd"/>
+      <w:r>
+        <w:t>desen)</w:t>
       </w:r>
       <w:proofErr w:type="spellStart"/>
       <w:r>
@@ -12049,7 +12398,7 @@
       <w:pPr>
         <w:pStyle w:val="Balk3"/>
       </w:pPr>
-      <w:bookmarkStart w:id="26" w:name="_Toc44806601"/>
+      <w:bookmarkStart w:id="27" w:name="_Toc44807486"/>
       <w:proofErr w:type="spellStart"/>
       <w:r>
         <w:t>Exercise</w:t>
@@ -12081,7 +12430,7 @@
       <w:r>
         <w:t>Overfitting</w:t>
       </w:r>
-      <w:bookmarkEnd w:id="26"/>
+      <w:bookmarkEnd w:id="27"/>
       <w:proofErr w:type="spellEnd"/>
     </w:p>
     <w:p>
@@ -12473,7 +12822,29 @@
           <w:szCs w:val="24"/>
           <w:u w:val="single"/>
         </w:rPr>
-        <w:t xml:space="preserve"> Data(Modeli tüm verileri kullanarak sığdır)</w:t>
+        <w:t xml:space="preserve"> </w:t>
+      </w:r>
+      <w:proofErr w:type="gramStart"/>
+      <w:r>
+        <w:rPr>
+          <w:b/>
+          <w:bCs/>
+          <w:sz w:val="24"/>
+          <w:szCs w:val="24"/>
+          <w:u w:val="single"/>
+        </w:rPr>
+        <w:t>Data(</w:t>
+      </w:r>
+      <w:proofErr w:type="gramEnd"/>
+      <w:r>
+        <w:rPr>
+          <w:b/>
+          <w:bCs/>
+          <w:sz w:val="24"/>
+          <w:szCs w:val="24"/>
+          <w:u w:val="single"/>
+        </w:rPr>
+        <w:t>Modeli tüm verileri kullanarak sığdır)</w:t>
       </w:r>
     </w:p>
     <w:p>
@@ -12586,7 +12957,7 @@
           <w:szCs w:val="40"/>
         </w:rPr>
       </w:pPr>
-      <w:bookmarkStart w:id="27" w:name="_Toc44806602"/>
+      <w:bookmarkStart w:id="28" w:name="_Toc44807487"/>
       <w:proofErr w:type="spellStart"/>
       <w:r>
         <w:rPr>
@@ -12624,7 +12995,7 @@
         </w:rPr>
         <w:t>:</w:t>
       </w:r>
-      <w:bookmarkEnd w:id="27"/>
+      <w:bookmarkEnd w:id="28"/>
     </w:p>
     <w:p>
       <w:pPr>
@@ -12636,7 +13007,7 @@
           <w:szCs w:val="32"/>
         </w:rPr>
       </w:pPr>
-      <w:bookmarkStart w:id="28" w:name="_Toc44806603"/>
+      <w:bookmarkStart w:id="29" w:name="_Toc44807488"/>
       <w:r>
         <w:rPr>
           <w:bCs/>
@@ -12653,7 +13024,7 @@
         </w:rPr>
         <w:t>:</w:t>
       </w:r>
-      <w:bookmarkEnd w:id="28"/>
+      <w:bookmarkEnd w:id="29"/>
     </w:p>
     <w:p>
       <w:proofErr w:type="spellStart"/>
@@ -12747,9 +13118,14 @@
     </w:p>
     <w:p>
       <w:r>
-        <w:t>Genellikle tek bir karar ağacından çok daha iyi tahmin doğruluğu(</w:t>
-      </w:r>
-      <w:proofErr w:type="spellStart"/>
+        <w:t xml:space="preserve">Genellikle tek bir karar ağacından çok daha iyi tahmin </w:t>
+      </w:r>
+      <w:proofErr w:type="gramStart"/>
+      <w:r>
+        <w:t>doğruluğu(</w:t>
+      </w:r>
+      <w:proofErr w:type="spellStart"/>
+      <w:proofErr w:type="gramEnd"/>
       <w:r>
         <w:t>predictive</w:t>
       </w:r>
@@ -12775,12 +13151,12 @@
       <w:pPr>
         <w:pStyle w:val="Balk3"/>
       </w:pPr>
-      <w:bookmarkStart w:id="29" w:name="_Toc44806604"/>
+      <w:bookmarkStart w:id="30" w:name="_Toc44807489"/>
       <w:proofErr w:type="spellStart"/>
       <w:r>
         <w:t>Example</w:t>
       </w:r>
-      <w:bookmarkEnd w:id="29"/>
+      <w:bookmarkEnd w:id="30"/>
       <w:proofErr w:type="spellEnd"/>
     </w:p>
     <w:p>
@@ -12884,9 +13260,14 @@
     </w:p>
     <w:p>
       <w:proofErr w:type="spellStart"/>
+      <w:proofErr w:type="gramStart"/>
       <w:r>
         <w:lastRenderedPageBreak/>
-        <w:t>scikit-learn</w:t>
+        <w:t>scikit</w:t>
+      </w:r>
+      <w:proofErr w:type="gramEnd"/>
+      <w:r>
+        <w:t>-learn</w:t>
       </w:r>
       <w:proofErr w:type="spellEnd"/>
       <w:r>
@@ -13002,14 +13383,11 @@
       <w:pPr>
         <w:pStyle w:val="Balk3"/>
       </w:pPr>
-      <w:bookmarkStart w:id="30" w:name="_Toc44806605"/>
-      <w:r>
-        <w:t>Sonuç</w:t>
-      </w:r>
-      <w:r>
-        <w:t>:</w:t>
-      </w:r>
-      <w:bookmarkEnd w:id="30"/>
+      <w:bookmarkStart w:id="31" w:name="_Toc44807490"/>
+      <w:r>
+        <w:t>Sonuç:</w:t>
+      </w:r>
+      <w:bookmarkEnd w:id="31"/>
     </w:p>
     <w:p>
       <w:r>
@@ -13096,7 +13474,7 @@
       <w:pPr>
         <w:pStyle w:val="Balk3"/>
       </w:pPr>
-      <w:bookmarkStart w:id="31" w:name="_Toc44806606"/>
+      <w:bookmarkStart w:id="32" w:name="_Toc44807491"/>
       <w:proofErr w:type="spellStart"/>
       <w:r>
         <w:t>Exercises</w:t>
@@ -13117,7 +13495,7 @@
       <w:r>
         <w:t>Forest</w:t>
       </w:r>
-      <w:bookmarkEnd w:id="31"/>
+      <w:bookmarkEnd w:id="32"/>
       <w:proofErr w:type="spellEnd"/>
     </w:p>
     <w:p>
@@ -13386,7 +13764,7 @@
           <w:szCs w:val="40"/>
         </w:rPr>
       </w:pPr>
-      <w:bookmarkStart w:id="32" w:name="_Toc44806607"/>
+      <w:bookmarkStart w:id="33" w:name="_Toc44807492"/>
       <w:proofErr w:type="spellStart"/>
       <w:r>
         <w:rPr>
@@ -13417,19 +13795,19 @@
         </w:rPr>
         <w:t>Competitions</w:t>
       </w:r>
-      <w:bookmarkEnd w:id="32"/>
+      <w:bookmarkEnd w:id="33"/>
       <w:proofErr w:type="spellEnd"/>
     </w:p>
     <w:p>
       <w:pPr>
         <w:pStyle w:val="Balk3"/>
       </w:pPr>
-      <w:bookmarkStart w:id="33" w:name="_Toc44806608"/>
+      <w:bookmarkStart w:id="34" w:name="_Toc44807493"/>
       <w:proofErr w:type="spellStart"/>
       <w:r>
         <w:t>Introduction</w:t>
       </w:r>
-      <w:bookmarkEnd w:id="33"/>
+      <w:bookmarkEnd w:id="34"/>
       <w:proofErr w:type="spellEnd"/>
     </w:p>
     <w:p>
@@ -13583,7 +13961,7 @@
       <w:pPr>
         <w:pStyle w:val="Balk3"/>
       </w:pPr>
-      <w:bookmarkStart w:id="34" w:name="_Toc44806609"/>
+      <w:bookmarkStart w:id="35" w:name="_Toc44807494"/>
       <w:proofErr w:type="spellStart"/>
       <w:r>
         <w:t>Creating</w:t>
@@ -13612,7 +13990,7 @@
       <w:r>
         <w:t>Competition</w:t>
       </w:r>
-      <w:bookmarkEnd w:id="34"/>
+      <w:bookmarkEnd w:id="35"/>
       <w:proofErr w:type="spellEnd"/>
     </w:p>
     <w:p>
@@ -13682,7 +14060,7 @@
       <w:pPr>
         <w:pStyle w:val="Balk3"/>
       </w:pPr>
-      <w:bookmarkStart w:id="35" w:name="_Toc44806610"/>
+      <w:bookmarkStart w:id="36" w:name="_Toc44807495"/>
       <w:proofErr w:type="spellStart"/>
       <w:r>
         <w:t>Make</w:t>
@@ -13695,7 +14073,7 @@
       <w:r>
         <w:t>Predictions</w:t>
       </w:r>
-      <w:bookmarkEnd w:id="35"/>
+      <w:bookmarkEnd w:id="36"/>
       <w:proofErr w:type="spellEnd"/>
     </w:p>
     <w:p>
@@ -13799,12 +14177,12 @@
         <w:pStyle w:val="Balk1"/>
         <w:jc w:val="center"/>
       </w:pPr>
-      <w:bookmarkStart w:id="36" w:name="_Toc44806611"/>
+      <w:bookmarkStart w:id="37" w:name="_Toc44807496"/>
       <w:r>
         <w:lastRenderedPageBreak/>
         <w:t>KAYNAKLAR</w:t>
       </w:r>
-      <w:bookmarkEnd w:id="36"/>
+      <w:bookmarkEnd w:id="37"/>
     </w:p>
     <w:p>
       <w:pPr>
@@ -13893,8 +14271,6 @@
           <w:t>http://www.veridefteri.com/2017/11/23/scikit-learn-ile-veri-analitigine-giris/</w:t>
         </w:r>
       </w:hyperlink>
-      <w:bookmarkStart w:id="37" w:name="_GoBack"/>
-      <w:bookmarkEnd w:id="37"/>
       <w:r>
         <w:br/>
       </w:r>
@@ -14029,6 +14405,7 @@
         <w:docPartUnique/>
       </w:docPartObj>
     </w:sdtPr>
+    <w:sdtEndPr/>
     <w:sdtContent>
       <w:p>
         <w:pPr>
@@ -17407,7 +17784,7 @@
 </file>
 
 <file path=customXml/itemProps1.xml><?xml version="1.0" encoding="utf-8"?>
-<ds:datastoreItem xmlns:ds="http://schemas.openxmlformats.org/officeDocument/2006/customXml" ds:itemID="{0B9940DD-EF7F-48A7-B49A-748F7073D245}">
+<ds:datastoreItem xmlns:ds="http://schemas.openxmlformats.org/officeDocument/2006/customXml" ds:itemID="{DE288209-46C0-454C-AE62-354C303BF838}">
   <ds:schemaRefs>
     <ds:schemaRef ds:uri="http://schemas.openxmlformats.org/officeDocument/2006/bibliography"/>
   </ds:schemaRefs>

--- a/Kaggle_Master.docx
+++ b/Kaggle_Master.docx
@@ -5,7 +5,7 @@
     <w:sdt>
       <w:sdtPr>
         <w:rPr>
-          <w:rFonts w:asciiTheme="minorHAnsi" w:eastAsiaTheme="minorHAnsi" w:hAnsiTheme="minorHAnsi" w:cstheme="minorBidi"/>
+          <w:rFonts w:eastAsiaTheme="minorHAnsi" w:cstheme="minorBidi"/>
           <w:color w:val="auto"/>
           <w:sz w:val="22"/>
           <w:szCs w:val="22"/>
@@ -20,14 +20,13 @@
       </w:sdtPr>
       <w:sdtEndPr>
         <w:rPr>
-          <w:b/>
-          <w:bCs/>
+          <w:kern w:val="0"/>
         </w:rPr>
       </w:sdtEndPr>
       <w:sdtContent>
         <w:p>
           <w:pPr>
-            <w:pStyle w:val="TBal"/>
+            <w:pStyle w:val="Balk1"/>
             <w:jc w:val="center"/>
           </w:pPr>
           <w:r>
@@ -37,6 +36,8 @@
             </w:rPr>
             <w:t>İçindekiler</w:t>
           </w:r>
+          <w:bookmarkStart w:id="0" w:name="_GoBack"/>
+          <w:bookmarkEnd w:id="0"/>
         </w:p>
         <w:p>
           <w:pPr>
@@ -911,8 +912,6 @@
               <w:fldChar w:fldCharType="end"/>
             </w:r>
           </w:hyperlink>
-          <w:bookmarkStart w:id="0" w:name="_GoBack"/>
-          <w:bookmarkEnd w:id="0"/>
         </w:p>
         <w:p>
           <w:pPr>
@@ -17784,7 +17783,7 @@
 </file>
 
 <file path=customXml/itemProps1.xml><?xml version="1.0" encoding="utf-8"?>
-<ds:datastoreItem xmlns:ds="http://schemas.openxmlformats.org/officeDocument/2006/customXml" ds:itemID="{DE288209-46C0-454C-AE62-354C303BF838}">
+<ds:datastoreItem xmlns:ds="http://schemas.openxmlformats.org/officeDocument/2006/customXml" ds:itemID="{DA487428-2091-4A08-806B-37E9A7FDADA7}">
   <ds:schemaRefs>
     <ds:schemaRef ds:uri="http://schemas.openxmlformats.org/officeDocument/2006/bibliography"/>
   </ds:schemaRefs>

--- a/Kaggle_Master.docx
+++ b/Kaggle_Master.docx
@@ -2,11 +2,15 @@
 <file path=word/document.xml><?xml version="1.0" encoding="utf-8"?>
 <w:document xmlns:wpc="http://schemas.microsoft.com/office/word/2010/wordprocessingCanvas" xmlns:cx="http://schemas.microsoft.com/office/drawing/2014/chartex" xmlns:cx1="http://schemas.microsoft.com/office/drawing/2015/9/8/chartex" xmlns:cx2="http://schemas.microsoft.com/office/drawing/2015/10/21/chartex" xmlns:cx3="http://schemas.microsoft.com/office/drawing/2016/5/9/chartex" xmlns:cx4="http://schemas.microsoft.com/office/drawing/2016/5/10/chartex" xmlns:cx5="http://schemas.microsoft.com/office/drawing/2016/5/11/chartex" xmlns:cx6="http://schemas.microsoft.com/office/drawing/2016/5/12/chartex" xmlns:cx7="http://schemas.microsoft.com/office/drawing/2016/5/13/chartex" xmlns:cx8="http://schemas.microsoft.com/office/drawing/2016/5/14/chartex" xmlns:mc="http://schemas.openxmlformats.org/markup-compatibility/2006" xmlns:aink="http://schemas.microsoft.com/office/drawing/2016/ink" xmlns:am3d="http://schemas.microsoft.com/office/drawing/2017/model3d" xmlns:o="urn:schemas-microsoft-com:office:office" xmlns:r="http://schemas.openxmlformats.org/officeDocument/2006/relationships" xmlns:m="http://schemas.openxmlformats.org/officeDocument/2006/math" xmlns:v="urn:schemas-microsoft-com:vml" xmlns:wp14="http://schemas.microsoft.com/office/word/2010/wordprocessingDrawing" xmlns:wp="http://schemas.openxmlformats.org/drawingml/2006/wordprocessingDrawing" xmlns:w10="urn:schemas-microsoft-com:office:word" xmlns:w="http://schemas.openxmlformats.org/wordprocessingml/2006/main" xmlns:w14="http://schemas.microsoft.com/office/word/2010/wordml" xmlns:w15="http://schemas.microsoft.com/office/word/2012/wordml" xmlns:w16cid="http://schemas.microsoft.com/office/word/2016/wordml/cid" xmlns:w16se="http://schemas.microsoft.com/office/word/2015/wordml/symex" xmlns:wpg="http://schemas.microsoft.com/office/word/2010/wordprocessingGroup" xmlns:wpi="http://schemas.microsoft.com/office/word/2010/wordprocessingInk" xmlns:wne="http://schemas.microsoft.com/office/word/2006/wordml" xmlns:wps="http://schemas.microsoft.com/office/word/2010/wordprocessingShape" mc:Ignorable="w14 w15 w16se w16cid wp14">
   <w:body>
+    <w:bookmarkStart w:id="0" w:name="_Toc44882511" w:displacedByCustomXml="next"/>
     <w:sdt>
       <w:sdtPr>
         <w:rPr>
           <w:rFonts w:eastAsiaTheme="minorHAnsi" w:cstheme="minorBidi"/>
+          <w:b w:val="0"/>
+          <w:bCs w:val="0"/>
           <w:color w:val="auto"/>
+          <w:kern w:val="0"/>
           <w:sz w:val="22"/>
           <w:szCs w:val="22"/>
           <w:u w:val="none"/>
@@ -18,11 +22,6 @@
           <w:docPartUnique/>
         </w:docPartObj>
       </w:sdtPr>
-      <w:sdtEndPr>
-        <w:rPr>
-          <w:kern w:val="0"/>
-        </w:rPr>
-      </w:sdtEndPr>
       <w:sdtContent>
         <w:p>
           <w:pPr>
@@ -36,7 +35,6 @@
             </w:rPr>
             <w:t>İçindekiler</w:t>
           </w:r>
-          <w:bookmarkStart w:id="0" w:name="_GoBack"/>
           <w:bookmarkEnd w:id="0"/>
         </w:p>
         <w:p>
@@ -60,10 +58,81 @@
           <w:r>
             <w:fldChar w:fldCharType="separate"/>
           </w:r>
-          <w:hyperlink w:anchor="_Toc44807462" w:history="1">
+          <w:hyperlink w:anchor="_Toc44882511" w:history="1">
             <w:r>
               <w:rPr>
                 <w:rStyle w:val="Kpr"/>
+                <w:rFonts w:eastAsiaTheme="majorEastAsia"/>
+                <w:noProof/>
+              </w:rPr>
+              <w:t>İçindekiler</w:t>
+            </w:r>
+            <w:r>
+              <w:rPr>
+                <w:noProof/>
+                <w:webHidden/>
+              </w:rPr>
+              <w:tab/>
+            </w:r>
+            <w:r>
+              <w:rPr>
+                <w:noProof/>
+                <w:webHidden/>
+              </w:rPr>
+              <w:fldChar w:fldCharType="begin"/>
+            </w:r>
+            <w:r>
+              <w:rPr>
+                <w:noProof/>
+                <w:webHidden/>
+              </w:rPr>
+              <w:instrText xml:space="preserve"> PAGEREF _Toc44882511 \h </w:instrText>
+            </w:r>
+            <w:r>
+              <w:rPr>
+                <w:noProof/>
+                <w:webHidden/>
+              </w:rPr>
+            </w:r>
+            <w:r>
+              <w:rPr>
+                <w:noProof/>
+                <w:webHidden/>
+              </w:rPr>
+              <w:fldChar w:fldCharType="separate"/>
+            </w:r>
+            <w:r>
+              <w:rPr>
+                <w:noProof/>
+                <w:webHidden/>
+              </w:rPr>
+              <w:t>1</w:t>
+            </w:r>
+            <w:r>
+              <w:rPr>
+                <w:noProof/>
+                <w:webHidden/>
+              </w:rPr>
+              <w:fldChar w:fldCharType="end"/>
+            </w:r>
+          </w:hyperlink>
+        </w:p>
+        <w:p>
+          <w:pPr>
+            <w:pStyle w:val="T1"/>
+            <w:tabs>
+              <w:tab w:val="right" w:leader="dot" w:pos="9062"/>
+            </w:tabs>
+            <w:rPr>
+              <w:rFonts w:eastAsiaTheme="minorEastAsia"/>
+              <w:noProof/>
+              <w:lang w:eastAsia="tr-TR"/>
+            </w:rPr>
+          </w:pPr>
+          <w:hyperlink w:anchor="_Toc44882512" w:history="1">
+            <w:r>
+              <w:rPr>
+                <w:rStyle w:val="Kpr"/>
                 <w:noProof/>
               </w:rPr>
               <w:t>(Intro to Machine Learning)Makine Öğrenimine Giriş</w:t>
@@ -87,7 +156,7 @@
                 <w:noProof/>
                 <w:webHidden/>
               </w:rPr>
-              <w:instrText xml:space="preserve"> PAGEREF _Toc44807462 \h </w:instrText>
+              <w:instrText xml:space="preserve"> PAGEREF _Toc44882512 \h </w:instrText>
             </w:r>
             <w:r>
               <w:rPr>
@@ -130,7 +199,7 @@
               <w:lang w:eastAsia="tr-TR"/>
             </w:rPr>
           </w:pPr>
-          <w:hyperlink w:anchor="_Toc44807463" w:history="1">
+          <w:hyperlink w:anchor="_Toc44882513" w:history="1">
             <w:r>
               <w:rPr>
                 <w:rStyle w:val="Kpr"/>
@@ -157,7 +226,7 @@
                 <w:noProof/>
                 <w:webHidden/>
               </w:rPr>
-              <w:instrText xml:space="preserve"> PAGEREF _Toc44807463 \h </w:instrText>
+              <w:instrText xml:space="preserve"> PAGEREF _Toc44882513 \h </w:instrText>
             </w:r>
             <w:r>
               <w:rPr>
@@ -200,7 +269,7 @@
               <w:lang w:eastAsia="tr-TR"/>
             </w:rPr>
           </w:pPr>
-          <w:hyperlink w:anchor="_Toc44807464" w:history="1">
+          <w:hyperlink w:anchor="_Toc44882514" w:history="1">
             <w:r>
               <w:rPr>
                 <w:rStyle w:val="Kpr"/>
@@ -228,7 +297,7 @@
                 <w:noProof/>
                 <w:webHidden/>
               </w:rPr>
-              <w:instrText xml:space="preserve"> PAGEREF _Toc44807464 \h </w:instrText>
+              <w:instrText xml:space="preserve"> PAGEREF _Toc44882514 \h </w:instrText>
             </w:r>
             <w:r>
               <w:rPr>
@@ -271,7 +340,7 @@
               <w:lang w:eastAsia="tr-TR"/>
             </w:rPr>
           </w:pPr>
-          <w:hyperlink w:anchor="_Toc44807465" w:history="1">
+          <w:hyperlink w:anchor="_Toc44882515" w:history="1">
             <w:r>
               <w:rPr>
                 <w:rStyle w:val="Kpr"/>
@@ -299,7 +368,7 @@
                 <w:noProof/>
                 <w:webHidden/>
               </w:rPr>
-              <w:instrText xml:space="preserve"> PAGEREF _Toc44807465 \h </w:instrText>
+              <w:instrText xml:space="preserve"> PAGEREF _Toc44882515 \h </w:instrText>
             </w:r>
             <w:r>
               <w:rPr>
@@ -342,7 +411,7 @@
               <w:lang w:eastAsia="tr-TR"/>
             </w:rPr>
           </w:pPr>
-          <w:hyperlink w:anchor="_Toc44807466" w:history="1">
+          <w:hyperlink w:anchor="_Toc44882516" w:history="1">
             <w:r>
               <w:rPr>
                 <w:rStyle w:val="Kpr"/>
@@ -369,7 +438,7 @@
                 <w:noProof/>
                 <w:webHidden/>
               </w:rPr>
-              <w:instrText xml:space="preserve"> PAGEREF _Toc44807466 \h </w:instrText>
+              <w:instrText xml:space="preserve"> PAGEREF _Toc44882516 \h </w:instrText>
             </w:r>
             <w:r>
               <w:rPr>
@@ -412,7 +481,7 @@
               <w:lang w:eastAsia="tr-TR"/>
             </w:rPr>
           </w:pPr>
-          <w:hyperlink w:anchor="_Toc44807467" w:history="1">
+          <w:hyperlink w:anchor="_Toc44882517" w:history="1">
             <w:r>
               <w:rPr>
                 <w:rStyle w:val="Kpr"/>
@@ -455,7 +524,7 @@
                 <w:noProof/>
                 <w:webHidden/>
               </w:rPr>
-              <w:instrText xml:space="preserve"> PAGEREF _Toc44807467 \h </w:instrText>
+              <w:instrText xml:space="preserve"> PAGEREF _Toc44882517 \h </w:instrText>
             </w:r>
             <w:r>
               <w:rPr>
@@ -498,7 +567,7 @@
               <w:lang w:eastAsia="tr-TR"/>
             </w:rPr>
           </w:pPr>
-          <w:hyperlink w:anchor="_Toc44807468" w:history="1">
+          <w:hyperlink w:anchor="_Toc44882518" w:history="1">
             <w:r>
               <w:rPr>
                 <w:rStyle w:val="Kpr"/>
@@ -526,7 +595,7 @@
                 <w:noProof/>
                 <w:webHidden/>
               </w:rPr>
-              <w:instrText xml:space="preserve"> PAGEREF _Toc44807468 \h </w:instrText>
+              <w:instrText xml:space="preserve"> PAGEREF _Toc44882518 \h </w:instrText>
             </w:r>
             <w:r>
               <w:rPr>
@@ -569,7 +638,7 @@
               <w:lang w:eastAsia="tr-TR"/>
             </w:rPr>
           </w:pPr>
-          <w:hyperlink w:anchor="_Toc44807469" w:history="1">
+          <w:hyperlink w:anchor="_Toc44882519" w:history="1">
             <w:r>
               <w:rPr>
                 <w:rStyle w:val="Kpr"/>
@@ -597,7 +666,7 @@
                 <w:noProof/>
                 <w:webHidden/>
               </w:rPr>
-              <w:instrText xml:space="preserve"> PAGEREF _Toc44807469 \h </w:instrText>
+              <w:instrText xml:space="preserve"> PAGEREF _Toc44882519 \h </w:instrText>
             </w:r>
             <w:r>
               <w:rPr>
@@ -640,7 +709,7 @@
               <w:lang w:eastAsia="tr-TR"/>
             </w:rPr>
           </w:pPr>
-          <w:hyperlink w:anchor="_Toc44807470" w:history="1">
+          <w:hyperlink w:anchor="_Toc44882520" w:history="1">
             <w:r>
               <w:rPr>
                 <w:rStyle w:val="Kpr"/>
@@ -668,7 +737,7 @@
                 <w:noProof/>
                 <w:webHidden/>
               </w:rPr>
-              <w:instrText xml:space="preserve"> PAGEREF _Toc44807470 \h </w:instrText>
+              <w:instrText xml:space="preserve"> PAGEREF _Toc44882520 \h </w:instrText>
             </w:r>
             <w:r>
               <w:rPr>
@@ -711,7 +780,7 @@
               <w:lang w:eastAsia="tr-TR"/>
             </w:rPr>
           </w:pPr>
-          <w:hyperlink w:anchor="_Toc44807471" w:history="1">
+          <w:hyperlink w:anchor="_Toc44882521" w:history="1">
             <w:r>
               <w:rPr>
                 <w:rStyle w:val="Kpr"/>
@@ -739,7 +808,7 @@
                 <w:noProof/>
                 <w:webHidden/>
               </w:rPr>
-              <w:instrText xml:space="preserve"> PAGEREF _Toc44807471 \h </w:instrText>
+              <w:instrText xml:space="preserve"> PAGEREF _Toc44882521 \h </w:instrText>
             </w:r>
             <w:r>
               <w:rPr>
@@ -782,7 +851,7 @@
               <w:lang w:eastAsia="tr-TR"/>
             </w:rPr>
           </w:pPr>
-          <w:hyperlink w:anchor="_Toc44807472" w:history="1">
+          <w:hyperlink w:anchor="_Toc44882522" w:history="1">
             <w:r>
               <w:rPr>
                 <w:rStyle w:val="Kpr"/>
@@ -810,7 +879,7 @@
                 <w:noProof/>
                 <w:webHidden/>
               </w:rPr>
-              <w:instrText xml:space="preserve"> PAGEREF _Toc44807472 \h </w:instrText>
+              <w:instrText xml:space="preserve"> PAGEREF _Toc44882522 \h </w:instrText>
             </w:r>
             <w:r>
               <w:rPr>
@@ -853,7 +922,7 @@
               <w:lang w:eastAsia="tr-TR"/>
             </w:rPr>
           </w:pPr>
-          <w:hyperlink w:anchor="_Toc44807473" w:history="1">
+          <w:hyperlink w:anchor="_Toc44882523" w:history="1">
             <w:r>
               <w:rPr>
                 <w:rStyle w:val="Kpr"/>
@@ -882,7 +951,7 @@
                 <w:noProof/>
                 <w:webHidden/>
               </w:rPr>
-              <w:instrText xml:space="preserve"> PAGEREF _Toc44807473 \h </w:instrText>
+              <w:instrText xml:space="preserve"> PAGEREF _Toc44882523 \h </w:instrText>
             </w:r>
             <w:r>
               <w:rPr>
@@ -925,7 +994,7 @@
               <w:lang w:eastAsia="tr-TR"/>
             </w:rPr>
           </w:pPr>
-          <w:hyperlink w:anchor="_Toc44807474" w:history="1">
+          <w:hyperlink w:anchor="_Toc44882524" w:history="1">
             <w:r>
               <w:rPr>
                 <w:rStyle w:val="Kpr"/>
@@ -954,7 +1023,7 @@
                 <w:noProof/>
                 <w:webHidden/>
               </w:rPr>
-              <w:instrText xml:space="preserve"> PAGEREF _Toc44807474 \h </w:instrText>
+              <w:instrText xml:space="preserve"> PAGEREF _Toc44882524 \h </w:instrText>
             </w:r>
             <w:r>
               <w:rPr>
@@ -997,7 +1066,7 @@
               <w:lang w:eastAsia="tr-TR"/>
             </w:rPr>
           </w:pPr>
-          <w:hyperlink w:anchor="_Toc44807475" w:history="1">
+          <w:hyperlink w:anchor="_Toc44882525" w:history="1">
             <w:r>
               <w:rPr>
                 <w:rStyle w:val="Kpr"/>
@@ -1032,7 +1101,7 @@
                 <w:noProof/>
                 <w:webHidden/>
               </w:rPr>
-              <w:instrText xml:space="preserve"> PAGEREF _Toc44807475 \h </w:instrText>
+              <w:instrText xml:space="preserve"> PAGEREF _Toc44882525 \h </w:instrText>
             </w:r>
             <w:r>
               <w:rPr>
@@ -1075,7 +1144,7 @@
               <w:lang w:eastAsia="tr-TR"/>
             </w:rPr>
           </w:pPr>
-          <w:hyperlink w:anchor="_Toc44807476" w:history="1">
+          <w:hyperlink w:anchor="_Toc44882526" w:history="1">
             <w:r>
               <w:rPr>
                 <w:rStyle w:val="Kpr"/>
@@ -1102,7 +1171,7 @@
                 <w:noProof/>
                 <w:webHidden/>
               </w:rPr>
-              <w:instrText xml:space="preserve"> PAGEREF _Toc44807476 \h </w:instrText>
+              <w:instrText xml:space="preserve"> PAGEREF _Toc44882526 \h </w:instrText>
             </w:r>
             <w:r>
               <w:rPr>
@@ -1145,7 +1214,7 @@
               <w:lang w:eastAsia="tr-TR"/>
             </w:rPr>
           </w:pPr>
-          <w:hyperlink w:anchor="_Toc44807477" w:history="1">
+          <w:hyperlink w:anchor="_Toc44882527" w:history="1">
             <w:r>
               <w:rPr>
                 <w:rStyle w:val="Kpr"/>
@@ -1173,7 +1242,7 @@
                 <w:noProof/>
                 <w:webHidden/>
               </w:rPr>
-              <w:instrText xml:space="preserve"> PAGEREF _Toc44807477 \h </w:instrText>
+              <w:instrText xml:space="preserve"> PAGEREF _Toc44882527 \h </w:instrText>
             </w:r>
             <w:r>
               <w:rPr>
@@ -1216,7 +1285,7 @@
               <w:lang w:eastAsia="tr-TR"/>
             </w:rPr>
           </w:pPr>
-          <w:hyperlink w:anchor="_Toc44807478" w:history="1">
+          <w:hyperlink w:anchor="_Toc44882528" w:history="1">
             <w:r>
               <w:rPr>
                 <w:rStyle w:val="Kpr"/>
@@ -1244,7 +1313,7 @@
                 <w:noProof/>
                 <w:webHidden/>
               </w:rPr>
-              <w:instrText xml:space="preserve"> PAGEREF _Toc44807478 \h </w:instrText>
+              <w:instrText xml:space="preserve"> PAGEREF _Toc44882528 \h </w:instrText>
             </w:r>
             <w:r>
               <w:rPr>
@@ -1287,7 +1356,7 @@
               <w:lang w:eastAsia="tr-TR"/>
             </w:rPr>
           </w:pPr>
-          <w:hyperlink w:anchor="_Toc44807479" w:history="1">
+          <w:hyperlink w:anchor="_Toc44882529" w:history="1">
             <w:r>
               <w:rPr>
                 <w:rStyle w:val="Kpr"/>
@@ -1315,7 +1384,7 @@
                 <w:noProof/>
                 <w:webHidden/>
               </w:rPr>
-              <w:instrText xml:space="preserve"> PAGEREF _Toc44807479 \h </w:instrText>
+              <w:instrText xml:space="preserve"> PAGEREF _Toc44882529 \h </w:instrText>
             </w:r>
             <w:r>
               <w:rPr>
@@ -1358,7 +1427,7 @@
               <w:lang w:eastAsia="tr-TR"/>
             </w:rPr>
           </w:pPr>
-          <w:hyperlink w:anchor="_Toc44807480" w:history="1">
+          <w:hyperlink w:anchor="_Toc44882530" w:history="1">
             <w:r>
               <w:rPr>
                 <w:rStyle w:val="Kpr"/>
@@ -1386,7 +1455,7 @@
                 <w:noProof/>
                 <w:webHidden/>
               </w:rPr>
-              <w:instrText xml:space="preserve"> PAGEREF _Toc44807480 \h </w:instrText>
+              <w:instrText xml:space="preserve"> PAGEREF _Toc44882530 \h </w:instrText>
             </w:r>
             <w:r>
               <w:rPr>
@@ -1429,7 +1498,7 @@
               <w:lang w:eastAsia="tr-TR"/>
             </w:rPr>
           </w:pPr>
-          <w:hyperlink w:anchor="_Toc44807481" w:history="1">
+          <w:hyperlink w:anchor="_Toc44882531" w:history="1">
             <w:r>
               <w:rPr>
                 <w:rStyle w:val="Kpr"/>
@@ -1457,7 +1526,7 @@
                 <w:noProof/>
                 <w:webHidden/>
               </w:rPr>
-              <w:instrText xml:space="preserve"> PAGEREF _Toc44807481 \h </w:instrText>
+              <w:instrText xml:space="preserve"> PAGEREF _Toc44882531 \h </w:instrText>
             </w:r>
             <w:r>
               <w:rPr>
@@ -1500,7 +1569,7 @@
               <w:lang w:eastAsia="tr-TR"/>
             </w:rPr>
           </w:pPr>
-          <w:hyperlink w:anchor="_Toc44807482" w:history="1">
+          <w:hyperlink w:anchor="_Toc44882532" w:history="1">
             <w:r>
               <w:rPr>
                 <w:rStyle w:val="Kpr"/>
@@ -1528,7 +1597,7 @@
                 <w:noProof/>
                 <w:webHidden/>
               </w:rPr>
-              <w:instrText xml:space="preserve"> PAGEREF _Toc44807482 \h </w:instrText>
+              <w:instrText xml:space="preserve"> PAGEREF _Toc44882532 \h </w:instrText>
             </w:r>
             <w:r>
               <w:rPr>
@@ -1571,7 +1640,7 @@
               <w:lang w:eastAsia="tr-TR"/>
             </w:rPr>
           </w:pPr>
-          <w:hyperlink w:anchor="_Toc44807483" w:history="1">
+          <w:hyperlink w:anchor="_Toc44882533" w:history="1">
             <w:r>
               <w:rPr>
                 <w:rStyle w:val="Kpr"/>
@@ -1599,7 +1668,7 @@
                 <w:noProof/>
                 <w:webHidden/>
               </w:rPr>
-              <w:instrText xml:space="preserve"> PAGEREF _Toc44807483 \h </w:instrText>
+              <w:instrText xml:space="preserve"> PAGEREF _Toc44882533 \h </w:instrText>
             </w:r>
             <w:r>
               <w:rPr>
@@ -1642,7 +1711,7 @@
               <w:lang w:eastAsia="tr-TR"/>
             </w:rPr>
           </w:pPr>
-          <w:hyperlink w:anchor="_Toc44807484" w:history="1">
+          <w:hyperlink w:anchor="_Toc44882534" w:history="1">
             <w:r>
               <w:rPr>
                 <w:rStyle w:val="Kpr"/>
@@ -1669,7 +1738,7 @@
                 <w:noProof/>
                 <w:webHidden/>
               </w:rPr>
-              <w:instrText xml:space="preserve"> PAGEREF _Toc44807484 \h </w:instrText>
+              <w:instrText xml:space="preserve"> PAGEREF _Toc44882534 \h </w:instrText>
             </w:r>
             <w:r>
               <w:rPr>
@@ -1712,7 +1781,7 @@
               <w:lang w:eastAsia="tr-TR"/>
             </w:rPr>
           </w:pPr>
-          <w:hyperlink w:anchor="_Toc44807485" w:history="1">
+          <w:hyperlink w:anchor="_Toc44882535" w:history="1">
             <w:r>
               <w:rPr>
                 <w:rStyle w:val="Kpr"/>
@@ -1740,7 +1809,7 @@
                 <w:noProof/>
                 <w:webHidden/>
               </w:rPr>
-              <w:instrText xml:space="preserve"> PAGEREF _Toc44807485 \h </w:instrText>
+              <w:instrText xml:space="preserve"> PAGEREF _Toc44882535 \h </w:instrText>
             </w:r>
             <w:r>
               <w:rPr>
@@ -1783,7 +1852,7 @@
               <w:lang w:eastAsia="tr-TR"/>
             </w:rPr>
           </w:pPr>
-          <w:hyperlink w:anchor="_Toc44807486" w:history="1">
+          <w:hyperlink w:anchor="_Toc44882536" w:history="1">
             <w:r>
               <w:rPr>
                 <w:rStyle w:val="Kpr"/>
@@ -1810,7 +1879,7 @@
                 <w:noProof/>
                 <w:webHidden/>
               </w:rPr>
-              <w:instrText xml:space="preserve"> PAGEREF _Toc44807486 \h </w:instrText>
+              <w:instrText xml:space="preserve"> PAGEREF _Toc44882536 \h </w:instrText>
             </w:r>
             <w:r>
               <w:rPr>
@@ -1853,7 +1922,7 @@
               <w:lang w:eastAsia="tr-TR"/>
             </w:rPr>
           </w:pPr>
-          <w:hyperlink w:anchor="_Toc44807487" w:history="1">
+          <w:hyperlink w:anchor="_Toc44882537" w:history="1">
             <w:r>
               <w:rPr>
                 <w:rStyle w:val="Kpr"/>
@@ -1881,7 +1950,7 @@
                 <w:noProof/>
                 <w:webHidden/>
               </w:rPr>
-              <w:instrText xml:space="preserve"> PAGEREF _Toc44807487 \h </w:instrText>
+              <w:instrText xml:space="preserve"> PAGEREF _Toc44882537 \h </w:instrText>
             </w:r>
             <w:r>
               <w:rPr>
@@ -1924,7 +1993,7 @@
               <w:lang w:eastAsia="tr-TR"/>
             </w:rPr>
           </w:pPr>
-          <w:hyperlink w:anchor="_Toc44807488" w:history="1">
+          <w:hyperlink w:anchor="_Toc44882538" w:history="1">
             <w:r>
               <w:rPr>
                 <w:rStyle w:val="Kpr"/>
@@ -1952,7 +2021,7 @@
                 <w:noProof/>
                 <w:webHidden/>
               </w:rPr>
-              <w:instrText xml:space="preserve"> PAGEREF _Toc44807488 \h </w:instrText>
+              <w:instrText xml:space="preserve"> PAGEREF _Toc44882538 \h </w:instrText>
             </w:r>
             <w:r>
               <w:rPr>
@@ -1995,7 +2064,7 @@
               <w:lang w:eastAsia="tr-TR"/>
             </w:rPr>
           </w:pPr>
-          <w:hyperlink w:anchor="_Toc44807489" w:history="1">
+          <w:hyperlink w:anchor="_Toc44882539" w:history="1">
             <w:r>
               <w:rPr>
                 <w:rStyle w:val="Kpr"/>
@@ -2022,7 +2091,7 @@
                 <w:noProof/>
                 <w:webHidden/>
               </w:rPr>
-              <w:instrText xml:space="preserve"> PAGEREF _Toc44807489 \h </w:instrText>
+              <w:instrText xml:space="preserve"> PAGEREF _Toc44882539 \h </w:instrText>
             </w:r>
             <w:r>
               <w:rPr>
@@ -2065,7 +2134,7 @@
               <w:lang w:eastAsia="tr-TR"/>
             </w:rPr>
           </w:pPr>
-          <w:hyperlink w:anchor="_Toc44807490" w:history="1">
+          <w:hyperlink w:anchor="_Toc44882540" w:history="1">
             <w:r>
               <w:rPr>
                 <w:rStyle w:val="Kpr"/>
@@ -2092,7 +2161,7 @@
                 <w:noProof/>
                 <w:webHidden/>
               </w:rPr>
-              <w:instrText xml:space="preserve"> PAGEREF _Toc44807490 \h </w:instrText>
+              <w:instrText xml:space="preserve"> PAGEREF _Toc44882540 \h </w:instrText>
             </w:r>
             <w:r>
               <w:rPr>
@@ -2135,7 +2204,7 @@
               <w:lang w:eastAsia="tr-TR"/>
             </w:rPr>
           </w:pPr>
-          <w:hyperlink w:anchor="_Toc44807491" w:history="1">
+          <w:hyperlink w:anchor="_Toc44882541" w:history="1">
             <w:r>
               <w:rPr>
                 <w:rStyle w:val="Kpr"/>
@@ -2162,7 +2231,7 @@
                 <w:noProof/>
                 <w:webHidden/>
               </w:rPr>
-              <w:instrText xml:space="preserve"> PAGEREF _Toc44807491 \h </w:instrText>
+              <w:instrText xml:space="preserve"> PAGEREF _Toc44882541 \h </w:instrText>
             </w:r>
             <w:r>
               <w:rPr>
@@ -2205,7 +2274,7 @@
               <w:lang w:eastAsia="tr-TR"/>
             </w:rPr>
           </w:pPr>
-          <w:hyperlink w:anchor="_Toc44807492" w:history="1">
+          <w:hyperlink w:anchor="_Toc44882542" w:history="1">
             <w:r>
               <w:rPr>
                 <w:rStyle w:val="Kpr"/>
@@ -2233,7 +2302,7 @@
                 <w:noProof/>
                 <w:webHidden/>
               </w:rPr>
-              <w:instrText xml:space="preserve"> PAGEREF _Toc44807492 \h </w:instrText>
+              <w:instrText xml:space="preserve"> PAGEREF _Toc44882542 \h </w:instrText>
             </w:r>
             <w:r>
               <w:rPr>
@@ -2276,7 +2345,7 @@
               <w:lang w:eastAsia="tr-TR"/>
             </w:rPr>
           </w:pPr>
-          <w:hyperlink w:anchor="_Toc44807493" w:history="1">
+          <w:hyperlink w:anchor="_Toc44882543" w:history="1">
             <w:r>
               <w:rPr>
                 <w:rStyle w:val="Kpr"/>
@@ -2303,7 +2372,7 @@
                 <w:noProof/>
                 <w:webHidden/>
               </w:rPr>
-              <w:instrText xml:space="preserve"> PAGEREF _Toc44807493 \h </w:instrText>
+              <w:instrText xml:space="preserve"> PAGEREF _Toc44882543 \h </w:instrText>
             </w:r>
             <w:r>
               <w:rPr>
@@ -2346,7 +2415,7 @@
               <w:lang w:eastAsia="tr-TR"/>
             </w:rPr>
           </w:pPr>
-          <w:hyperlink w:anchor="_Toc44807494" w:history="1">
+          <w:hyperlink w:anchor="_Toc44882544" w:history="1">
             <w:r>
               <w:rPr>
                 <w:rStyle w:val="Kpr"/>
@@ -2373,7 +2442,7 @@
                 <w:noProof/>
                 <w:webHidden/>
               </w:rPr>
-              <w:instrText xml:space="preserve"> PAGEREF _Toc44807494 \h </w:instrText>
+              <w:instrText xml:space="preserve"> PAGEREF _Toc44882544 \h </w:instrText>
             </w:r>
             <w:r>
               <w:rPr>
@@ -2416,7 +2485,7 @@
               <w:lang w:eastAsia="tr-TR"/>
             </w:rPr>
           </w:pPr>
-          <w:hyperlink w:anchor="_Toc44807495" w:history="1">
+          <w:hyperlink w:anchor="_Toc44882545" w:history="1">
             <w:r>
               <w:rPr>
                 <w:rStyle w:val="Kpr"/>
@@ -2443,7 +2512,7 @@
                 <w:noProof/>
                 <w:webHidden/>
               </w:rPr>
-              <w:instrText xml:space="preserve"> PAGEREF _Toc44807495 \h </w:instrText>
+              <w:instrText xml:space="preserve"> PAGEREF _Toc44882545 \h </w:instrText>
             </w:r>
             <w:r>
               <w:rPr>
@@ -2464,6 +2533,76 @@
                 <w:webHidden/>
               </w:rPr>
               <w:t>33</w:t>
+            </w:r>
+            <w:r>
+              <w:rPr>
+                <w:noProof/>
+                <w:webHidden/>
+              </w:rPr>
+              <w:fldChar w:fldCharType="end"/>
+            </w:r>
+          </w:hyperlink>
+        </w:p>
+        <w:p>
+          <w:pPr>
+            <w:pStyle w:val="T2"/>
+            <w:tabs>
+              <w:tab w:val="right" w:leader="dot" w:pos="9062"/>
+            </w:tabs>
+            <w:rPr>
+              <w:rFonts w:eastAsiaTheme="minorEastAsia"/>
+              <w:noProof/>
+              <w:lang w:eastAsia="tr-TR"/>
+            </w:rPr>
+          </w:pPr>
+          <w:hyperlink w:anchor="_Toc44882546" w:history="1">
+            <w:r>
+              <w:rPr>
+                <w:rStyle w:val="Kpr"/>
+                <w:noProof/>
+              </w:rPr>
+              <w:t>Quiz: Intro to Machine Learning</w:t>
+            </w:r>
+            <w:r>
+              <w:rPr>
+                <w:noProof/>
+                <w:webHidden/>
+              </w:rPr>
+              <w:tab/>
+            </w:r>
+            <w:r>
+              <w:rPr>
+                <w:noProof/>
+                <w:webHidden/>
+              </w:rPr>
+              <w:fldChar w:fldCharType="begin"/>
+            </w:r>
+            <w:r>
+              <w:rPr>
+                <w:noProof/>
+                <w:webHidden/>
+              </w:rPr>
+              <w:instrText xml:space="preserve"> PAGEREF _Toc44882546 \h </w:instrText>
+            </w:r>
+            <w:r>
+              <w:rPr>
+                <w:noProof/>
+                <w:webHidden/>
+              </w:rPr>
+            </w:r>
+            <w:r>
+              <w:rPr>
+                <w:noProof/>
+                <w:webHidden/>
+              </w:rPr>
+              <w:fldChar w:fldCharType="separate"/>
+            </w:r>
+            <w:r>
+              <w:rPr>
+                <w:noProof/>
+                <w:webHidden/>
+              </w:rPr>
+              <w:t>34</w:t>
             </w:r>
             <w:r>
               <w:rPr>
@@ -2486,7 +2625,7 @@
               <w:lang w:eastAsia="tr-TR"/>
             </w:rPr>
           </w:pPr>
-          <w:hyperlink w:anchor="_Toc44807496" w:history="1">
+          <w:hyperlink w:anchor="_Toc44882547" w:history="1">
             <w:r>
               <w:rPr>
                 <w:rStyle w:val="Kpr"/>
@@ -2513,7 +2652,7 @@
                 <w:noProof/>
                 <w:webHidden/>
               </w:rPr>
-              <w:instrText xml:space="preserve"> PAGEREF _Toc44807496 \h </w:instrText>
+              <w:instrText xml:space="preserve"> PAGEREF _Toc44882547 \h </w:instrText>
             </w:r>
             <w:r>
               <w:rPr>
@@ -2533,7 +2672,7 @@
                 <w:noProof/>
                 <w:webHidden/>
               </w:rPr>
-              <w:t>35</w:t>
+              <w:t>44</w:t>
             </w:r>
             <w:r>
               <w:rPr>
@@ -2594,7 +2733,7 @@
           <w:szCs w:val="36"/>
         </w:rPr>
       </w:pPr>
-      <w:bookmarkStart w:id="1" w:name="_Toc44807462"/>
+      <w:bookmarkStart w:id="1" w:name="_Toc44882512"/>
       <w:r>
         <w:rPr>
           <w:sz w:val="36"/>
@@ -2686,7 +2825,7 @@
           <w:szCs w:val="40"/>
         </w:rPr>
       </w:pPr>
-      <w:bookmarkStart w:id="2" w:name="_Toc44807463"/>
+      <w:bookmarkStart w:id="2" w:name="_Toc44882513"/>
       <w:r>
         <w:rPr>
           <w:sz w:val="40"/>
@@ -2745,7 +2884,7 @@
           <w:szCs w:val="32"/>
         </w:rPr>
       </w:pPr>
-      <w:bookmarkStart w:id="3" w:name="_Toc44807464"/>
+      <w:bookmarkStart w:id="3" w:name="_Toc44882514"/>
       <w:r>
         <w:rPr>
           <w:bCs/>
@@ -3100,7 +3239,7 @@
           <w:szCs w:val="32"/>
         </w:rPr>
       </w:pPr>
-      <w:bookmarkStart w:id="4" w:name="_Toc44807465"/>
+      <w:bookmarkStart w:id="4" w:name="_Toc44882515"/>
       <w:proofErr w:type="spellStart"/>
       <w:r>
         <w:rPr>
@@ -3403,7 +3542,7 @@
           <w:szCs w:val="40"/>
         </w:rPr>
       </w:pPr>
-      <w:bookmarkStart w:id="5" w:name="_Toc44807466"/>
+      <w:bookmarkStart w:id="5" w:name="_Toc44882516"/>
       <w:r>
         <w:rPr>
           <w:sz w:val="40"/>
@@ -3444,7 +3583,7 @@
           <w:szCs w:val="32"/>
         </w:rPr>
       </w:pPr>
-      <w:bookmarkStart w:id="6" w:name="_Toc44807467"/>
+      <w:bookmarkStart w:id="6" w:name="_Toc44882517"/>
       <w:r>
         <w:rPr>
           <w:bCs/>
@@ -4075,7 +4214,7 @@
           <w:szCs w:val="32"/>
         </w:rPr>
       </w:pPr>
-      <w:bookmarkStart w:id="7" w:name="_Toc44807468"/>
+      <w:bookmarkStart w:id="7" w:name="_Toc44882518"/>
       <w:proofErr w:type="spellStart"/>
       <w:r>
         <w:rPr>
@@ -4337,7 +4476,7 @@
           <w:szCs w:val="32"/>
         </w:rPr>
       </w:pPr>
-      <w:bookmarkStart w:id="8" w:name="_Toc44807469"/>
+      <w:bookmarkStart w:id="8" w:name="_Toc44882519"/>
       <w:proofErr w:type="spellStart"/>
       <w:r>
         <w:rPr>
@@ -4891,7 +5030,7 @@
       </w:pPr>
       <w:bookmarkStart w:id="9" w:name="_Toc44370362"/>
       <w:bookmarkStart w:id="10" w:name="_Toc44540549"/>
-      <w:bookmarkStart w:id="11" w:name="_Toc44807470"/>
+      <w:bookmarkStart w:id="11" w:name="_Toc44882520"/>
       <w:proofErr w:type="spellStart"/>
       <w:r>
         <w:rPr>
@@ -4932,7 +5071,7 @@
           <w:szCs w:val="32"/>
         </w:rPr>
       </w:pPr>
-      <w:bookmarkStart w:id="12" w:name="_Toc44807471"/>
+      <w:bookmarkStart w:id="12" w:name="_Toc44882521"/>
       <w:proofErr w:type="spellStart"/>
       <w:r>
         <w:rPr>
@@ -5846,7 +5985,7 @@
           <w:rFonts w:eastAsia="Times New Roman"/>
         </w:rPr>
       </w:pPr>
-      <w:bookmarkStart w:id="13" w:name="_Toc44807472"/>
+      <w:bookmarkStart w:id="13" w:name="_Toc44882522"/>
       <w:proofErr w:type="spellStart"/>
       <w:r>
         <w:rPr>
@@ -6306,7 +6445,7 @@
           <w:szCs w:val="32"/>
         </w:rPr>
       </w:pPr>
-      <w:bookmarkStart w:id="14" w:name="_Toc44807473"/>
+      <w:bookmarkStart w:id="14" w:name="_Toc44882523"/>
       <w:proofErr w:type="spellStart"/>
       <w:r>
         <w:rPr>
@@ -6917,7 +7056,7 @@
           <w:szCs w:val="32"/>
         </w:rPr>
       </w:pPr>
-      <w:bookmarkStart w:id="15" w:name="_Toc44807474"/>
+      <w:bookmarkStart w:id="15" w:name="_Toc44882524"/>
       <w:proofErr w:type="spellStart"/>
       <w:r>
         <w:rPr>
@@ -7975,7 +8114,7 @@
           <w:szCs w:val="32"/>
         </w:rPr>
       </w:pPr>
-      <w:bookmarkStart w:id="16" w:name="_Toc44807475"/>
+      <w:bookmarkStart w:id="16" w:name="_Toc44882525"/>
       <w:proofErr w:type="spellStart"/>
       <w:r>
         <w:rPr>
@@ -9187,7 +9326,7 @@
           <w:szCs w:val="40"/>
         </w:rPr>
       </w:pPr>
-      <w:bookmarkStart w:id="17" w:name="_Toc44807476"/>
+      <w:bookmarkStart w:id="17" w:name="_Toc44882526"/>
       <w:r>
         <w:rPr>
           <w:sz w:val="40"/>
@@ -9254,7 +9393,7 @@
           <w:szCs w:val="32"/>
         </w:rPr>
       </w:pPr>
-      <w:bookmarkStart w:id="18" w:name="_Toc44807477"/>
+      <w:bookmarkStart w:id="18" w:name="_Toc44882527"/>
       <w:proofErr w:type="spellStart"/>
       <w:r>
         <w:rPr>
@@ -9728,7 +9867,7 @@
           <w:szCs w:val="32"/>
         </w:rPr>
       </w:pPr>
-      <w:bookmarkStart w:id="19" w:name="_Toc44807478"/>
+      <w:bookmarkStart w:id="19" w:name="_Toc44882528"/>
       <w:proofErr w:type="spellStart"/>
       <w:r>
         <w:rPr>
@@ -9924,7 +10063,7 @@
           <w:szCs w:val="32"/>
         </w:rPr>
       </w:pPr>
-      <w:bookmarkStart w:id="20" w:name="_Toc44807479"/>
+      <w:bookmarkStart w:id="20" w:name="_Toc44882529"/>
       <w:proofErr w:type="spellStart"/>
       <w:r>
         <w:rPr>
@@ -10102,7 +10241,7 @@
           <w:szCs w:val="32"/>
         </w:rPr>
       </w:pPr>
-      <w:bookmarkStart w:id="21" w:name="_Toc44807480"/>
+      <w:bookmarkStart w:id="21" w:name="_Toc44882530"/>
       <w:proofErr w:type="spellStart"/>
       <w:r>
         <w:rPr>
@@ -10148,7 +10287,7 @@
           <w:szCs w:val="32"/>
         </w:rPr>
       </w:pPr>
-      <w:bookmarkStart w:id="22" w:name="_Toc44807481"/>
+      <w:bookmarkStart w:id="22" w:name="_Toc44882531"/>
       <w:proofErr w:type="spellStart"/>
       <w:r>
         <w:rPr>
@@ -11044,7 +11183,7 @@
           <w:szCs w:val="40"/>
         </w:rPr>
       </w:pPr>
-      <w:bookmarkStart w:id="23" w:name="_Toc44807482"/>
+      <w:bookmarkStart w:id="23" w:name="_Toc44882532"/>
       <w:proofErr w:type="spellStart"/>
       <w:r>
         <w:rPr>
@@ -11104,7 +11243,7 @@
           <w:szCs w:val="32"/>
         </w:rPr>
       </w:pPr>
-      <w:bookmarkStart w:id="24" w:name="_Toc44807483"/>
+      <w:bookmarkStart w:id="24" w:name="_Toc44882533"/>
       <w:proofErr w:type="spellStart"/>
       <w:r>
         <w:rPr>
@@ -11817,7 +11956,7 @@
       <w:pPr>
         <w:pStyle w:val="Balk3"/>
       </w:pPr>
-      <w:bookmarkStart w:id="25" w:name="_Toc44807484"/>
+      <w:bookmarkStart w:id="25" w:name="_Toc44882534"/>
       <w:proofErr w:type="spellStart"/>
       <w:r>
         <w:t>Examples</w:t>
@@ -12113,7 +12252,7 @@
           <w:szCs w:val="32"/>
         </w:rPr>
       </w:pPr>
-      <w:bookmarkStart w:id="26" w:name="_Toc44807485"/>
+      <w:bookmarkStart w:id="26" w:name="_Toc44882535"/>
       <w:r>
         <w:rPr>
           <w:bCs/>
@@ -12397,7 +12536,7 @@
       <w:pPr>
         <w:pStyle w:val="Balk3"/>
       </w:pPr>
-      <w:bookmarkStart w:id="27" w:name="_Toc44807486"/>
+      <w:bookmarkStart w:id="27" w:name="_Toc44882536"/>
       <w:proofErr w:type="spellStart"/>
       <w:r>
         <w:t>Exercise</w:t>
@@ -12956,7 +13095,7 @@
           <w:szCs w:val="40"/>
         </w:rPr>
       </w:pPr>
-      <w:bookmarkStart w:id="28" w:name="_Toc44807487"/>
+      <w:bookmarkStart w:id="28" w:name="_Toc44882537"/>
       <w:proofErr w:type="spellStart"/>
       <w:r>
         <w:rPr>
@@ -13006,7 +13145,7 @@
           <w:szCs w:val="32"/>
         </w:rPr>
       </w:pPr>
-      <w:bookmarkStart w:id="29" w:name="_Toc44807488"/>
+      <w:bookmarkStart w:id="29" w:name="_Toc44882538"/>
       <w:r>
         <w:rPr>
           <w:bCs/>
@@ -13150,7 +13289,7 @@
       <w:pPr>
         <w:pStyle w:val="Balk3"/>
       </w:pPr>
-      <w:bookmarkStart w:id="30" w:name="_Toc44807489"/>
+      <w:bookmarkStart w:id="30" w:name="_Toc44882539"/>
       <w:proofErr w:type="spellStart"/>
       <w:r>
         <w:t>Example</w:t>
@@ -13382,7 +13521,7 @@
       <w:pPr>
         <w:pStyle w:val="Balk3"/>
       </w:pPr>
-      <w:bookmarkStart w:id="31" w:name="_Toc44807490"/>
+      <w:bookmarkStart w:id="31" w:name="_Toc44882540"/>
       <w:r>
         <w:t>Sonuç:</w:t>
       </w:r>
@@ -13473,7 +13612,7 @@
       <w:pPr>
         <w:pStyle w:val="Balk3"/>
       </w:pPr>
-      <w:bookmarkStart w:id="32" w:name="_Toc44807491"/>
+      <w:bookmarkStart w:id="32" w:name="_Toc44882541"/>
       <w:proofErr w:type="spellStart"/>
       <w:r>
         <w:t>Exercises</w:t>
@@ -13763,7 +13902,7 @@
           <w:szCs w:val="40"/>
         </w:rPr>
       </w:pPr>
-      <w:bookmarkStart w:id="33" w:name="_Toc44807492"/>
+      <w:bookmarkStart w:id="33" w:name="_Toc44882542"/>
       <w:proofErr w:type="spellStart"/>
       <w:r>
         <w:rPr>
@@ -13801,7 +13940,7 @@
       <w:pPr>
         <w:pStyle w:val="Balk3"/>
       </w:pPr>
-      <w:bookmarkStart w:id="34" w:name="_Toc44807493"/>
+      <w:bookmarkStart w:id="34" w:name="_Toc44882543"/>
       <w:proofErr w:type="spellStart"/>
       <w:r>
         <w:t>Introduction</w:t>
@@ -13960,7 +14099,7 @@
       <w:pPr>
         <w:pStyle w:val="Balk3"/>
       </w:pPr>
-      <w:bookmarkStart w:id="35" w:name="_Toc44807494"/>
+      <w:bookmarkStart w:id="35" w:name="_Toc44882544"/>
       <w:proofErr w:type="spellStart"/>
       <w:r>
         <w:t>Creating</w:t>
@@ -14059,7 +14198,7 @@
       <w:pPr>
         <w:pStyle w:val="Balk3"/>
       </w:pPr>
-      <w:bookmarkStart w:id="36" w:name="_Toc44807495"/>
+      <w:bookmarkStart w:id="36" w:name="_Toc44882545"/>
       <w:proofErr w:type="spellStart"/>
       <w:r>
         <w:t>Make</w:t>
@@ -14128,6 +14267,2119 @@
         <w:t>Modelinizi geliştirmenin birçok yolu vardır ve deneme yapmak bu noktada öğrenmenin harika bir yoludur. Modelinizi geliştirmenin en iyi yolu özellikler eklemektir. Sütun listesine bakın ve konut fiyatlarını nelerin etkileyebileceğini düşünün. Bazı özellikler, eksik değerler veya sayısal olmayan veri türleri gibi sorunlar nedeniyle hatalara neden olur.</w:t>
       </w:r>
     </w:p>
+    <w:p>
+      <w:pPr>
+        <w:pStyle w:val="Balk2"/>
+      </w:pPr>
+      <w:bookmarkStart w:id="37" w:name="_Toc44882546"/>
+      <w:proofErr w:type="spellStart"/>
+      <w:r>
+        <w:t>Quiz</w:t>
+      </w:r>
+      <w:proofErr w:type="spellEnd"/>
+      <w:r>
+        <w:t xml:space="preserve">: </w:t>
+      </w:r>
+      <w:proofErr w:type="spellStart"/>
+      <w:r>
+        <w:t>Intro</w:t>
+      </w:r>
+      <w:proofErr w:type="spellEnd"/>
+      <w:r>
+        <w:t xml:space="preserve"> </w:t>
+      </w:r>
+      <w:proofErr w:type="spellStart"/>
+      <w:r>
+        <w:t>to</w:t>
+      </w:r>
+      <w:proofErr w:type="spellEnd"/>
+      <w:r>
+        <w:t xml:space="preserve"> Machine </w:t>
+      </w:r>
+      <w:bookmarkStart w:id="38" w:name="_GoBack"/>
+      <w:bookmarkEnd w:id="38"/>
+      <w:r>
+        <w:t>Learning</w:t>
+      </w:r>
+      <w:bookmarkEnd w:id="37"/>
+    </w:p>
+    <w:p>
+      <w:r>
+        <w:rPr>
+          <w:noProof/>
+        </w:rPr>
+        <w:drawing>
+          <wp:inline distT="0" distB="0" distL="0" distR="0" wp14:anchorId="4C498E8C" wp14:editId="33C8E76B">
+            <wp:extent cx="5760720" cy="3816350"/>
+            <wp:effectExtent l="0" t="0" r="0" b="0"/>
+            <wp:docPr id="83" name="Resim 83"/>
+            <wp:cNvGraphicFramePr>
+              <a:graphicFrameLocks xmlns:a="http://schemas.openxmlformats.org/drawingml/2006/main" noChangeAspect="1"/>
+            </wp:cNvGraphicFramePr>
+            <a:graphic xmlns:a="http://schemas.openxmlformats.org/drawingml/2006/main">
+              <a:graphicData uri="http://schemas.openxmlformats.org/drawingml/2006/picture">
+                <pic:pic xmlns:pic="http://schemas.openxmlformats.org/drawingml/2006/picture">
+                  <pic:nvPicPr>
+                    <pic:cNvPr id="1" name=""/>
+                    <pic:cNvPicPr/>
+                  </pic:nvPicPr>
+                  <pic:blipFill>
+                    <a:blip r:embed="rId77"/>
+                    <a:stretch>
+                      <a:fillRect/>
+                    </a:stretch>
+                  </pic:blipFill>
+                  <pic:spPr>
+                    <a:xfrm>
+                      <a:off x="0" y="0"/>
+                      <a:ext cx="5760720" cy="3816350"/>
+                    </a:xfrm>
+                    <a:prstGeom prst="rect">
+                      <a:avLst/>
+                    </a:prstGeom>
+                  </pic:spPr>
+                </pic:pic>
+              </a:graphicData>
+            </a:graphic>
+          </wp:inline>
+        </w:drawing>
+      </w:r>
+    </w:p>
+    <w:p>
+      <w:pPr>
+        <w:pStyle w:val="Balk4"/>
+      </w:pPr>
+      <w:r>
+        <w:t>AÇIKLAMA:</w:t>
+      </w:r>
+    </w:p>
+    <w:p>
+      <w:r>
+        <w:t xml:space="preserve">Karar ağacı modelimizi eğittikten sonra, modelin eğitim verilerine fazla uyduğunu ve test verilerinde kötü performans gösterdiğini gördük. Hangi </w:t>
+      </w:r>
+      <w:proofErr w:type="spellStart"/>
+      <w:r>
+        <w:t>hiper</w:t>
+      </w:r>
+      <w:proofErr w:type="spellEnd"/>
+      <w:r>
+        <w:t xml:space="preserve"> parametre bu problemden kurtulmamıza yardımcı olabilir? Not: </w:t>
+      </w:r>
+      <w:proofErr w:type="spellStart"/>
+      <w:proofErr w:type="gramStart"/>
+      <w:r>
+        <w:t>sklearn.tree</w:t>
+      </w:r>
+      <w:proofErr w:type="gramEnd"/>
+      <w:r>
+        <w:t>.DecisionTreeClassifier</w:t>
+      </w:r>
+      <w:proofErr w:type="spellEnd"/>
+      <w:r>
+        <w:t xml:space="preserve"> belgelerini kullanabilirsiniz. Http://scikit-</w:t>
+      </w:r>
+      <w:r>
+        <w:lastRenderedPageBreak/>
+        <w:t>learn.org/stable/modules/generated/sklearn.tree.DecisionTreeClassifier.html#sklearn.tree.DecisionTreeClassifier *</w:t>
+      </w:r>
+    </w:p>
+    <w:p>
+      <w:r>
+        <w:rPr>
+          <w:noProof/>
+        </w:rPr>
+        <w:drawing>
+          <wp:inline distT="0" distB="0" distL="0" distR="0" wp14:anchorId="3333327D" wp14:editId="72DA6C41">
+            <wp:extent cx="5760720" cy="1633220"/>
+            <wp:effectExtent l="0" t="0" r="0" b="5080"/>
+            <wp:docPr id="832" name="Resim 832"/>
+            <wp:cNvGraphicFramePr>
+              <a:graphicFrameLocks xmlns:a="http://schemas.openxmlformats.org/drawingml/2006/main" noChangeAspect="1"/>
+            </wp:cNvGraphicFramePr>
+            <a:graphic xmlns:a="http://schemas.openxmlformats.org/drawingml/2006/main">
+              <a:graphicData uri="http://schemas.openxmlformats.org/drawingml/2006/picture">
+                <pic:pic xmlns:pic="http://schemas.openxmlformats.org/drawingml/2006/picture">
+                  <pic:nvPicPr>
+                    <pic:cNvPr id="1" name=""/>
+                    <pic:cNvPicPr/>
+                  </pic:nvPicPr>
+                  <pic:blipFill>
+                    <a:blip r:embed="rId78"/>
+                    <a:stretch>
+                      <a:fillRect/>
+                    </a:stretch>
+                  </pic:blipFill>
+                  <pic:spPr>
+                    <a:xfrm>
+                      <a:off x="0" y="0"/>
+                      <a:ext cx="5760720" cy="1633220"/>
+                    </a:xfrm>
+                    <a:prstGeom prst="rect">
+                      <a:avLst/>
+                    </a:prstGeom>
+                  </pic:spPr>
+                </pic:pic>
+              </a:graphicData>
+            </a:graphic>
+          </wp:inline>
+        </w:drawing>
+      </w:r>
+    </w:p>
+    <w:p>
+      <w:r>
+        <w:rPr>
+          <w:noProof/>
+        </w:rPr>
+        <w:drawing>
+          <wp:inline distT="0" distB="0" distL="0" distR="0" wp14:anchorId="3A5BA030" wp14:editId="084EB8CC">
+            <wp:extent cx="5760720" cy="5517515"/>
+            <wp:effectExtent l="0" t="0" r="0" b="6985"/>
+            <wp:docPr id="836" name="Resim 836"/>
+            <wp:cNvGraphicFramePr>
+              <a:graphicFrameLocks xmlns:a="http://schemas.openxmlformats.org/drawingml/2006/main" noChangeAspect="1"/>
+            </wp:cNvGraphicFramePr>
+            <a:graphic xmlns:a="http://schemas.openxmlformats.org/drawingml/2006/main">
+              <a:graphicData uri="http://schemas.openxmlformats.org/drawingml/2006/picture">
+                <pic:pic xmlns:pic="http://schemas.openxmlformats.org/drawingml/2006/picture">
+                  <pic:nvPicPr>
+                    <pic:cNvPr id="1" name=""/>
+                    <pic:cNvPicPr/>
+                  </pic:nvPicPr>
+                  <pic:blipFill>
+                    <a:blip r:embed="rId79"/>
+                    <a:stretch>
+                      <a:fillRect/>
+                    </a:stretch>
+                  </pic:blipFill>
+                  <pic:spPr>
+                    <a:xfrm>
+                      <a:off x="0" y="0"/>
+                      <a:ext cx="5760720" cy="5517515"/>
+                    </a:xfrm>
+                    <a:prstGeom prst="rect">
+                      <a:avLst/>
+                    </a:prstGeom>
+                  </pic:spPr>
+                </pic:pic>
+              </a:graphicData>
+            </a:graphic>
+          </wp:inline>
+        </w:drawing>
+      </w:r>
+    </w:p>
+    <w:p>
+      <w:pPr>
+        <w:pStyle w:val="Balk4"/>
+      </w:pPr>
+      <w:r>
+        <w:t>AÇIKLAMA</w:t>
+      </w:r>
+    </w:p>
+    <w:p>
+      <w:r>
+        <w:t xml:space="preserve">Aşağıdaki </w:t>
+      </w:r>
+      <w:proofErr w:type="spellStart"/>
+      <w:proofErr w:type="gramStart"/>
+      <w:r>
+        <w:t>data.describe</w:t>
+      </w:r>
+      <w:proofErr w:type="spellEnd"/>
+      <w:proofErr w:type="gramEnd"/>
+      <w:r>
+        <w:t xml:space="preserve">() </w:t>
+      </w:r>
+      <w:proofErr w:type="spellStart"/>
+      <w:r>
+        <w:t>metho</w:t>
+      </w:r>
+      <w:r>
+        <w:t>d’undan</w:t>
+      </w:r>
+      <w:proofErr w:type="spellEnd"/>
+      <w:r>
+        <w:t xml:space="preserve"> </w:t>
+      </w:r>
+      <w:r>
+        <w:t xml:space="preserve">  alınan sonuç tablosuna göre kesinlikle söylenebilir?</w:t>
+      </w:r>
+    </w:p>
+    <w:p>
+      <w:pPr>
+        <w:pStyle w:val="ListeParagraf"/>
+        <w:numPr>
+          <w:ilvl w:val="0"/>
+          <w:numId w:val="20"/>
+        </w:numPr>
+      </w:pPr>
+      <w:proofErr w:type="spellStart"/>
+      <w:r>
+        <w:t>Rooms</w:t>
+      </w:r>
+      <w:proofErr w:type="spellEnd"/>
+      <w:r>
+        <w:t xml:space="preserve"> sütunundaki değerlerin %75'i 2'den büyüktür. </w:t>
+      </w:r>
+    </w:p>
+    <w:p>
+      <w:pPr>
+        <w:pStyle w:val="ListeParagraf"/>
+        <w:numPr>
+          <w:ilvl w:val="0"/>
+          <w:numId w:val="20"/>
+        </w:numPr>
+      </w:pPr>
+      <w:r>
+        <w:t xml:space="preserve">II. </w:t>
+      </w:r>
+      <w:proofErr w:type="spellStart"/>
+      <w:r>
+        <w:t>land</w:t>
+      </w:r>
+      <w:proofErr w:type="spellEnd"/>
+      <w:r>
+        <w:t xml:space="preserve"> </w:t>
+      </w:r>
+      <w:proofErr w:type="spellStart"/>
+      <w:r>
+        <w:t>size'ı</w:t>
+      </w:r>
+      <w:proofErr w:type="spellEnd"/>
+      <w:r>
+        <w:t xml:space="preserve"> 0 olan bazı evler vardır. </w:t>
+      </w:r>
+    </w:p>
+    <w:p>
+      <w:pPr>
+        <w:pStyle w:val="ListeParagraf"/>
+        <w:numPr>
+          <w:ilvl w:val="0"/>
+          <w:numId w:val="20"/>
+        </w:numPr>
+      </w:pPr>
+      <w:r>
+        <w:t xml:space="preserve">III. </w:t>
+      </w:r>
+      <w:proofErr w:type="spellStart"/>
+      <w:r>
+        <w:t>BuildingArea</w:t>
+      </w:r>
+      <w:proofErr w:type="spellEnd"/>
+      <w:r>
+        <w:t xml:space="preserve"> sütununda eksik değerler vardır. </w:t>
+      </w:r>
+    </w:p>
+    <w:p>
+      <w:pPr>
+        <w:pStyle w:val="ListeParagraf"/>
+        <w:numPr>
+          <w:ilvl w:val="0"/>
+          <w:numId w:val="20"/>
+        </w:numPr>
+      </w:pPr>
+      <w:r>
+        <w:lastRenderedPageBreak/>
+        <w:t xml:space="preserve">IV. veri kümesinde 9 odalı bir ev yoktur </w:t>
+      </w:r>
+    </w:p>
+    <w:p>
+      <w:pPr>
+        <w:ind w:left="45"/>
+      </w:pPr>
+      <w:r>
+        <w:rPr>
+          <w:noProof/>
+        </w:rPr>
+        <w:drawing>
+          <wp:inline distT="0" distB="0" distL="0" distR="0" wp14:anchorId="05CC177F" wp14:editId="19B8083D">
+            <wp:extent cx="5760720" cy="2804160"/>
+            <wp:effectExtent l="0" t="0" r="0" b="0"/>
+            <wp:docPr id="837" name="Resim 837"/>
+            <wp:cNvGraphicFramePr>
+              <a:graphicFrameLocks xmlns:a="http://schemas.openxmlformats.org/drawingml/2006/main" noChangeAspect="1"/>
+            </wp:cNvGraphicFramePr>
+            <a:graphic xmlns:a="http://schemas.openxmlformats.org/drawingml/2006/main">
+              <a:graphicData uri="http://schemas.openxmlformats.org/drawingml/2006/picture">
+                <pic:pic xmlns:pic="http://schemas.openxmlformats.org/drawingml/2006/picture">
+                  <pic:nvPicPr>
+                    <pic:cNvPr id="1" name=""/>
+                    <pic:cNvPicPr/>
+                  </pic:nvPicPr>
+                  <pic:blipFill>
+                    <a:blip r:embed="rId80"/>
+                    <a:stretch>
+                      <a:fillRect/>
+                    </a:stretch>
+                  </pic:blipFill>
+                  <pic:spPr>
+                    <a:xfrm>
+                      <a:off x="0" y="0"/>
+                      <a:ext cx="5760720" cy="2804160"/>
+                    </a:xfrm>
+                    <a:prstGeom prst="rect">
+                      <a:avLst/>
+                    </a:prstGeom>
+                  </pic:spPr>
+                </pic:pic>
+              </a:graphicData>
+            </a:graphic>
+          </wp:inline>
+        </w:drawing>
+      </w:r>
+    </w:p>
+    <w:p>
+      <w:pPr>
+        <w:pStyle w:val="Balk4"/>
+      </w:pPr>
+      <w:r>
+        <w:t>AÇIKLAMA</w:t>
+      </w:r>
+    </w:p>
+    <w:p>
+      <w:proofErr w:type="spellStart"/>
+      <w:r>
+        <w:t>Overfitting</w:t>
+      </w:r>
+      <w:proofErr w:type="spellEnd"/>
+      <w:r>
+        <w:t xml:space="preserve"> ve </w:t>
+      </w:r>
+      <w:proofErr w:type="spellStart"/>
+      <w:r>
+        <w:t>underfitting</w:t>
+      </w:r>
+      <w:proofErr w:type="spellEnd"/>
+      <w:r>
+        <w:t xml:space="preserve"> için hangisi yanlıştır?</w:t>
+      </w:r>
+    </w:p>
+    <w:p>
+      <w:pPr>
+        <w:pStyle w:val="ListeParagraf"/>
+        <w:numPr>
+          <w:ilvl w:val="0"/>
+          <w:numId w:val="12"/>
+        </w:numPr>
+      </w:pPr>
+      <w:r>
+        <w:t xml:space="preserve">Yetersiz eğitim (daha az </w:t>
+      </w:r>
+      <w:proofErr w:type="spellStart"/>
+      <w:r>
+        <w:t>epoch</w:t>
+      </w:r>
+      <w:proofErr w:type="spellEnd"/>
+      <w:r>
+        <w:t xml:space="preserve"> daha az </w:t>
+      </w:r>
+      <w:proofErr w:type="gramStart"/>
+      <w:r>
+        <w:t>küme  boyutu</w:t>
+      </w:r>
+      <w:proofErr w:type="gramEnd"/>
+      <w:r>
+        <w:t xml:space="preserve">), </w:t>
+      </w:r>
+      <w:proofErr w:type="spellStart"/>
+      <w:r>
+        <w:t>underfitting'e</w:t>
+      </w:r>
+      <w:proofErr w:type="spellEnd"/>
+      <w:r>
+        <w:t xml:space="preserve"> neden olur.</w:t>
+      </w:r>
+    </w:p>
+    <w:p>
+      <w:pPr>
+        <w:pStyle w:val="ListeParagraf"/>
+        <w:numPr>
+          <w:ilvl w:val="0"/>
+          <w:numId w:val="12"/>
+        </w:numPr>
+      </w:pPr>
+      <w:r>
+        <w:t xml:space="preserve">Çok fazla </w:t>
+      </w:r>
+      <w:proofErr w:type="spellStart"/>
+      <w:r>
+        <w:t>epoch</w:t>
+      </w:r>
+      <w:proofErr w:type="spellEnd"/>
+      <w:r>
+        <w:t xml:space="preserve"> ve küme boyutu üzerinde eğitim </w:t>
+      </w:r>
+      <w:proofErr w:type="spellStart"/>
+      <w:r>
+        <w:t>overfitting</w:t>
+      </w:r>
+      <w:proofErr w:type="spellEnd"/>
+      <w:r>
+        <w:t xml:space="preserve"> neden olur.</w:t>
+      </w:r>
+    </w:p>
+    <w:p>
+      <w:pPr>
+        <w:pStyle w:val="ListeParagraf"/>
+        <w:numPr>
+          <w:ilvl w:val="0"/>
+          <w:numId w:val="12"/>
+        </w:numPr>
+      </w:pPr>
+      <w:r>
+        <w:t xml:space="preserve">Veri kümesini </w:t>
+      </w:r>
+      <w:proofErr w:type="spellStart"/>
+      <w:proofErr w:type="gramStart"/>
+      <w:r>
+        <w:t>train</w:t>
+      </w:r>
+      <w:proofErr w:type="spellEnd"/>
+      <w:r>
+        <w:t xml:space="preserve">  ve</w:t>
+      </w:r>
+      <w:proofErr w:type="gramEnd"/>
+      <w:r>
+        <w:t xml:space="preserve"> test veri kümeleri olarak bölmek, </w:t>
+      </w:r>
+      <w:proofErr w:type="spellStart"/>
+      <w:r>
+        <w:t>validation</w:t>
+      </w:r>
+      <w:proofErr w:type="spellEnd"/>
+      <w:r>
+        <w:t xml:space="preserve">  veri kümelerine gerek kalmadan </w:t>
+      </w:r>
+      <w:proofErr w:type="spellStart"/>
+      <w:r>
+        <w:t>overfitting</w:t>
+      </w:r>
+      <w:proofErr w:type="spellEnd"/>
+      <w:r>
+        <w:t xml:space="preserve">  önlemek için her zaman yeterli olacaktır.</w:t>
+      </w:r>
+    </w:p>
+    <w:p>
+      <w:pPr>
+        <w:pStyle w:val="ListeParagraf"/>
+        <w:numPr>
+          <w:ilvl w:val="0"/>
+          <w:numId w:val="12"/>
+        </w:numPr>
+      </w:pPr>
+      <w:proofErr w:type="spellStart"/>
+      <w:proofErr w:type="gramStart"/>
+      <w:r>
+        <w:t>Overfitting</w:t>
+      </w:r>
+      <w:proofErr w:type="spellEnd"/>
+      <w:r>
+        <w:t xml:space="preserve">  doğruluğu</w:t>
+      </w:r>
+      <w:proofErr w:type="gramEnd"/>
+      <w:r>
+        <w:t xml:space="preserve"> </w:t>
+      </w:r>
+      <w:proofErr w:type="spellStart"/>
+      <w:r>
+        <w:t>train</w:t>
+      </w:r>
+      <w:proofErr w:type="spellEnd"/>
+      <w:r>
+        <w:t xml:space="preserve">  verilerinde çok iyi olacak, ancak </w:t>
+      </w:r>
+      <w:proofErr w:type="spellStart"/>
+      <w:r>
+        <w:t>unseen</w:t>
+      </w:r>
+      <w:proofErr w:type="spellEnd"/>
+      <w:r>
+        <w:t>(görülmeyen)</w:t>
+      </w:r>
+      <w:r>
+        <w:t xml:space="preserve"> verilerde çok kötü olacak.</w:t>
+      </w:r>
+    </w:p>
+    <w:p>
+      <w:pPr>
+        <w:ind w:left="360"/>
+      </w:pPr>
+    </w:p>
+    <w:p/>
+    <w:p/>
+    <w:p>
+      <w:r>
+        <w:rPr>
+          <w:noProof/>
+        </w:rPr>
+        <w:drawing>
+          <wp:inline distT="0" distB="0" distL="0" distR="0" wp14:anchorId="386C094B" wp14:editId="21848C58">
+            <wp:extent cx="5760720" cy="2707005"/>
+            <wp:effectExtent l="0" t="0" r="0" b="0"/>
+            <wp:docPr id="839" name="Resim 839"/>
+            <wp:cNvGraphicFramePr>
+              <a:graphicFrameLocks xmlns:a="http://schemas.openxmlformats.org/drawingml/2006/main" noChangeAspect="1"/>
+            </wp:cNvGraphicFramePr>
+            <a:graphic xmlns:a="http://schemas.openxmlformats.org/drawingml/2006/main">
+              <a:graphicData uri="http://schemas.openxmlformats.org/drawingml/2006/picture">
+                <pic:pic xmlns:pic="http://schemas.openxmlformats.org/drawingml/2006/picture">
+                  <pic:nvPicPr>
+                    <pic:cNvPr id="1" name=""/>
+                    <pic:cNvPicPr/>
+                  </pic:nvPicPr>
+                  <pic:blipFill>
+                    <a:blip r:embed="rId81"/>
+                    <a:stretch>
+                      <a:fillRect/>
+                    </a:stretch>
+                  </pic:blipFill>
+                  <pic:spPr>
+                    <a:xfrm>
+                      <a:off x="0" y="0"/>
+                      <a:ext cx="5760720" cy="2707005"/>
+                    </a:xfrm>
+                    <a:prstGeom prst="rect">
+                      <a:avLst/>
+                    </a:prstGeom>
+                  </pic:spPr>
+                </pic:pic>
+              </a:graphicData>
+            </a:graphic>
+          </wp:inline>
+        </w:drawing>
+      </w:r>
+    </w:p>
+    <w:p/>
+    <w:p>
+      <w:pPr>
+        <w:pStyle w:val="Balk4"/>
+      </w:pPr>
+      <w:r>
+        <w:lastRenderedPageBreak/>
+        <w:t>AÇIKLAMA</w:t>
+      </w:r>
+    </w:p>
+    <w:p>
+      <w:proofErr w:type="spellStart"/>
+      <w:r>
+        <w:t>Pandas</w:t>
+      </w:r>
+      <w:proofErr w:type="spellEnd"/>
+      <w:r>
+        <w:t xml:space="preserve"> ve </w:t>
+      </w:r>
+      <w:proofErr w:type="spellStart"/>
+      <w:r>
+        <w:t>scikit-learn</w:t>
+      </w:r>
+      <w:proofErr w:type="spellEnd"/>
+      <w:r>
+        <w:t xml:space="preserve"> yöntemleri ile ilgili aşağıdakilerden hangisi yanlıştır?</w:t>
+      </w:r>
+    </w:p>
+    <w:p>
+      <w:pPr>
+        <w:pStyle w:val="ListeParagraf"/>
+        <w:numPr>
+          <w:ilvl w:val="0"/>
+          <w:numId w:val="11"/>
+        </w:numPr>
+      </w:pPr>
+      <w:r>
+        <w:t xml:space="preserve"> </w:t>
+      </w:r>
+      <w:proofErr w:type="spellStart"/>
+      <w:r>
+        <w:t>DataFrame.head</w:t>
+      </w:r>
+      <w:proofErr w:type="spellEnd"/>
+      <w:r>
+        <w:t xml:space="preserve"> (x), </w:t>
+      </w:r>
+      <w:proofErr w:type="spellStart"/>
+      <w:r>
+        <w:t>DataFrame</w:t>
+      </w:r>
+      <w:proofErr w:type="spellEnd"/>
+      <w:r>
+        <w:t xml:space="preserve"> x örneklerini baştan gösterir.</w:t>
+      </w:r>
+    </w:p>
+    <w:p>
+      <w:pPr>
+        <w:pStyle w:val="ListeParagraf"/>
+        <w:numPr>
+          <w:ilvl w:val="0"/>
+          <w:numId w:val="11"/>
+        </w:numPr>
+      </w:pPr>
+      <w:proofErr w:type="spellStart"/>
+      <w:r>
+        <w:t>DataFrame.describe</w:t>
+      </w:r>
+      <w:proofErr w:type="spellEnd"/>
+      <w:r>
+        <w:t xml:space="preserve"> () verilerin özetini gösterir.</w:t>
+      </w:r>
+    </w:p>
+    <w:p>
+      <w:pPr>
+        <w:pStyle w:val="ListeParagraf"/>
+        <w:numPr>
+          <w:ilvl w:val="0"/>
+          <w:numId w:val="11"/>
+        </w:numPr>
+      </w:pPr>
+      <w:proofErr w:type="spellStart"/>
+      <w:proofErr w:type="gramStart"/>
+      <w:r>
+        <w:t>model.predict</w:t>
+      </w:r>
+      <w:proofErr w:type="spellEnd"/>
+      <w:proofErr w:type="gramEnd"/>
+      <w:r>
+        <w:t xml:space="preserve"> (), modelin tahminlerinin ne kadar doğru olduğunu belirler.</w:t>
+      </w:r>
+    </w:p>
+    <w:p>
+      <w:pPr>
+        <w:pStyle w:val="ListeParagraf"/>
+        <w:numPr>
+          <w:ilvl w:val="0"/>
+          <w:numId w:val="11"/>
+        </w:numPr>
+      </w:pPr>
+      <w:proofErr w:type="spellStart"/>
+      <w:r>
+        <w:t>DataFrame.dropna</w:t>
+      </w:r>
+      <w:proofErr w:type="spellEnd"/>
+      <w:r>
+        <w:t xml:space="preserve"> (</w:t>
+      </w:r>
+      <w:proofErr w:type="spellStart"/>
+      <w:r>
+        <w:t>axis</w:t>
+      </w:r>
+      <w:proofErr w:type="spellEnd"/>
+      <w:r>
+        <w:t>=0) eksik değerleri düşürür.</w:t>
+      </w:r>
+    </w:p>
+    <w:p>
+      <w:pPr>
+        <w:ind w:left="360"/>
+      </w:pPr>
+      <w:r>
+        <w:rPr>
+          <w:noProof/>
+        </w:rPr>
+        <w:drawing>
+          <wp:inline distT="0" distB="0" distL="0" distR="0" wp14:anchorId="7636F411" wp14:editId="7F59C088">
+            <wp:extent cx="5760720" cy="508000"/>
+            <wp:effectExtent l="0" t="0" r="0" b="6350"/>
+            <wp:docPr id="840" name="Resim 840"/>
+            <wp:cNvGraphicFramePr>
+              <a:graphicFrameLocks xmlns:a="http://schemas.openxmlformats.org/drawingml/2006/main" noChangeAspect="1"/>
+            </wp:cNvGraphicFramePr>
+            <a:graphic xmlns:a="http://schemas.openxmlformats.org/drawingml/2006/main">
+              <a:graphicData uri="http://schemas.openxmlformats.org/drawingml/2006/picture">
+                <pic:pic xmlns:pic="http://schemas.openxmlformats.org/drawingml/2006/picture">
+                  <pic:nvPicPr>
+                    <pic:cNvPr id="1" name=""/>
+                    <pic:cNvPicPr/>
+                  </pic:nvPicPr>
+                  <pic:blipFill>
+                    <a:blip r:embed="rId82"/>
+                    <a:stretch>
+                      <a:fillRect/>
+                    </a:stretch>
+                  </pic:blipFill>
+                  <pic:spPr>
+                    <a:xfrm>
+                      <a:off x="0" y="0"/>
+                      <a:ext cx="5760720" cy="508000"/>
+                    </a:xfrm>
+                    <a:prstGeom prst="rect">
+                      <a:avLst/>
+                    </a:prstGeom>
+                  </pic:spPr>
+                </pic:pic>
+              </a:graphicData>
+            </a:graphic>
+          </wp:inline>
+        </w:drawing>
+      </w:r>
+    </w:p>
+    <w:p>
+      <w:r>
+        <w:rPr>
+          <w:noProof/>
+        </w:rPr>
+        <w:drawing>
+          <wp:inline distT="0" distB="0" distL="0" distR="0" wp14:anchorId="39009D03" wp14:editId="4C20675D">
+            <wp:extent cx="5760720" cy="5670550"/>
+            <wp:effectExtent l="0" t="0" r="0" b="6350"/>
+            <wp:docPr id="841" name="Resim 841"/>
+            <wp:cNvGraphicFramePr>
+              <a:graphicFrameLocks xmlns:a="http://schemas.openxmlformats.org/drawingml/2006/main" noChangeAspect="1"/>
+            </wp:cNvGraphicFramePr>
+            <a:graphic xmlns:a="http://schemas.openxmlformats.org/drawingml/2006/main">
+              <a:graphicData uri="http://schemas.openxmlformats.org/drawingml/2006/picture">
+                <pic:pic xmlns:pic="http://schemas.openxmlformats.org/drawingml/2006/picture">
+                  <pic:nvPicPr>
+                    <pic:cNvPr id="1" name=""/>
+                    <pic:cNvPicPr/>
+                  </pic:nvPicPr>
+                  <pic:blipFill>
+                    <a:blip r:embed="rId83"/>
+                    <a:stretch>
+                      <a:fillRect/>
+                    </a:stretch>
+                  </pic:blipFill>
+                  <pic:spPr>
+                    <a:xfrm>
+                      <a:off x="0" y="0"/>
+                      <a:ext cx="5760720" cy="5670550"/>
+                    </a:xfrm>
+                    <a:prstGeom prst="rect">
+                      <a:avLst/>
+                    </a:prstGeom>
+                  </pic:spPr>
+                </pic:pic>
+              </a:graphicData>
+            </a:graphic>
+          </wp:inline>
+        </w:drawing>
+      </w:r>
+    </w:p>
+    <w:p>
+      <w:r>
+        <w:rPr>
+          <w:noProof/>
+        </w:rPr>
+        <w:lastRenderedPageBreak/>
+        <w:drawing>
+          <wp:inline distT="0" distB="0" distL="0" distR="0" wp14:anchorId="2DD08691" wp14:editId="34DB347B">
+            <wp:extent cx="5760720" cy="1412875"/>
+            <wp:effectExtent l="0" t="0" r="0" b="0"/>
+            <wp:docPr id="842" name="Resim 842"/>
+            <wp:cNvGraphicFramePr>
+              <a:graphicFrameLocks xmlns:a="http://schemas.openxmlformats.org/drawingml/2006/main" noChangeAspect="1"/>
+            </wp:cNvGraphicFramePr>
+            <a:graphic xmlns:a="http://schemas.openxmlformats.org/drawingml/2006/main">
+              <a:graphicData uri="http://schemas.openxmlformats.org/drawingml/2006/picture">
+                <pic:pic xmlns:pic="http://schemas.openxmlformats.org/drawingml/2006/picture">
+                  <pic:nvPicPr>
+                    <pic:cNvPr id="1" name=""/>
+                    <pic:cNvPicPr/>
+                  </pic:nvPicPr>
+                  <pic:blipFill>
+                    <a:blip r:embed="rId84"/>
+                    <a:stretch>
+                      <a:fillRect/>
+                    </a:stretch>
+                  </pic:blipFill>
+                  <pic:spPr>
+                    <a:xfrm>
+                      <a:off x="0" y="0"/>
+                      <a:ext cx="5760720" cy="1412875"/>
+                    </a:xfrm>
+                    <a:prstGeom prst="rect">
+                      <a:avLst/>
+                    </a:prstGeom>
+                  </pic:spPr>
+                </pic:pic>
+              </a:graphicData>
+            </a:graphic>
+          </wp:inline>
+        </w:drawing>
+      </w:r>
+    </w:p>
+    <w:p>
+      <w:pPr>
+        <w:pStyle w:val="Balk4"/>
+      </w:pPr>
+      <w:r>
+        <w:t>AÇIKLAMA</w:t>
+      </w:r>
+    </w:p>
+    <w:p>
+      <w:r>
+        <w:t xml:space="preserve">Yukarıdaki </w:t>
+      </w:r>
+      <w:proofErr w:type="spellStart"/>
+      <w:r>
+        <w:t>shooting</w:t>
+      </w:r>
+      <w:proofErr w:type="spellEnd"/>
+      <w:r>
+        <w:t xml:space="preserve"> </w:t>
+      </w:r>
+      <w:proofErr w:type="spellStart"/>
+      <w:r>
+        <w:t>clusters</w:t>
+      </w:r>
+      <w:proofErr w:type="spellEnd"/>
+      <w:r>
+        <w:t xml:space="preserve"> şemasına göre, her şekil için hangi ifadeler doğrudur? Dikkat edin, </w:t>
+      </w:r>
+      <w:proofErr w:type="spellStart"/>
+      <w:r>
+        <w:t>shooting</w:t>
+      </w:r>
+      <w:proofErr w:type="spellEnd"/>
+      <w:r>
+        <w:t xml:space="preserve"> </w:t>
+      </w:r>
+      <w:proofErr w:type="spellStart"/>
+      <w:r>
+        <w:t>targets</w:t>
+      </w:r>
+      <w:proofErr w:type="spellEnd"/>
+      <w:r>
+        <w:t xml:space="preserve"> merkezlerdir. </w:t>
+      </w:r>
+    </w:p>
+    <w:p>
+      <w:pPr>
+        <w:pStyle w:val="ListeParagraf"/>
+        <w:numPr>
+          <w:ilvl w:val="0"/>
+          <w:numId w:val="11"/>
+        </w:numPr>
+      </w:pPr>
+      <w:r>
+        <w:t xml:space="preserve">1: Düşük </w:t>
+      </w:r>
+      <w:proofErr w:type="spellStart"/>
+      <w:r>
+        <w:t>Bias</w:t>
+      </w:r>
+      <w:proofErr w:type="spellEnd"/>
+      <w:r>
+        <w:t xml:space="preserve">-Düşük </w:t>
+      </w:r>
+      <w:proofErr w:type="spellStart"/>
+      <w:r>
+        <w:t>Varyans</w:t>
+      </w:r>
+      <w:proofErr w:type="spellEnd"/>
+      <w:r>
+        <w:t xml:space="preserve"> 2: </w:t>
+      </w:r>
+      <w:proofErr w:type="spellStart"/>
+      <w:r>
+        <w:t>Bias</w:t>
+      </w:r>
+      <w:proofErr w:type="spellEnd"/>
+      <w:r>
+        <w:t>-Yüksek V</w:t>
+      </w:r>
+      <w:proofErr w:type="spellStart"/>
+      <w:r>
+        <w:t>aryans</w:t>
+      </w:r>
+      <w:proofErr w:type="spellEnd"/>
+      <w:r>
+        <w:t xml:space="preserve"> 3: Yüksek </w:t>
+      </w:r>
+      <w:r>
+        <w:t>Bias</w:t>
+      </w:r>
+      <w:r>
+        <w:t xml:space="preserve">-Düşük </w:t>
+      </w:r>
+      <w:proofErr w:type="spellStart"/>
+      <w:r>
+        <w:t>Varyans</w:t>
+      </w:r>
+      <w:proofErr w:type="spellEnd"/>
+      <w:r>
+        <w:t xml:space="preserve"> 4: Yüksek </w:t>
+      </w:r>
+      <w:r>
+        <w:t>Bias</w:t>
+      </w:r>
+      <w:r>
+        <w:t xml:space="preserve">-Yüksek </w:t>
+      </w:r>
+      <w:proofErr w:type="spellStart"/>
+      <w:r>
+        <w:t>Varyans</w:t>
+      </w:r>
+      <w:proofErr w:type="spellEnd"/>
+    </w:p>
+    <w:p>
+      <w:pPr>
+        <w:pStyle w:val="ListeParagraf"/>
+        <w:numPr>
+          <w:ilvl w:val="0"/>
+          <w:numId w:val="11"/>
+        </w:numPr>
+      </w:pPr>
+      <w:r>
+        <w:t xml:space="preserve">1: Düşük </w:t>
+      </w:r>
+      <w:proofErr w:type="spellStart"/>
+      <w:r>
+        <w:t>Bias</w:t>
+      </w:r>
+      <w:proofErr w:type="spellEnd"/>
+      <w:r>
+        <w:t xml:space="preserve">-Yüksek </w:t>
+      </w:r>
+      <w:proofErr w:type="spellStart"/>
+      <w:r>
+        <w:t>Varyans</w:t>
+      </w:r>
+      <w:proofErr w:type="spellEnd"/>
+      <w:r>
+        <w:t xml:space="preserve"> 2: Düşük </w:t>
+      </w:r>
+      <w:r>
+        <w:t>Bias</w:t>
+      </w:r>
+      <w:r>
+        <w:t xml:space="preserve">-Düşük </w:t>
+      </w:r>
+      <w:proofErr w:type="spellStart"/>
+      <w:r>
+        <w:t>Varyans</w:t>
+      </w:r>
+      <w:proofErr w:type="spellEnd"/>
+      <w:r>
+        <w:t xml:space="preserve"> 3: Yüksek </w:t>
+      </w:r>
+      <w:r>
+        <w:t>Bias</w:t>
+      </w:r>
+      <w:r>
+        <w:t xml:space="preserve">-Yüksek </w:t>
+      </w:r>
+      <w:proofErr w:type="spellStart"/>
+      <w:r>
+        <w:t>Varyans</w:t>
+      </w:r>
+      <w:proofErr w:type="spellEnd"/>
+      <w:r>
+        <w:t xml:space="preserve"> 4: Yüksek </w:t>
+      </w:r>
+      <w:r>
+        <w:t>Bias</w:t>
+      </w:r>
+      <w:r>
+        <w:t xml:space="preserve">-Düşük </w:t>
+      </w:r>
+      <w:proofErr w:type="spellStart"/>
+      <w:r>
+        <w:t>Varyans</w:t>
+      </w:r>
+      <w:proofErr w:type="spellEnd"/>
+    </w:p>
+    <w:p>
+      <w:pPr>
+        <w:pStyle w:val="ListeParagraf"/>
+        <w:numPr>
+          <w:ilvl w:val="0"/>
+          <w:numId w:val="11"/>
+        </w:numPr>
+      </w:pPr>
+      <w:r>
+        <w:t xml:space="preserve">1: Yüksek </w:t>
+      </w:r>
+      <w:proofErr w:type="spellStart"/>
+      <w:r>
+        <w:t>Bias</w:t>
+      </w:r>
+      <w:proofErr w:type="spellEnd"/>
+      <w:r>
+        <w:t xml:space="preserve">-Düşük </w:t>
+      </w:r>
+      <w:proofErr w:type="spellStart"/>
+      <w:r>
+        <w:t>Varyans</w:t>
+      </w:r>
+      <w:proofErr w:type="spellEnd"/>
+      <w:r>
+        <w:t xml:space="preserve"> 2: Yüksek </w:t>
+      </w:r>
+      <w:proofErr w:type="spellStart"/>
+      <w:r>
+        <w:t>Bias</w:t>
+      </w:r>
+      <w:proofErr w:type="spellEnd"/>
+      <w:r>
+        <w:t xml:space="preserve">-Yüksek </w:t>
+      </w:r>
+      <w:proofErr w:type="spellStart"/>
+      <w:r>
+        <w:t>Varyans</w:t>
+      </w:r>
+      <w:proofErr w:type="spellEnd"/>
+      <w:r>
+        <w:t xml:space="preserve"> 3: Düşük</w:t>
+      </w:r>
+      <w:r>
+        <w:t xml:space="preserve"> </w:t>
+      </w:r>
+      <w:proofErr w:type="spellStart"/>
+      <w:r>
+        <w:t>Bias</w:t>
+      </w:r>
+      <w:proofErr w:type="spellEnd"/>
+      <w:r>
+        <w:t xml:space="preserve">-Düşük </w:t>
+      </w:r>
+      <w:proofErr w:type="spellStart"/>
+      <w:r>
+        <w:t>Varyans</w:t>
+      </w:r>
+      <w:proofErr w:type="spellEnd"/>
+      <w:r>
+        <w:t xml:space="preserve"> 4: Düşük </w:t>
+      </w:r>
+      <w:r>
+        <w:t>Bias</w:t>
+      </w:r>
+      <w:r>
+        <w:t xml:space="preserve">-Yüksek </w:t>
+      </w:r>
+      <w:proofErr w:type="spellStart"/>
+      <w:r>
+        <w:t>Varyans</w:t>
+      </w:r>
+      <w:proofErr w:type="spellEnd"/>
+    </w:p>
+    <w:p>
+      <w:pPr>
+        <w:pStyle w:val="ListeParagraf"/>
+        <w:numPr>
+          <w:ilvl w:val="0"/>
+          <w:numId w:val="11"/>
+        </w:numPr>
+      </w:pPr>
+      <w:r>
+        <w:t xml:space="preserve">1: Yüksek </w:t>
+      </w:r>
+      <w:proofErr w:type="spellStart"/>
+      <w:r>
+        <w:t>Bias</w:t>
+      </w:r>
+      <w:proofErr w:type="spellEnd"/>
+      <w:r>
+        <w:t xml:space="preserve">-Yüksek </w:t>
+      </w:r>
+      <w:proofErr w:type="spellStart"/>
+      <w:r>
+        <w:t>Varyans</w:t>
+      </w:r>
+      <w:proofErr w:type="spellEnd"/>
+      <w:r>
+        <w:t xml:space="preserve"> 2: Yüksek</w:t>
+      </w:r>
+      <w:r>
+        <w:t xml:space="preserve"> </w:t>
+      </w:r>
+      <w:proofErr w:type="spellStart"/>
+      <w:r>
+        <w:t>Bias</w:t>
+      </w:r>
+      <w:proofErr w:type="spellEnd"/>
+      <w:r>
+        <w:t xml:space="preserve">-Düşük </w:t>
+      </w:r>
+      <w:proofErr w:type="spellStart"/>
+      <w:r>
+        <w:t>Varyans</w:t>
+      </w:r>
+      <w:proofErr w:type="spellEnd"/>
+      <w:r>
+        <w:t xml:space="preserve"> 3: Düşük </w:t>
+      </w:r>
+      <w:r>
+        <w:t>Bias</w:t>
+      </w:r>
+      <w:r>
+        <w:t xml:space="preserve">-Yüksek </w:t>
+      </w:r>
+      <w:proofErr w:type="spellStart"/>
+      <w:r>
+        <w:t>Varyans</w:t>
+      </w:r>
+      <w:proofErr w:type="spellEnd"/>
+      <w:r>
+        <w:t xml:space="preserve"> 4: Düşük </w:t>
+      </w:r>
+      <w:proofErr w:type="spellStart"/>
+      <w:r>
+        <w:t>Bias</w:t>
+      </w:r>
+      <w:proofErr w:type="spellEnd"/>
+      <w:r>
+        <w:t xml:space="preserve">-Düşük </w:t>
+      </w:r>
+      <w:proofErr w:type="spellStart"/>
+      <w:r>
+        <w:t>Varyans</w:t>
+      </w:r>
+      <w:proofErr w:type="spellEnd"/>
+    </w:p>
+    <w:p>
+      <w:pPr>
+        <w:ind w:left="360"/>
+      </w:pPr>
+    </w:p>
+    <w:p>
+      <w:pPr>
+        <w:ind w:left="360"/>
+      </w:pPr>
+      <w:r>
+        <w:t xml:space="preserve">    </w:t>
+      </w:r>
+      <w:r>
+        <w:rPr>
+          <w:noProof/>
+        </w:rPr>
+        <w:drawing>
+          <wp:inline distT="0" distB="0" distL="0" distR="0" wp14:anchorId="24DDD117" wp14:editId="45EFF512">
+            <wp:extent cx="5760720" cy="1584960"/>
+            <wp:effectExtent l="0" t="0" r="0" b="0"/>
+            <wp:docPr id="843" name="Resim 843"/>
+            <wp:cNvGraphicFramePr>
+              <a:graphicFrameLocks xmlns:a="http://schemas.openxmlformats.org/drawingml/2006/main" noChangeAspect="1"/>
+            </wp:cNvGraphicFramePr>
+            <a:graphic xmlns:a="http://schemas.openxmlformats.org/drawingml/2006/main">
+              <a:graphicData uri="http://schemas.openxmlformats.org/drawingml/2006/picture">
+                <pic:pic xmlns:pic="http://schemas.openxmlformats.org/drawingml/2006/picture">
+                  <pic:nvPicPr>
+                    <pic:cNvPr id="1" name=""/>
+                    <pic:cNvPicPr/>
+                  </pic:nvPicPr>
+                  <pic:blipFill>
+                    <a:blip r:embed="rId85"/>
+                    <a:stretch>
+                      <a:fillRect/>
+                    </a:stretch>
+                  </pic:blipFill>
+                  <pic:spPr>
+                    <a:xfrm>
+                      <a:off x="0" y="0"/>
+                      <a:ext cx="5760720" cy="1584960"/>
+                    </a:xfrm>
+                    <a:prstGeom prst="rect">
+                      <a:avLst/>
+                    </a:prstGeom>
+                  </pic:spPr>
+                </pic:pic>
+              </a:graphicData>
+            </a:graphic>
+          </wp:inline>
+        </w:drawing>
+      </w:r>
+    </w:p>
+    <w:p>
+      <w:pPr>
+        <w:ind w:left="360"/>
+      </w:pPr>
+      <w:r>
+        <w:t xml:space="preserve">                                 </w:t>
+      </w:r>
+      <w:r>
+        <w:rPr>
+          <w:noProof/>
+        </w:rPr>
+        <w:drawing>
+          <wp:inline distT="0" distB="0" distL="0" distR="0" wp14:anchorId="35748161" wp14:editId="5E879FF4">
+            <wp:extent cx="3223883" cy="2392326"/>
+            <wp:effectExtent l="0" t="0" r="0" b="8255"/>
+            <wp:docPr id="844" name="Resim 844"/>
+            <wp:cNvGraphicFramePr>
+              <a:graphicFrameLocks xmlns:a="http://schemas.openxmlformats.org/drawingml/2006/main" noChangeAspect="1"/>
+            </wp:cNvGraphicFramePr>
+            <a:graphic xmlns:a="http://schemas.openxmlformats.org/drawingml/2006/main">
+              <a:graphicData uri="http://schemas.openxmlformats.org/drawingml/2006/picture">
+                <pic:pic xmlns:pic="http://schemas.openxmlformats.org/drawingml/2006/picture">
+                  <pic:nvPicPr>
+                    <pic:cNvPr id="1" name=""/>
+                    <pic:cNvPicPr/>
+                  </pic:nvPicPr>
+                  <pic:blipFill>
+                    <a:blip r:embed="rId86"/>
+                    <a:stretch>
+                      <a:fillRect/>
+                    </a:stretch>
+                  </pic:blipFill>
+                  <pic:spPr>
+                    <a:xfrm>
+                      <a:off x="0" y="0"/>
+                      <a:ext cx="3233724" cy="2399629"/>
+                    </a:xfrm>
+                    <a:prstGeom prst="rect">
+                      <a:avLst/>
+                    </a:prstGeom>
+                  </pic:spPr>
+                </pic:pic>
+              </a:graphicData>
+            </a:graphic>
+          </wp:inline>
+        </w:drawing>
+      </w:r>
+    </w:p>
+    <w:p>
+      <w:pPr>
+        <w:ind w:left="360"/>
+      </w:pPr>
+    </w:p>
+    <w:p>
+      <w:pPr>
+        <w:ind w:left="360"/>
+      </w:pPr>
+      <w:r>
+        <w:rPr>
+          <w:noProof/>
+        </w:rPr>
+        <w:lastRenderedPageBreak/>
+        <w:drawing>
+          <wp:inline distT="0" distB="0" distL="0" distR="0" wp14:anchorId="4D1407C7" wp14:editId="177C7AAF">
+            <wp:extent cx="5760720" cy="1871345"/>
+            <wp:effectExtent l="0" t="0" r="0" b="0"/>
+            <wp:docPr id="845" name="Resim 845"/>
+            <wp:cNvGraphicFramePr>
+              <a:graphicFrameLocks xmlns:a="http://schemas.openxmlformats.org/drawingml/2006/main" noChangeAspect="1"/>
+            </wp:cNvGraphicFramePr>
+            <a:graphic xmlns:a="http://schemas.openxmlformats.org/drawingml/2006/main">
+              <a:graphicData uri="http://schemas.openxmlformats.org/drawingml/2006/picture">
+                <pic:pic xmlns:pic="http://schemas.openxmlformats.org/drawingml/2006/picture">
+                  <pic:nvPicPr>
+                    <pic:cNvPr id="1" name=""/>
+                    <pic:cNvPicPr/>
+                  </pic:nvPicPr>
+                  <pic:blipFill>
+                    <a:blip r:embed="rId87"/>
+                    <a:stretch>
+                      <a:fillRect/>
+                    </a:stretch>
+                  </pic:blipFill>
+                  <pic:spPr>
+                    <a:xfrm>
+                      <a:off x="0" y="0"/>
+                      <a:ext cx="5760720" cy="1871345"/>
+                    </a:xfrm>
+                    <a:prstGeom prst="rect">
+                      <a:avLst/>
+                    </a:prstGeom>
+                  </pic:spPr>
+                </pic:pic>
+              </a:graphicData>
+            </a:graphic>
+          </wp:inline>
+        </w:drawing>
+      </w:r>
+    </w:p>
+    <w:p>
+      <w:pPr>
+        <w:ind w:left="360"/>
+      </w:pPr>
+      <w:r>
+        <w:rPr>
+          <w:noProof/>
+        </w:rPr>
+        <w:drawing>
+          <wp:inline distT="0" distB="0" distL="0" distR="0" wp14:anchorId="27A4E723" wp14:editId="6D651164">
+            <wp:extent cx="5760720" cy="3804285"/>
+            <wp:effectExtent l="0" t="0" r="0" b="5715"/>
+            <wp:docPr id="846" name="Resim 846"/>
+            <wp:cNvGraphicFramePr>
+              <a:graphicFrameLocks xmlns:a="http://schemas.openxmlformats.org/drawingml/2006/main" noChangeAspect="1"/>
+            </wp:cNvGraphicFramePr>
+            <a:graphic xmlns:a="http://schemas.openxmlformats.org/drawingml/2006/main">
+              <a:graphicData uri="http://schemas.openxmlformats.org/drawingml/2006/picture">
+                <pic:pic xmlns:pic="http://schemas.openxmlformats.org/drawingml/2006/picture">
+                  <pic:nvPicPr>
+                    <pic:cNvPr id="1" name=""/>
+                    <pic:cNvPicPr/>
+                  </pic:nvPicPr>
+                  <pic:blipFill>
+                    <a:blip r:embed="rId88"/>
+                    <a:stretch>
+                      <a:fillRect/>
+                    </a:stretch>
+                  </pic:blipFill>
+                  <pic:spPr>
+                    <a:xfrm>
+                      <a:off x="0" y="0"/>
+                      <a:ext cx="5760720" cy="3804285"/>
+                    </a:xfrm>
+                    <a:prstGeom prst="rect">
+                      <a:avLst/>
+                    </a:prstGeom>
+                  </pic:spPr>
+                </pic:pic>
+              </a:graphicData>
+            </a:graphic>
+          </wp:inline>
+        </w:drawing>
+      </w:r>
+    </w:p>
+    <w:p>
+      <w:pPr>
+        <w:pStyle w:val="Balk4"/>
+      </w:pPr>
+      <w:r>
+        <w:t>AÇIKLAMA</w:t>
+      </w:r>
+    </w:p>
+    <w:p>
+      <w:pPr>
+        <w:ind w:left="360"/>
+      </w:pPr>
+      <w:proofErr w:type="spellStart"/>
+      <w:r>
+        <w:t>Random</w:t>
+      </w:r>
+      <w:proofErr w:type="spellEnd"/>
+      <w:r>
+        <w:t xml:space="preserve"> </w:t>
+      </w:r>
+      <w:proofErr w:type="spellStart"/>
+      <w:r>
+        <w:t>forests</w:t>
+      </w:r>
+      <w:proofErr w:type="spellEnd"/>
+      <w:r>
+        <w:t xml:space="preserve"> algoritmasına göre, aşağıdaki ifadelerden hangisi doğrudur? </w:t>
+      </w:r>
+    </w:p>
+    <w:p>
+      <w:pPr>
+        <w:pStyle w:val="ListeParagraf"/>
+        <w:numPr>
+          <w:ilvl w:val="0"/>
+          <w:numId w:val="11"/>
+        </w:numPr>
+      </w:pPr>
+      <w:r>
+        <w:t>Birden fazla karar ağacı üreterek sınıflandırma değerini arttırmayı amaçlayan bir algoritmadır</w:t>
+      </w:r>
+    </w:p>
+    <w:p>
+      <w:pPr>
+        <w:pStyle w:val="ListeParagraf"/>
+        <w:numPr>
+          <w:ilvl w:val="0"/>
+          <w:numId w:val="11"/>
+        </w:numPr>
+      </w:pPr>
+      <w:proofErr w:type="spellStart"/>
+      <w:proofErr w:type="gramStart"/>
+      <w:r>
+        <w:t>Bagging</w:t>
+      </w:r>
+      <w:proofErr w:type="spellEnd"/>
+      <w:r>
+        <w:t xml:space="preserve">  ve</w:t>
+      </w:r>
+      <w:proofErr w:type="gramEnd"/>
+      <w:r>
+        <w:t xml:space="preserve"> Rastgele </w:t>
+      </w:r>
+      <w:proofErr w:type="spellStart"/>
+      <w:r>
+        <w:t>Subspace</w:t>
+      </w:r>
+      <w:proofErr w:type="spellEnd"/>
+      <w:r>
+        <w:t xml:space="preserve"> yöntemlerini birleştirerek oluşturuldu</w:t>
+      </w:r>
+    </w:p>
+    <w:p>
+      <w:pPr>
+        <w:pStyle w:val="ListeParagraf"/>
+        <w:numPr>
+          <w:ilvl w:val="0"/>
+          <w:numId w:val="11"/>
+        </w:numPr>
+      </w:pPr>
+      <w:r>
+        <w:t>Ağacı oluştururken veri kümesinin 2 / 3'ü ile değerlendirme yapılır</w:t>
+      </w:r>
+    </w:p>
+    <w:p>
+      <w:pPr>
+        <w:ind w:left="360"/>
+      </w:pPr>
+    </w:p>
+    <w:p>
+      <w:pPr>
+        <w:ind w:left="360"/>
+      </w:pPr>
+    </w:p>
+    <w:p>
+      <w:pPr>
+        <w:ind w:left="360"/>
+      </w:pPr>
+      <w:r>
+        <w:rPr>
+          <w:noProof/>
+        </w:rPr>
+        <w:lastRenderedPageBreak/>
+        <w:drawing>
+          <wp:inline distT="0" distB="0" distL="0" distR="0" wp14:anchorId="61590606" wp14:editId="45762A23">
+            <wp:extent cx="5760720" cy="2941955"/>
+            <wp:effectExtent l="0" t="0" r="0" b="0"/>
+            <wp:docPr id="847" name="Resim 847"/>
+            <wp:cNvGraphicFramePr>
+              <a:graphicFrameLocks xmlns:a="http://schemas.openxmlformats.org/drawingml/2006/main" noChangeAspect="1"/>
+            </wp:cNvGraphicFramePr>
+            <a:graphic xmlns:a="http://schemas.openxmlformats.org/drawingml/2006/main">
+              <a:graphicData uri="http://schemas.openxmlformats.org/drawingml/2006/picture">
+                <pic:pic xmlns:pic="http://schemas.openxmlformats.org/drawingml/2006/picture">
+                  <pic:nvPicPr>
+                    <pic:cNvPr id="1" name=""/>
+                    <pic:cNvPicPr/>
+                  </pic:nvPicPr>
+                  <pic:blipFill>
+                    <a:blip r:embed="rId89"/>
+                    <a:stretch>
+                      <a:fillRect/>
+                    </a:stretch>
+                  </pic:blipFill>
+                  <pic:spPr>
+                    <a:xfrm>
+                      <a:off x="0" y="0"/>
+                      <a:ext cx="5760720" cy="2941955"/>
+                    </a:xfrm>
+                    <a:prstGeom prst="rect">
+                      <a:avLst/>
+                    </a:prstGeom>
+                  </pic:spPr>
+                </pic:pic>
+              </a:graphicData>
+            </a:graphic>
+          </wp:inline>
+        </w:drawing>
+      </w:r>
+    </w:p>
+    <w:p>
+      <w:pPr>
+        <w:pStyle w:val="Balk4"/>
+      </w:pPr>
+      <w:r>
+        <w:t xml:space="preserve">AÇIKLAMA </w:t>
+      </w:r>
+    </w:p>
+    <w:p>
+      <w:r>
+        <w:t xml:space="preserve">Satır 1 ve satır 2 ayrı ayrı yürütüldüğünde </w:t>
+      </w:r>
+      <w:proofErr w:type="spellStart"/>
+      <w:r>
+        <w:t>train_X</w:t>
+      </w:r>
+      <w:proofErr w:type="spellEnd"/>
+      <w:r>
+        <w:t xml:space="preserve"> hakkında ne düşünüyorsunuz? Kodun geri kalanı tamamen aynıdır.</w:t>
+      </w:r>
+    </w:p>
+    <w:p>
+      <w:pPr>
+        <w:pStyle w:val="ListeParagraf"/>
+        <w:numPr>
+          <w:ilvl w:val="0"/>
+          <w:numId w:val="11"/>
+        </w:numPr>
+      </w:pPr>
+      <w:r>
+        <w:t xml:space="preserve">Farklı rasgele sayı üretirler, böylece </w:t>
+      </w:r>
+      <w:proofErr w:type="spellStart"/>
+      <w:r>
+        <w:t>train_X</w:t>
+      </w:r>
+      <w:proofErr w:type="spellEnd"/>
+      <w:r>
+        <w:t xml:space="preserve"> birbirinden farklıdır.</w:t>
+      </w:r>
+    </w:p>
+    <w:p>
+      <w:pPr>
+        <w:pStyle w:val="ListeParagraf"/>
+        <w:numPr>
+          <w:ilvl w:val="0"/>
+          <w:numId w:val="11"/>
+        </w:numPr>
+      </w:pPr>
+      <w:r>
+        <w:t xml:space="preserve">Farklı aynı sayı üretirler ve </w:t>
+      </w:r>
+      <w:proofErr w:type="spellStart"/>
+      <w:r>
+        <w:t>train_X</w:t>
+      </w:r>
+      <w:proofErr w:type="spellEnd"/>
+      <w:r>
+        <w:t xml:space="preserve"> birbirine eşittir.</w:t>
+      </w:r>
+    </w:p>
+    <w:p>
+      <w:pPr>
+        <w:pStyle w:val="ListeParagraf"/>
+        <w:numPr>
+          <w:ilvl w:val="0"/>
+          <w:numId w:val="11"/>
+        </w:numPr>
+      </w:pPr>
+      <w:r>
+        <w:t xml:space="preserve">Farklı rasgele sayı üretirler, böylece </w:t>
+      </w:r>
+      <w:proofErr w:type="spellStart"/>
+      <w:r>
+        <w:t>train_X</w:t>
+      </w:r>
+      <w:proofErr w:type="spellEnd"/>
+      <w:r>
+        <w:t xml:space="preserve"> birbirine eşittir.</w:t>
+      </w:r>
+    </w:p>
+    <w:p>
+      <w:pPr>
+        <w:pStyle w:val="ListeParagraf"/>
+        <w:numPr>
+          <w:ilvl w:val="0"/>
+          <w:numId w:val="11"/>
+        </w:numPr>
+      </w:pPr>
+      <w:r>
+        <w:t xml:space="preserve">Farklı rasgele sayı üretirler, ancak </w:t>
+      </w:r>
+      <w:proofErr w:type="spellStart"/>
+      <w:r>
+        <w:t>train_X</w:t>
+      </w:r>
+      <w:proofErr w:type="spellEnd"/>
+      <w:r>
+        <w:t xml:space="preserve"> birbirine eşittir.</w:t>
+      </w:r>
+    </w:p>
+    <w:p>
+      <w:r>
+        <w:rPr>
+          <w:noProof/>
+        </w:rPr>
+        <w:drawing>
+          <wp:inline distT="0" distB="0" distL="0" distR="0" wp14:anchorId="20D53837" wp14:editId="65867F49">
+            <wp:extent cx="5760720" cy="574675"/>
+            <wp:effectExtent l="0" t="0" r="0" b="0"/>
+            <wp:docPr id="849" name="Resim 849"/>
+            <wp:cNvGraphicFramePr>
+              <a:graphicFrameLocks xmlns:a="http://schemas.openxmlformats.org/drawingml/2006/main" noChangeAspect="1"/>
+            </wp:cNvGraphicFramePr>
+            <a:graphic xmlns:a="http://schemas.openxmlformats.org/drawingml/2006/main">
+              <a:graphicData uri="http://schemas.openxmlformats.org/drawingml/2006/picture">
+                <pic:pic xmlns:pic="http://schemas.openxmlformats.org/drawingml/2006/picture">
+                  <pic:nvPicPr>
+                    <pic:cNvPr id="1" name=""/>
+                    <pic:cNvPicPr/>
+                  </pic:nvPicPr>
+                  <pic:blipFill>
+                    <a:blip r:embed="rId90"/>
+                    <a:stretch>
+                      <a:fillRect/>
+                    </a:stretch>
+                  </pic:blipFill>
+                  <pic:spPr>
+                    <a:xfrm>
+                      <a:off x="0" y="0"/>
+                      <a:ext cx="5760720" cy="574675"/>
+                    </a:xfrm>
+                    <a:prstGeom prst="rect">
+                      <a:avLst/>
+                    </a:prstGeom>
+                  </pic:spPr>
+                </pic:pic>
+              </a:graphicData>
+            </a:graphic>
+          </wp:inline>
+        </w:drawing>
+      </w:r>
+    </w:p>
+    <w:p>
+      <w:r>
+        <w:rPr>
+          <w:noProof/>
+        </w:rPr>
+        <w:drawing>
+          <wp:inline distT="0" distB="0" distL="0" distR="0" wp14:anchorId="3F46D6B0" wp14:editId="0062B814">
+            <wp:extent cx="5760720" cy="715645"/>
+            <wp:effectExtent l="0" t="0" r="0" b="8255"/>
+            <wp:docPr id="850" name="Resim 850"/>
+            <wp:cNvGraphicFramePr>
+              <a:graphicFrameLocks xmlns:a="http://schemas.openxmlformats.org/drawingml/2006/main" noChangeAspect="1"/>
+            </wp:cNvGraphicFramePr>
+            <a:graphic xmlns:a="http://schemas.openxmlformats.org/drawingml/2006/main">
+              <a:graphicData uri="http://schemas.openxmlformats.org/drawingml/2006/picture">
+                <pic:pic xmlns:pic="http://schemas.openxmlformats.org/drawingml/2006/picture">
+                  <pic:nvPicPr>
+                    <pic:cNvPr id="1" name=""/>
+                    <pic:cNvPicPr/>
+                  </pic:nvPicPr>
+                  <pic:blipFill>
+                    <a:blip r:embed="rId91"/>
+                    <a:stretch>
+                      <a:fillRect/>
+                    </a:stretch>
+                  </pic:blipFill>
+                  <pic:spPr>
+                    <a:xfrm>
+                      <a:off x="0" y="0"/>
+                      <a:ext cx="5760720" cy="715645"/>
+                    </a:xfrm>
+                    <a:prstGeom prst="rect">
+                      <a:avLst/>
+                    </a:prstGeom>
+                  </pic:spPr>
+                </pic:pic>
+              </a:graphicData>
+            </a:graphic>
+          </wp:inline>
+        </w:drawing>
+      </w:r>
+    </w:p>
+    <w:p>
+      <w:r>
+        <w:rPr>
+          <w:noProof/>
+        </w:rPr>
+        <w:lastRenderedPageBreak/>
+        <w:drawing>
+          <wp:inline distT="0" distB="0" distL="0" distR="0" wp14:anchorId="69D92666" wp14:editId="63A6075C">
+            <wp:extent cx="5760720" cy="4367530"/>
+            <wp:effectExtent l="0" t="0" r="0" b="0"/>
+            <wp:docPr id="852" name="Resim 852"/>
+            <wp:cNvGraphicFramePr>
+              <a:graphicFrameLocks xmlns:a="http://schemas.openxmlformats.org/drawingml/2006/main" noChangeAspect="1"/>
+            </wp:cNvGraphicFramePr>
+            <a:graphic xmlns:a="http://schemas.openxmlformats.org/drawingml/2006/main">
+              <a:graphicData uri="http://schemas.openxmlformats.org/drawingml/2006/picture">
+                <pic:pic xmlns:pic="http://schemas.openxmlformats.org/drawingml/2006/picture">
+                  <pic:nvPicPr>
+                    <pic:cNvPr id="1" name=""/>
+                    <pic:cNvPicPr/>
+                  </pic:nvPicPr>
+                  <pic:blipFill>
+                    <a:blip r:embed="rId92"/>
+                    <a:stretch>
+                      <a:fillRect/>
+                    </a:stretch>
+                  </pic:blipFill>
+                  <pic:spPr>
+                    <a:xfrm>
+                      <a:off x="0" y="0"/>
+                      <a:ext cx="5760720" cy="4367530"/>
+                    </a:xfrm>
+                    <a:prstGeom prst="rect">
+                      <a:avLst/>
+                    </a:prstGeom>
+                  </pic:spPr>
+                </pic:pic>
+              </a:graphicData>
+            </a:graphic>
+          </wp:inline>
+        </w:drawing>
+      </w:r>
+    </w:p>
+    <w:p>
+      <w:r>
+        <w:rPr>
+          <w:noProof/>
+        </w:rPr>
+        <w:drawing>
+          <wp:inline distT="0" distB="0" distL="0" distR="0" wp14:anchorId="3245EE23" wp14:editId="2377A507">
+            <wp:extent cx="5760720" cy="3363595"/>
+            <wp:effectExtent l="0" t="0" r="0" b="8255"/>
+            <wp:docPr id="853" name="Resim 853"/>
+            <wp:cNvGraphicFramePr>
+              <a:graphicFrameLocks xmlns:a="http://schemas.openxmlformats.org/drawingml/2006/main" noChangeAspect="1"/>
+            </wp:cNvGraphicFramePr>
+            <a:graphic xmlns:a="http://schemas.openxmlformats.org/drawingml/2006/main">
+              <a:graphicData uri="http://schemas.openxmlformats.org/drawingml/2006/picture">
+                <pic:pic xmlns:pic="http://schemas.openxmlformats.org/drawingml/2006/picture">
+                  <pic:nvPicPr>
+                    <pic:cNvPr id="1" name=""/>
+                    <pic:cNvPicPr/>
+                  </pic:nvPicPr>
+                  <pic:blipFill>
+                    <a:blip r:embed="rId93"/>
+                    <a:stretch>
+                      <a:fillRect/>
+                    </a:stretch>
+                  </pic:blipFill>
+                  <pic:spPr>
+                    <a:xfrm>
+                      <a:off x="0" y="0"/>
+                      <a:ext cx="5760720" cy="3363595"/>
+                    </a:xfrm>
+                    <a:prstGeom prst="rect">
+                      <a:avLst/>
+                    </a:prstGeom>
+                  </pic:spPr>
+                </pic:pic>
+              </a:graphicData>
+            </a:graphic>
+          </wp:inline>
+        </w:drawing>
+      </w:r>
+    </w:p>
+    <w:p>
+      <w:pPr>
+        <w:pStyle w:val="Balk4"/>
+      </w:pPr>
+      <w:r>
+        <w:t xml:space="preserve">AÇIKLAMA </w:t>
+      </w:r>
+    </w:p>
+    <w:p>
+      <w:r>
+        <w:t xml:space="preserve">Ağaçların uzunluğu var ve buna ağacın derinliği diyoruz. </w:t>
+      </w:r>
+      <w:proofErr w:type="spellStart"/>
+      <w:r>
+        <w:t>RandomForestRegressor</w:t>
+      </w:r>
+      <w:proofErr w:type="spellEnd"/>
+      <w:r>
+        <w:t xml:space="preserve">, </w:t>
+      </w:r>
+      <w:proofErr w:type="spellStart"/>
+      <w:r>
+        <w:t>scikit-learn</w:t>
+      </w:r>
+      <w:proofErr w:type="spellEnd"/>
+      <w:r>
+        <w:t xml:space="preserve"> kütüphanesinde, varsayılan olarak hiçbiri olmayan bir maksimum yaprak </w:t>
+      </w:r>
+      <w:proofErr w:type="gramStart"/>
+      <w:r>
+        <w:t xml:space="preserve">( </w:t>
+      </w:r>
+      <w:proofErr w:type="spellStart"/>
+      <w:r>
+        <w:t>max</w:t>
+      </w:r>
+      <w:proofErr w:type="gramEnd"/>
+      <w:r>
+        <w:t>_depth</w:t>
+      </w:r>
+      <w:proofErr w:type="spellEnd"/>
+      <w:r>
+        <w:t xml:space="preserve"> ) parametresine sahiptir, bu da tüm yapraklar saf olana kadar düğümlerin genişletildiği anlamına gelir. Rastgele bir ormanın maksimum yaprak düğümlerinin sayısını değiştirirsek ne söylenebilir</w:t>
+      </w:r>
+      <w:r>
+        <w:t>?</w:t>
+      </w:r>
+    </w:p>
+    <w:p>
+      <w:pPr>
+        <w:pStyle w:val="ListeParagraf"/>
+        <w:numPr>
+          <w:ilvl w:val="0"/>
+          <w:numId w:val="11"/>
+        </w:numPr>
+      </w:pPr>
+      <w:r>
+        <w:lastRenderedPageBreak/>
+        <w:t>Bir ağacın uzunluğu sonuçların hiçbirini etkilemez.</w:t>
+      </w:r>
+    </w:p>
+    <w:p>
+      <w:pPr>
+        <w:pStyle w:val="ListeParagraf"/>
+        <w:numPr>
+          <w:ilvl w:val="0"/>
+          <w:numId w:val="11"/>
+        </w:numPr>
+      </w:pPr>
+      <w:r>
+        <w:t xml:space="preserve">Model büyük derinlik değerleri için </w:t>
+      </w:r>
+      <w:proofErr w:type="spellStart"/>
+      <w:r>
+        <w:t>overfit</w:t>
+      </w:r>
+      <w:proofErr w:type="spellEnd"/>
+      <w:r>
+        <w:t xml:space="preserve"> olabilir.</w:t>
+      </w:r>
+    </w:p>
+    <w:p>
+      <w:pPr>
+        <w:pStyle w:val="ListeParagraf"/>
+        <w:numPr>
+          <w:ilvl w:val="0"/>
+          <w:numId w:val="11"/>
+        </w:numPr>
+      </w:pPr>
+      <w:r>
+        <w:t>Uzun ağaç daha iyi ağaçtır.</w:t>
+      </w:r>
+    </w:p>
+    <w:p>
+      <w:pPr>
+        <w:pStyle w:val="ListeParagraf"/>
+        <w:numPr>
+          <w:ilvl w:val="0"/>
+          <w:numId w:val="11"/>
+        </w:numPr>
+      </w:pPr>
+      <w:r>
+        <w:t>Kısa ağaçlar uzun ağaçlardan daha hassastır.</w:t>
+      </w:r>
+    </w:p>
+    <w:p>
+      <w:pPr>
+        <w:ind w:left="360"/>
+      </w:pPr>
+      <w:r>
+        <w:rPr>
+          <w:noProof/>
+        </w:rPr>
+        <w:drawing>
+          <wp:inline distT="0" distB="0" distL="0" distR="0" wp14:anchorId="5388F880" wp14:editId="7CCC3922">
+            <wp:extent cx="5760720" cy="2880360"/>
+            <wp:effectExtent l="0" t="0" r="0" b="0"/>
+            <wp:docPr id="854" name="Resim 854"/>
+            <wp:cNvGraphicFramePr>
+              <a:graphicFrameLocks xmlns:a="http://schemas.openxmlformats.org/drawingml/2006/main" noChangeAspect="1"/>
+            </wp:cNvGraphicFramePr>
+            <a:graphic xmlns:a="http://schemas.openxmlformats.org/drawingml/2006/main">
+              <a:graphicData uri="http://schemas.openxmlformats.org/drawingml/2006/picture">
+                <pic:pic xmlns:pic="http://schemas.openxmlformats.org/drawingml/2006/picture">
+                  <pic:nvPicPr>
+                    <pic:cNvPr id="1" name=""/>
+                    <pic:cNvPicPr/>
+                  </pic:nvPicPr>
+                  <pic:blipFill>
+                    <a:blip r:embed="rId94"/>
+                    <a:stretch>
+                      <a:fillRect/>
+                    </a:stretch>
+                  </pic:blipFill>
+                  <pic:spPr>
+                    <a:xfrm>
+                      <a:off x="0" y="0"/>
+                      <a:ext cx="5760720" cy="2880360"/>
+                    </a:xfrm>
+                    <a:prstGeom prst="rect">
+                      <a:avLst/>
+                    </a:prstGeom>
+                  </pic:spPr>
+                </pic:pic>
+              </a:graphicData>
+            </a:graphic>
+          </wp:inline>
+        </w:drawing>
+      </w:r>
+    </w:p>
+    <w:p>
+      <w:pPr>
+        <w:pStyle w:val="Balk4"/>
+      </w:pPr>
+      <w:r>
+        <w:t>AÇIKLAMA</w:t>
+      </w:r>
+    </w:p>
+    <w:p>
+      <w:pPr>
+        <w:ind w:left="360"/>
+      </w:pPr>
+    </w:p>
+    <w:p>
+      <w:r>
+        <w:t xml:space="preserve">Varsayalım, </w:t>
+      </w:r>
+      <w:proofErr w:type="spellStart"/>
+      <w:r>
+        <w:t>home_data</w:t>
+      </w:r>
+      <w:proofErr w:type="spellEnd"/>
+      <w:r>
+        <w:t xml:space="preserve"> adlı bir veri kümemiz var 3 özellik isimleri; </w:t>
+      </w:r>
+      <w:proofErr w:type="spellStart"/>
+      <w:r>
+        <w:t>LotArea</w:t>
+      </w:r>
+      <w:proofErr w:type="spellEnd"/>
+      <w:r>
+        <w:t xml:space="preserve">, </w:t>
+      </w:r>
+      <w:proofErr w:type="spellStart"/>
+      <w:r>
+        <w:t>YearBuilt</w:t>
+      </w:r>
+      <w:proofErr w:type="spellEnd"/>
+      <w:r>
+        <w:t xml:space="preserve">, </w:t>
+      </w:r>
+      <w:proofErr w:type="spellStart"/>
+      <w:r>
+        <w:t>PoolArea</w:t>
+      </w:r>
+      <w:proofErr w:type="spellEnd"/>
+      <w:r>
+        <w:t xml:space="preserve">. Özellik Lot alanı için eksik olmayan değerleri nasıl tanımlarsınız? </w:t>
+      </w:r>
+    </w:p>
+    <w:p>
+      <w:r>
+        <w:rPr>
+          <w:noProof/>
+        </w:rPr>
+        <w:drawing>
+          <wp:inline distT="0" distB="0" distL="0" distR="0" wp14:anchorId="7F4A8D07" wp14:editId="026344F6">
+            <wp:extent cx="5760720" cy="3811270"/>
+            <wp:effectExtent l="0" t="0" r="0" b="0"/>
+            <wp:docPr id="855" name="Resim 855"/>
+            <wp:cNvGraphicFramePr>
+              <a:graphicFrameLocks xmlns:a="http://schemas.openxmlformats.org/drawingml/2006/main" noChangeAspect="1"/>
+            </wp:cNvGraphicFramePr>
+            <a:graphic xmlns:a="http://schemas.openxmlformats.org/drawingml/2006/main">
+              <a:graphicData uri="http://schemas.openxmlformats.org/drawingml/2006/picture">
+                <pic:pic xmlns:pic="http://schemas.openxmlformats.org/drawingml/2006/picture">
+                  <pic:nvPicPr>
+                    <pic:cNvPr id="1" name=""/>
+                    <pic:cNvPicPr/>
+                  </pic:nvPicPr>
+                  <pic:blipFill>
+                    <a:blip r:embed="rId95"/>
+                    <a:stretch>
+                      <a:fillRect/>
+                    </a:stretch>
+                  </pic:blipFill>
+                  <pic:spPr>
+                    <a:xfrm>
+                      <a:off x="0" y="0"/>
+                      <a:ext cx="5760720" cy="3811270"/>
+                    </a:xfrm>
+                    <a:prstGeom prst="rect">
+                      <a:avLst/>
+                    </a:prstGeom>
+                  </pic:spPr>
+                </pic:pic>
+              </a:graphicData>
+            </a:graphic>
+          </wp:inline>
+        </w:drawing>
+      </w:r>
+    </w:p>
+    <w:p>
+      <w:pPr>
+        <w:pStyle w:val="Balk4"/>
+      </w:pPr>
+      <w:r>
+        <w:lastRenderedPageBreak/>
+        <w:t>AÇIKLAMA</w:t>
+      </w:r>
+    </w:p>
+    <w:p>
+      <w:r>
+        <w:t>Aşağıdaki kod parçalarının amacı nedir?</w:t>
+      </w:r>
+    </w:p>
+    <w:p>
+      <w:pPr>
+        <w:pStyle w:val="ListeParagraf"/>
+        <w:numPr>
+          <w:ilvl w:val="0"/>
+          <w:numId w:val="11"/>
+        </w:numPr>
+      </w:pPr>
+      <w:r>
+        <w:t xml:space="preserve">Verileri test ve </w:t>
+      </w:r>
+      <w:proofErr w:type="spellStart"/>
+      <w:r>
+        <w:t>train</w:t>
+      </w:r>
+      <w:proofErr w:type="spellEnd"/>
+      <w:r>
+        <w:t xml:space="preserve"> olarak bölmek için</w:t>
+      </w:r>
+    </w:p>
+    <w:p>
+      <w:pPr>
+        <w:pStyle w:val="ListeParagraf"/>
+        <w:numPr>
+          <w:ilvl w:val="0"/>
+          <w:numId w:val="11"/>
+        </w:numPr>
+      </w:pPr>
+      <w:r>
+        <w:t>Veri açıklamasının yorumlanması için</w:t>
+      </w:r>
+    </w:p>
+    <w:p>
+      <w:pPr>
+        <w:pStyle w:val="ListeParagraf"/>
+        <w:numPr>
+          <w:ilvl w:val="0"/>
+          <w:numId w:val="11"/>
+        </w:numPr>
+      </w:pPr>
+      <w:r>
+        <w:t>Model kalitesini özetlemek için</w:t>
+      </w:r>
+    </w:p>
+    <w:p>
+      <w:pPr>
+        <w:pStyle w:val="ListeParagraf"/>
+        <w:numPr>
+          <w:ilvl w:val="0"/>
+          <w:numId w:val="11"/>
+        </w:numPr>
+      </w:pPr>
+      <w:r>
+        <w:t>Veri modelleme için</w:t>
+      </w:r>
+    </w:p>
+    <w:p>
+      <w:pPr>
+        <w:ind w:left="360"/>
+      </w:pPr>
+    </w:p>
+    <w:p/>
+    <w:p/>
+    <w:p/>
+    <w:p>
+      <w:pPr>
+        <w:pStyle w:val="Balk2"/>
+        <w:rPr>
+          <w:b w:val="0"/>
+          <w:bCs/>
+          <w:szCs w:val="32"/>
+        </w:rPr>
+      </w:pPr>
+      <w:r>
+        <w:rPr>
+          <w:bCs/>
+          <w:szCs w:val="32"/>
+        </w:rPr>
+        <w:br/>
+      </w:r>
+    </w:p>
+    <w:p/>
+    <w:p>
+      <w:pPr>
+        <w:pStyle w:val="Balk4"/>
+        <w:rPr>
+          <w:b/>
+          <w:bCs/>
+          <w:sz w:val="28"/>
+          <w:szCs w:val="28"/>
+          <w:u w:val="single"/>
+        </w:rPr>
+      </w:pPr>
+    </w:p>
     <w:p/>
     <w:p/>
     <w:p/>
@@ -14135,53 +16387,33 @@
     <w:p/>
     <w:p/>
     <w:p/>
-    <w:p>
-      <w:pPr>
-        <w:pStyle w:val="Balk2"/>
-        <w:rPr>
-          <w:b w:val="0"/>
-          <w:bCs/>
-          <w:szCs w:val="32"/>
-        </w:rPr>
-      </w:pPr>
-      <w:r>
-        <w:rPr>
-          <w:bCs/>
-          <w:szCs w:val="32"/>
-        </w:rPr>
-        <w:br/>
-      </w:r>
-    </w:p>
-    <w:p/>
-    <w:p>
-      <w:pPr>
-        <w:pStyle w:val="Balk4"/>
-        <w:rPr>
-          <w:b/>
-          <w:bCs/>
-          <w:sz w:val="28"/>
-          <w:szCs w:val="28"/>
-          <w:u w:val="single"/>
-        </w:rPr>
-      </w:pPr>
-    </w:p>
     <w:p/>
     <w:p/>
     <w:p/>
     <w:p/>
     <w:p/>
     <w:p/>
+    <w:p/>
+    <w:p/>
+    <w:p/>
+    <w:p/>
+    <w:p/>
+    <w:p>
+      <w:r>
+        <w:br w:type="page"/>
+      </w:r>
+    </w:p>
+    <w:p/>
     <w:p>
       <w:pPr>
         <w:pStyle w:val="Balk1"/>
         <w:jc w:val="center"/>
       </w:pPr>
-      <w:bookmarkStart w:id="37" w:name="_Toc44807496"/>
-      <w:r>
-        <w:lastRenderedPageBreak/>
+      <w:bookmarkStart w:id="39" w:name="_Toc44882547"/>
+      <w:r>
         <w:t>KAYNAKLAR</w:t>
       </w:r>
-      <w:bookmarkEnd w:id="37"/>
+      <w:bookmarkEnd w:id="39"/>
     </w:p>
     <w:p>
       <w:pPr>
@@ -14228,7 +16460,7 @@
       <w:pPr>
         <w:pStyle w:val="ListeParagraf"/>
       </w:pPr>
-      <w:hyperlink r:id="rId77" w:history="1">
+      <w:hyperlink r:id="rId96" w:history="1">
         <w:r>
           <w:rPr>
             <w:rStyle w:val="Kpr"/>
@@ -14245,7 +16477,7 @@
           <w:numId w:val="19"/>
         </w:numPr>
       </w:pPr>
-      <w:hyperlink r:id="rId78" w:history="1">
+      <w:hyperlink r:id="rId97" w:history="1">
         <w:r>
           <w:rPr>
             <w:rStyle w:val="Kpr"/>
@@ -14261,8 +16493,13 @@
           <w:ilvl w:val="0"/>
           <w:numId w:val="19"/>
         </w:numPr>
-      </w:pPr>
-      <w:hyperlink r:id="rId79" w:history="1">
+        <w:rPr>
+          <w:rStyle w:val="Kpr"/>
+          <w:color w:val="auto"/>
+          <w:u w:val="none"/>
+        </w:rPr>
+      </w:pPr>
+      <w:hyperlink r:id="rId98" w:history="1">
         <w:r>
           <w:rPr>
             <w:rStyle w:val="Kpr"/>
@@ -14270,6 +16507,83 @@
           <w:t>http://www.veridefteri.com/2017/11/23/scikit-learn-ile-veri-analitigine-giris/</w:t>
         </w:r>
       </w:hyperlink>
+    </w:p>
+    <w:p>
+      <w:pPr>
+        <w:pStyle w:val="ListeParagraf"/>
+        <w:numPr>
+          <w:ilvl w:val="0"/>
+          <w:numId w:val="19"/>
+        </w:numPr>
+      </w:pPr>
+      <w:hyperlink r:id="rId99" w:history="1">
+        <w:r>
+          <w:rPr>
+            <w:rStyle w:val="Kpr"/>
+          </w:rPr>
+          <w:t>https://www.slideshare.net/VolkanOBANMsc/python-rastgele-ormanrandom-forest-parametreleri</w:t>
+        </w:r>
+      </w:hyperlink>
+    </w:p>
+    <w:p>
+      <w:pPr>
+        <w:pStyle w:val="ListeParagraf"/>
+        <w:numPr>
+          <w:ilvl w:val="0"/>
+          <w:numId w:val="19"/>
+        </w:numPr>
+      </w:pPr>
+      <w:hyperlink r:id="rId100" w:history="1">
+        <w:r>
+          <w:rPr>
+            <w:rStyle w:val="Kpr"/>
+          </w:rPr>
+          <w:t>https://medium.com/@ahmetkuzubasli/modeliniz-neden-hala-hatal%C4%B1-bias-ve-variance-6368f36de751</w:t>
+        </w:r>
+      </w:hyperlink>
+    </w:p>
+    <w:p>
+      <w:pPr>
+        <w:pStyle w:val="ListeParagraf"/>
+        <w:numPr>
+          <w:ilvl w:val="0"/>
+          <w:numId w:val="19"/>
+        </w:numPr>
+      </w:pPr>
+      <w:hyperlink r:id="rId101" w:history="1">
+        <w:r>
+          <w:rPr>
+            <w:rStyle w:val="Kpr"/>
+          </w:rPr>
+          <w:t>https://stackoverflow.com/questions/53249603/random-state-and-shuffle-together</w:t>
+        </w:r>
+      </w:hyperlink>
+    </w:p>
+    <w:p>
+      <w:pPr>
+        <w:pStyle w:val="ListeParagraf"/>
+        <w:numPr>
+          <w:ilvl w:val="0"/>
+          <w:numId w:val="19"/>
+        </w:numPr>
+      </w:pPr>
+      <w:hyperlink r:id="rId102" w:history="1">
+        <w:r>
+          <w:rPr>
+            <w:rStyle w:val="Kpr"/>
+          </w:rPr>
+          <w:t>https://scikit-learn.org/stable/modules/generated/sklearn.model_selection.train_test_split.html</w:t>
+        </w:r>
+      </w:hyperlink>
+    </w:p>
+    <w:p>
+      <w:pPr>
+        <w:pStyle w:val="ListeParagraf"/>
+        <w:numPr>
+          <w:ilvl w:val="0"/>
+          <w:numId w:val="19"/>
+        </w:numPr>
+      </w:pPr>
       <w:r>
         <w:br/>
       </w:r>
@@ -14359,7 +16673,7 @@
     <w:p/>
     <w:p/>
     <w:sectPr>
-      <w:footerReference w:type="default" r:id="rId80"/>
+      <w:footerReference w:type="default" r:id="rId103"/>
       <w:pgSz w:w="11906" w:h="16838"/>
       <w:pgMar w:top="1417" w:right="1417" w:bottom="1417" w:left="1417" w:header="708" w:footer="170" w:gutter="0"/>
       <w:cols w:space="708"/>
@@ -14404,7 +16718,6 @@
         <w:docPartUnique/>
       </w:docPartObj>
     </w:sdtPr>
-    <w:sdtEndPr/>
     <w:sdtContent>
       <w:p>
         <w:pPr>
@@ -15422,6 +17735,95 @@
     </w:lvl>
   </w:abstractNum>
   <w:abstractNum w:abstractNumId="8" w15:restartNumberingAfterBreak="0">
+    <w:nsid w:val="31B95204"/>
+    <w:multiLevelType w:val="hybridMultilevel"/>
+    <w:tmpl w:val="633A241C"/>
+    <w:lvl w:ilvl="0" w:tplc="8DEAEBDE">
+      <w:start w:val="1"/>
+      <w:numFmt w:val="upperRoman"/>
+      <w:lvlText w:val="%1."/>
+      <w:lvlJc w:val="left"/>
+      <w:pPr>
+        <w:ind w:left="765" w:hanging="720"/>
+      </w:pPr>
+      <w:rPr>
+        <w:rFonts w:hint="default"/>
+      </w:rPr>
+    </w:lvl>
+    <w:lvl w:ilvl="1" w:tplc="041F0019" w:tentative="1">
+      <w:start w:val="1"/>
+      <w:numFmt w:val="lowerLetter"/>
+      <w:lvlText w:val="%2."/>
+      <w:lvlJc w:val="left"/>
+      <w:pPr>
+        <w:ind w:left="1125" w:hanging="360"/>
+      </w:pPr>
+    </w:lvl>
+    <w:lvl w:ilvl="2" w:tplc="041F001B" w:tentative="1">
+      <w:start w:val="1"/>
+      <w:numFmt w:val="lowerRoman"/>
+      <w:lvlText w:val="%3."/>
+      <w:lvlJc w:val="right"/>
+      <w:pPr>
+        <w:ind w:left="1845" w:hanging="180"/>
+      </w:pPr>
+    </w:lvl>
+    <w:lvl w:ilvl="3" w:tplc="041F000F" w:tentative="1">
+      <w:start w:val="1"/>
+      <w:numFmt w:val="decimal"/>
+      <w:lvlText w:val="%4."/>
+      <w:lvlJc w:val="left"/>
+      <w:pPr>
+        <w:ind w:left="2565" w:hanging="360"/>
+      </w:pPr>
+    </w:lvl>
+    <w:lvl w:ilvl="4" w:tplc="041F0019" w:tentative="1">
+      <w:start w:val="1"/>
+      <w:numFmt w:val="lowerLetter"/>
+      <w:lvlText w:val="%5."/>
+      <w:lvlJc w:val="left"/>
+      <w:pPr>
+        <w:ind w:left="3285" w:hanging="360"/>
+      </w:pPr>
+    </w:lvl>
+    <w:lvl w:ilvl="5" w:tplc="041F001B" w:tentative="1">
+      <w:start w:val="1"/>
+      <w:numFmt w:val="lowerRoman"/>
+      <w:lvlText w:val="%6."/>
+      <w:lvlJc w:val="right"/>
+      <w:pPr>
+        <w:ind w:left="4005" w:hanging="180"/>
+      </w:pPr>
+    </w:lvl>
+    <w:lvl w:ilvl="6" w:tplc="041F000F" w:tentative="1">
+      <w:start w:val="1"/>
+      <w:numFmt w:val="decimal"/>
+      <w:lvlText w:val="%7."/>
+      <w:lvlJc w:val="left"/>
+      <w:pPr>
+        <w:ind w:left="4725" w:hanging="360"/>
+      </w:pPr>
+    </w:lvl>
+    <w:lvl w:ilvl="7" w:tplc="041F0019" w:tentative="1">
+      <w:start w:val="1"/>
+      <w:numFmt w:val="lowerLetter"/>
+      <w:lvlText w:val="%8."/>
+      <w:lvlJc w:val="left"/>
+      <w:pPr>
+        <w:ind w:left="5445" w:hanging="360"/>
+      </w:pPr>
+    </w:lvl>
+    <w:lvl w:ilvl="8" w:tplc="041F001B" w:tentative="1">
+      <w:start w:val="1"/>
+      <w:numFmt w:val="lowerRoman"/>
+      <w:lvlText w:val="%9."/>
+      <w:lvlJc w:val="right"/>
+      <w:pPr>
+        <w:ind w:left="6165" w:hanging="180"/>
+      </w:pPr>
+    </w:lvl>
+  </w:abstractNum>
+  <w:abstractNum w:abstractNumId="9" w15:restartNumberingAfterBreak="0">
     <w:nsid w:val="37794ED7"/>
     <w:multiLevelType w:val="hybridMultilevel"/>
     <w:tmpl w:val="98E06F50"/>
@@ -15534,7 +17936,7 @@
       </w:rPr>
     </w:lvl>
   </w:abstractNum>
-  <w:abstractNum w:abstractNumId="9" w15:restartNumberingAfterBreak="0">
+  <w:abstractNum w:abstractNumId="10" w15:restartNumberingAfterBreak="0">
     <w:nsid w:val="5AA66CBE"/>
     <w:multiLevelType w:val="hybridMultilevel"/>
     <w:tmpl w:val="570AAA86"/>
@@ -15620,7 +18022,7 @@
       </w:pPr>
     </w:lvl>
   </w:abstractNum>
-  <w:abstractNum w:abstractNumId="10" w15:restartNumberingAfterBreak="0">
+  <w:abstractNum w:abstractNumId="11" w15:restartNumberingAfterBreak="0">
     <w:nsid w:val="62367B8B"/>
     <w:multiLevelType w:val="multilevel"/>
     <w:tmpl w:val="041F0021"/>
@@ -15733,7 +18135,7 @@
       </w:rPr>
     </w:lvl>
   </w:abstractNum>
-  <w:abstractNum w:abstractNumId="11" w15:restartNumberingAfterBreak="0">
+  <w:abstractNum w:abstractNumId="12" w15:restartNumberingAfterBreak="0">
     <w:nsid w:val="6AA22902"/>
     <w:multiLevelType w:val="multilevel"/>
     <w:tmpl w:val="041F0021"/>
@@ -15846,7 +18248,7 @@
       </w:rPr>
     </w:lvl>
   </w:abstractNum>
-  <w:abstractNum w:abstractNumId="12" w15:restartNumberingAfterBreak="0">
+  <w:abstractNum w:abstractNumId="13" w15:restartNumberingAfterBreak="0">
     <w:nsid w:val="6B6E2546"/>
     <w:multiLevelType w:val="hybridMultilevel"/>
     <w:tmpl w:val="0F2673F6"/>
@@ -15932,7 +18334,7 @@
       </w:pPr>
     </w:lvl>
   </w:abstractNum>
-  <w:abstractNum w:abstractNumId="13" w15:restartNumberingAfterBreak="0">
+  <w:abstractNum w:abstractNumId="14" w15:restartNumberingAfterBreak="0">
     <w:nsid w:val="6BCF2AE5"/>
     <w:multiLevelType w:val="multilevel"/>
     <w:tmpl w:val="041F0021"/>
@@ -16045,7 +18447,7 @@
       </w:rPr>
     </w:lvl>
   </w:abstractNum>
-  <w:abstractNum w:abstractNumId="14" w15:restartNumberingAfterBreak="0">
+  <w:abstractNum w:abstractNumId="15" w15:restartNumberingAfterBreak="0">
     <w:nsid w:val="72696DCC"/>
     <w:multiLevelType w:val="multilevel"/>
     <w:tmpl w:val="041F0021"/>
@@ -16158,7 +18560,7 @@
       </w:rPr>
     </w:lvl>
   </w:abstractNum>
-  <w:abstractNum w:abstractNumId="15" w15:restartNumberingAfterBreak="0">
+  <w:abstractNum w:abstractNumId="16" w15:restartNumberingAfterBreak="0">
     <w:nsid w:val="73427059"/>
     <w:multiLevelType w:val="hybridMultilevel"/>
     <w:tmpl w:val="DAF471E6"/>
@@ -16271,7 +18673,7 @@
       </w:rPr>
     </w:lvl>
   </w:abstractNum>
-  <w:abstractNum w:abstractNumId="16" w15:restartNumberingAfterBreak="0">
+  <w:abstractNum w:abstractNumId="17" w15:restartNumberingAfterBreak="0">
     <w:nsid w:val="74A22C47"/>
     <w:multiLevelType w:val="hybridMultilevel"/>
     <w:tmpl w:val="CAF48D9A"/>
@@ -16383,7 +18785,7 @@
       </w:rPr>
     </w:lvl>
   </w:abstractNum>
-  <w:abstractNum w:abstractNumId="17" w15:restartNumberingAfterBreak="0">
+  <w:abstractNum w:abstractNumId="18" w15:restartNumberingAfterBreak="0">
     <w:nsid w:val="793E1404"/>
     <w:multiLevelType w:val="multilevel"/>
     <w:tmpl w:val="041F0021"/>
@@ -16496,7 +18898,7 @@
       </w:rPr>
     </w:lvl>
   </w:abstractNum>
-  <w:abstractNum w:abstractNumId="18" w15:restartNumberingAfterBreak="0">
+  <w:abstractNum w:abstractNumId="19" w15:restartNumberingAfterBreak="0">
     <w:nsid w:val="7A780E41"/>
     <w:multiLevelType w:val="hybridMultilevel"/>
     <w:tmpl w:val="EE8E477C"/>
@@ -16610,34 +19012,34 @@
     </w:lvl>
   </w:abstractNum>
   <w:num w:numId="1">
-    <w:abstractNumId w:val="16"/>
+    <w:abstractNumId w:val="17"/>
   </w:num>
   <w:num w:numId="2">
     <w:abstractNumId w:val="2"/>
   </w:num>
   <w:num w:numId="3">
+    <w:abstractNumId w:val="19"/>
+  </w:num>
+  <w:num w:numId="4">
+    <w:abstractNumId w:val="10"/>
+  </w:num>
+  <w:num w:numId="5">
     <w:abstractNumId w:val="18"/>
   </w:num>
-  <w:num w:numId="4">
-    <w:abstractNumId w:val="9"/>
-  </w:num>
-  <w:num w:numId="5">
-    <w:abstractNumId w:val="17"/>
-  </w:num>
   <w:num w:numId="6">
-    <w:abstractNumId w:val="10"/>
+    <w:abstractNumId w:val="11"/>
   </w:num>
   <w:num w:numId="7">
     <w:abstractNumId w:val="5"/>
   </w:num>
   <w:num w:numId="8">
+    <w:abstractNumId w:val="15"/>
+  </w:num>
+  <w:num w:numId="9">
     <w:abstractNumId w:val="14"/>
   </w:num>
-  <w:num w:numId="9">
+  <w:num w:numId="10">
     <w:abstractNumId w:val="13"/>
-  </w:num>
-  <w:num w:numId="10">
-    <w:abstractNumId w:val="12"/>
     <w:lvlOverride w:ilvl="0">
       <w:startOverride w:val="1"/>
     </w:lvlOverride>
@@ -16682,16 +19084,19 @@
     <w:abstractNumId w:val="4"/>
   </w:num>
   <w:num w:numId="16">
-    <w:abstractNumId w:val="11"/>
+    <w:abstractNumId w:val="12"/>
   </w:num>
   <w:num w:numId="17">
     <w:abstractNumId w:val="3"/>
   </w:num>
   <w:num w:numId="18">
-    <w:abstractNumId w:val="8"/>
+    <w:abstractNumId w:val="9"/>
   </w:num>
   <w:num w:numId="19">
-    <w:abstractNumId w:val="15"/>
+    <w:abstractNumId w:val="16"/>
+  </w:num>
+  <w:num w:numId="20">
+    <w:abstractNumId w:val="8"/>
   </w:num>
 </w:numbering>
 </file>
@@ -17783,7 +20188,7 @@
 </file>
 
 <file path=customXml/itemProps1.xml><?xml version="1.0" encoding="utf-8"?>
-<ds:datastoreItem xmlns:ds="http://schemas.openxmlformats.org/officeDocument/2006/customXml" ds:itemID="{DA487428-2091-4A08-806B-37E9A7FDADA7}">
+<ds:datastoreItem xmlns:ds="http://schemas.openxmlformats.org/officeDocument/2006/customXml" ds:itemID="{C1DB3683-EFEA-4236-84B9-6C13CA5ACCD4}">
   <ds:schemaRefs>
     <ds:schemaRef ds:uri="http://schemas.openxmlformats.org/officeDocument/2006/bibliography"/>
   </ds:schemaRefs>
